--- a/Capstone Three Report.docx
+++ b/Capstone Three Report.docx
@@ -711,15 +711,63 @@
           <w:sz w:val="24"/>
           <w:szCs w:val="28"/>
         </w:rPr>
-        <w:t xml:space="preserve">) = (3, 0, 5). This </w:t>
-      </w:r>
-      <w:r>
-        <w:rPr>
-          <w:rFonts w:asciiTheme="minorEastAsia" w:hAnsiTheme="minorEastAsia"/>
-          <w:sz w:val="24"/>
-          <w:szCs w:val="28"/>
-        </w:rPr>
-        <w:t>model cannot capture seasonality but does well in forecasting energy prices.</w:t>
+        <w:t xml:space="preserve">) = (3, </w:t>
+      </w:r>
+      <w:r>
+        <w:rPr>
+          <w:rFonts w:asciiTheme="minorEastAsia" w:hAnsiTheme="minorEastAsia"/>
+          <w:sz w:val="24"/>
+          <w:szCs w:val="28"/>
+        </w:rPr>
+        <w:t>1, 3</w:t>
+      </w:r>
+      <w:r>
+        <w:rPr>
+          <w:rFonts w:asciiTheme="minorEastAsia" w:hAnsiTheme="minorEastAsia"/>
+          <w:sz w:val="24"/>
+          <w:szCs w:val="28"/>
+        </w:rPr>
+        <w:t xml:space="preserve">). This </w:t>
+      </w:r>
+      <w:r>
+        <w:rPr>
+          <w:rFonts w:asciiTheme="minorEastAsia" w:hAnsiTheme="minorEastAsia"/>
+          <w:sz w:val="24"/>
+          <w:szCs w:val="28"/>
+        </w:rPr>
+        <w:t>model cannot capture seasonality</w:t>
+      </w:r>
+      <w:r>
+        <w:rPr>
+          <w:rFonts w:asciiTheme="minorEastAsia" w:hAnsiTheme="minorEastAsia"/>
+          <w:sz w:val="24"/>
+          <w:szCs w:val="28"/>
+        </w:rPr>
+        <w:t xml:space="preserve">, </w:t>
+      </w:r>
+      <w:r>
+        <w:rPr>
+          <w:rFonts w:asciiTheme="minorEastAsia" w:hAnsiTheme="minorEastAsia"/>
+          <w:sz w:val="24"/>
+          <w:szCs w:val="28"/>
+        </w:rPr>
+        <w:t xml:space="preserve">and </w:t>
+      </w:r>
+      <w:r>
+        <w:rPr>
+          <w:rFonts w:asciiTheme="minorEastAsia" w:hAnsiTheme="minorEastAsia"/>
+          <w:sz w:val="24"/>
+          <w:szCs w:val="28"/>
+        </w:rPr>
+        <w:t>it forecasts a higher trend</w:t>
+      </w:r>
+      <w:r>
+        <w:rPr>
+          <w:rFonts w:asciiTheme="minorEastAsia" w:hAnsiTheme="minorEastAsia"/>
+          <w:sz w:val="24"/>
+          <w:szCs w:val="28"/>
+        </w:rPr>
+        <w:t>.</w:t>
       </w:r>
     </w:p>
     <w:p>
@@ -736,10 +784,10 @@
         </w:rPr>
         <w:lastRenderedPageBreak/>
         <w:drawing>
-          <wp:inline distT="0" distB="0" distL="0" distR="0" wp14:anchorId="31A510D7" wp14:editId="0830C254">
-            <wp:extent cx="5486400" cy="3657600"/>
-            <wp:effectExtent l="0" t="0" r="0" b="0"/>
-            <wp:docPr id="1115836270" name="Picture 3" descr="A graph with numbers and lines&#10;&#10;AI-generated content may be incorrect."/>
+          <wp:inline distT="0" distB="0" distL="0" distR="0" wp14:anchorId="31A510D7" wp14:editId="3BF506E1">
+            <wp:extent cx="5523048" cy="3682032"/>
+            <wp:effectExtent l="0" t="0" r="1905" b="1270"/>
+            <wp:docPr id="1115836270" name="Picture 3"/>
             <wp:cNvGraphicFramePr>
               <a:graphicFrameLocks xmlns:a="http://schemas.openxmlformats.org/drawingml/2006/main" noChangeAspect="1"/>
             </wp:cNvGraphicFramePr>
@@ -747,11 +795,11 @@
               <a:graphicData uri="http://schemas.openxmlformats.org/drawingml/2006/picture">
                 <pic:pic xmlns:pic="http://schemas.openxmlformats.org/drawingml/2006/picture">
                   <pic:nvPicPr>
-                    <pic:cNvPr id="1115836270" name="Picture 3" descr="A graph with numbers and lines&#10;&#10;AI-generated content may be incorrect."/>
+                    <pic:cNvPr id="1115836270" name="Picture 3"/>
                     <pic:cNvPicPr/>
                   </pic:nvPicPr>
                   <pic:blipFill>
-                    <a:blip r:embed="rId5">
+                    <a:blip r:embed="rId5" cstate="print">
                       <a:extLst>
                         <a:ext uri="{28A0092B-C50C-407E-A947-70E740481C1C}">
                           <a14:useLocalDpi xmlns:a14="http://schemas.microsoft.com/office/drawing/2010/main" val="0"/>
@@ -902,6 +950,14 @@
         </w:rPr>
         <w:t>, and the trends overlap.</w:t>
       </w:r>
+      <w:r>
+        <w:rPr>
+          <w:rFonts w:asciiTheme="minorEastAsia" w:hAnsiTheme="minorEastAsia"/>
+          <w:sz w:val="24"/>
+          <w:szCs w:val="28"/>
+        </w:rPr>
+        <w:t xml:space="preserve"> It is the best performing model.</w:t>
+      </w:r>
     </w:p>
     <w:p>
       <w:pPr>
@@ -917,9 +973,9 @@
         </w:rPr>
         <w:lastRenderedPageBreak/>
         <w:drawing>
-          <wp:inline distT="0" distB="0" distL="0" distR="0" wp14:anchorId="67067231" wp14:editId="42A4262F">
-            <wp:extent cx="5509260" cy="3672840"/>
-            <wp:effectExtent l="0" t="0" r="2540" b="0"/>
+          <wp:inline distT="0" distB="0" distL="0" distR="0" wp14:anchorId="67067231" wp14:editId="7C4B0A8B">
+            <wp:extent cx="5555110" cy="3703407"/>
+            <wp:effectExtent l="0" t="0" r="0" b="5080"/>
             <wp:docPr id="1884629559" name="Picture 4"/>
             <wp:cNvGraphicFramePr>
               <a:graphicFrameLocks xmlns:a="http://schemas.openxmlformats.org/drawingml/2006/main" noChangeAspect="1"/>
@@ -932,7 +988,7 @@
                     <pic:cNvPicPr/>
                   </pic:nvPicPr>
                   <pic:blipFill>
-                    <a:blip r:embed="rId6">
+                    <a:blip r:embed="rId6" cstate="print">
                       <a:extLst>
                         <a:ext uri="{28A0092B-C50C-407E-A947-70E740481C1C}">
                           <a14:useLocalDpi xmlns:a14="http://schemas.microsoft.com/office/drawing/2010/main" val="0"/>
@@ -946,7 +1002,7 @@
                   <pic:spPr>
                     <a:xfrm>
                       <a:off x="0" y="0"/>
-                      <a:ext cx="5555111" cy="3703407"/>
+                      <a:ext cx="5555110" cy="3703407"/>
                     </a:xfrm>
                     <a:prstGeom prst="rect">
                       <a:avLst/>
@@ -1052,57 +1108,11 @@
       <w:r>
         <w:rPr>
           <w:rFonts w:asciiTheme="minorEastAsia" w:hAnsiTheme="minorEastAsia"/>
-          <w:b/>
-          <w:bCs/>
-          <w:color w:val="FF0000"/>
-          <w:sz w:val="24"/>
-          <w:szCs w:val="28"/>
-        </w:rPr>
-        <w:t xml:space="preserve">Learn about </w:t>
-      </w:r>
-      <w:r>
-        <w:rPr>
-          <w:rFonts w:asciiTheme="minorEastAsia" w:hAnsiTheme="minorEastAsia"/>
-          <w:b/>
-          <w:bCs/>
-          <w:color w:val="FF0000"/>
-          <w:sz w:val="24"/>
-          <w:szCs w:val="28"/>
-        </w:rPr>
-        <w:t>V</w:t>
-      </w:r>
-      <w:r>
-        <w:rPr>
-          <w:rFonts w:asciiTheme="minorEastAsia" w:hAnsiTheme="minorEastAsia"/>
-          <w:b/>
-          <w:bCs/>
-          <w:color w:val="FF0000"/>
-          <w:sz w:val="24"/>
-          <w:szCs w:val="28"/>
-        </w:rPr>
-        <w:t xml:space="preserve"> </w:t>
-      </w:r>
-      <w:r>
-        <w:rPr>
-          <w:rFonts w:asciiTheme="minorEastAsia" w:hAnsiTheme="minorEastAsia"/>
-          <w:b/>
-          <w:bCs/>
-          <w:color w:val="FF0000"/>
-          <w:sz w:val="24"/>
-          <w:szCs w:val="28"/>
-        </w:rPr>
-        <w:t>AR</w:t>
-      </w:r>
-      <w:r>
-        <w:rPr>
-          <w:rFonts w:asciiTheme="minorEastAsia" w:hAnsiTheme="minorEastAsia"/>
-          <w:b/>
-          <w:bCs/>
-          <w:color w:val="FF0000"/>
-          <w:sz w:val="24"/>
-          <w:szCs w:val="28"/>
-        </w:rPr>
-        <w:t xml:space="preserve"> and write a little about how it works here maybe</w:t>
+          <w:color w:val="000000" w:themeColor="text1"/>
+          <w:sz w:val="24"/>
+          <w:szCs w:val="28"/>
+        </w:rPr>
+        <w:t xml:space="preserve">This is a vector autoregressive </w:t>
       </w:r>
     </w:p>
     <w:p>
@@ -1124,10 +1134,10 @@
         </w:rPr>
         <w:lastRenderedPageBreak/>
         <w:drawing>
-          <wp:inline distT="0" distB="0" distL="0" distR="0" wp14:anchorId="3B18DFBC" wp14:editId="04D34593">
-            <wp:extent cx="5486400" cy="3657600"/>
-            <wp:effectExtent l="0" t="0" r="0" b="0"/>
-            <wp:docPr id="1618771739" name="Picture 7" descr="A graph with red and blue lines&#10;&#10;AI-generated content may be incorrect."/>
+          <wp:inline distT="0" distB="0" distL="0" distR="0" wp14:anchorId="3B18DFBC" wp14:editId="0281A375">
+            <wp:extent cx="5517090" cy="3678060"/>
+            <wp:effectExtent l="0" t="0" r="0" b="5080"/>
+            <wp:docPr id="1618771739" name="Picture 7"/>
             <wp:cNvGraphicFramePr>
               <a:graphicFrameLocks xmlns:a="http://schemas.openxmlformats.org/drawingml/2006/main" noChangeAspect="1"/>
             </wp:cNvGraphicFramePr>
@@ -1135,11 +1145,11 @@
               <a:graphicData uri="http://schemas.openxmlformats.org/drawingml/2006/picture">
                 <pic:pic xmlns:pic="http://schemas.openxmlformats.org/drawingml/2006/picture">
                   <pic:nvPicPr>
-                    <pic:cNvPr id="1618771739" name="Picture 7" descr="A graph with red and blue lines&#10;&#10;AI-generated content may be incorrect."/>
+                    <pic:cNvPr id="1618771739" name="Picture 7"/>
                     <pic:cNvPicPr/>
                   </pic:nvPicPr>
                   <pic:blipFill>
-                    <a:blip r:embed="rId7">
+                    <a:blip r:embed="rId7" cstate="print">
                       <a:extLst>
                         <a:ext uri="{28A0092B-C50C-407E-A947-70E740481C1C}">
                           <a14:useLocalDpi xmlns:a14="http://schemas.microsoft.com/office/drawing/2010/main" val="0"/>
@@ -1205,21 +1215,57 @@
         <w:widowControl/>
         <w:rPr>
           <w:rFonts w:asciiTheme="minorEastAsia" w:hAnsiTheme="minorEastAsia"/>
-          <w:color w:val="000000" w:themeColor="text1"/>
-          <w:sz w:val="24"/>
-          <w:szCs w:val="28"/>
-        </w:rPr>
-      </w:pPr>
-      <w:r>
-        <w:rPr>
-          <w:rFonts w:asciiTheme="minorEastAsia" w:hAnsiTheme="minorEastAsia"/>
-          <w:b/>
-          <w:bCs/>
-          <w:color w:val="FF0000"/>
-          <w:sz w:val="24"/>
-          <w:szCs w:val="28"/>
-        </w:rPr>
-        <w:t>Learn about FB Prophet and write a little about how it works here maybe</w:t>
+          <w:sz w:val="24"/>
+          <w:szCs w:val="28"/>
+        </w:rPr>
+      </w:pPr>
+      <w:r>
+        <w:rPr>
+          <w:rFonts w:asciiTheme="minorEastAsia" w:hAnsiTheme="minorEastAsia"/>
+          <w:sz w:val="24"/>
+          <w:szCs w:val="28"/>
+        </w:rPr>
+        <w:t xml:space="preserve">The Facebook Prophet model is a thoroughly designed additive time series forecasting model. What makes it unique is its robustness to bad data as well as </w:t>
+      </w:r>
+      <w:r>
+        <w:rPr>
+          <w:rFonts w:asciiTheme="minorEastAsia" w:hAnsiTheme="minorEastAsia"/>
+          <w:sz w:val="24"/>
+          <w:szCs w:val="28"/>
+        </w:rPr>
+        <w:t>considering</w:t>
+      </w:r>
+      <w:r>
+        <w:rPr>
+          <w:rFonts w:asciiTheme="minorEastAsia" w:hAnsiTheme="minorEastAsia"/>
+          <w:sz w:val="24"/>
+          <w:szCs w:val="28"/>
+        </w:rPr>
+        <w:t xml:space="preserve"> ‘holidays’, or special events which may temporarily impact trends.</w:t>
+      </w:r>
+      <w:r>
+        <w:rPr>
+          <w:rFonts w:asciiTheme="minorEastAsia" w:hAnsiTheme="minorEastAsia"/>
+          <w:sz w:val="24"/>
+          <w:szCs w:val="28"/>
+        </w:rPr>
+        <w:t xml:space="preserve"> </w:t>
+      </w:r>
+      <w:r>
+        <w:rPr>
+          <w:rFonts w:asciiTheme="minorEastAsia" w:hAnsiTheme="minorEastAsia"/>
+          <w:sz w:val="24"/>
+          <w:szCs w:val="28"/>
+        </w:rPr>
+        <w:t xml:space="preserve">This is easily seen in the plot, in 2002, 2009, and 2015 the model treats the spikes in energy price as either holidays or outliers and does not try to fit them. </w:t>
+      </w:r>
+      <w:r>
+        <w:rPr>
+          <w:rFonts w:asciiTheme="minorEastAsia" w:hAnsiTheme="minorEastAsia"/>
+          <w:sz w:val="24"/>
+          <w:szCs w:val="28"/>
+        </w:rPr>
+        <w:t>This model captures seasonality well but predicts an upward trend.</w:t>
       </w:r>
     </w:p>
     <w:p>
@@ -1243,10 +1289,10 @@
         </w:rPr>
         <w:lastRenderedPageBreak/>
         <w:drawing>
-          <wp:inline distT="0" distB="0" distL="0" distR="0" wp14:anchorId="752628AA" wp14:editId="42A03BEA">
-            <wp:extent cx="5486400" cy="3657600"/>
-            <wp:effectExtent l="0" t="0" r="0" b="0"/>
-            <wp:docPr id="1887881623" name="Picture 6" descr="A graph of a graph of a graph&#10;&#10;AI-generated content may be incorrect."/>
+          <wp:inline distT="0" distB="0" distL="0" distR="0" wp14:anchorId="752628AA" wp14:editId="309111C2">
+            <wp:extent cx="5494300" cy="3662867"/>
+            <wp:effectExtent l="0" t="0" r="5080" b="0"/>
+            <wp:docPr id="1887881623" name="Picture 6"/>
             <wp:cNvGraphicFramePr>
               <a:graphicFrameLocks xmlns:a="http://schemas.openxmlformats.org/drawingml/2006/main" noChangeAspect="1"/>
             </wp:cNvGraphicFramePr>
@@ -1254,11 +1300,11 @@
               <a:graphicData uri="http://schemas.openxmlformats.org/drawingml/2006/picture">
                 <pic:pic xmlns:pic="http://schemas.openxmlformats.org/drawingml/2006/picture">
                   <pic:nvPicPr>
-                    <pic:cNvPr id="1887881623" name="Picture 6" descr="A graph of a graph of a graph&#10;&#10;AI-generated content may be incorrect."/>
+                    <pic:cNvPr id="1887881623" name="Picture 6"/>
                     <pic:cNvPicPr/>
                   </pic:nvPicPr>
                   <pic:blipFill>
-                    <a:blip r:embed="rId8">
+                    <a:blip r:embed="rId8" cstate="print">
                       <a:extLst>
                         <a:ext uri="{28A0092B-C50C-407E-A947-70E740481C1C}">
                           <a14:useLocalDpi xmlns:a14="http://schemas.microsoft.com/office/drawing/2010/main" val="0"/>
@@ -1272,7 +1318,7 @@
                   <pic:spPr>
                     <a:xfrm>
                       <a:off x="0" y="0"/>
-                      <a:ext cx="5494301" cy="3662867"/>
+                      <a:ext cx="5494300" cy="3662867"/>
                     </a:xfrm>
                     <a:prstGeom prst="rect">
                       <a:avLst/>
@@ -1320,57 +1366,11 @@
       <w:r>
         <w:rPr>
           <w:rFonts w:asciiTheme="minorEastAsia" w:hAnsiTheme="minorEastAsia"/>
-          <w:b/>
-          <w:bCs/>
-          <w:color w:val="FF0000"/>
-          <w:sz w:val="24"/>
-          <w:szCs w:val="28"/>
-        </w:rPr>
-        <w:t xml:space="preserve">Learn about </w:t>
-      </w:r>
-      <w:r>
-        <w:rPr>
-          <w:rFonts w:asciiTheme="minorEastAsia" w:hAnsiTheme="minorEastAsia"/>
-          <w:b/>
-          <w:bCs/>
-          <w:color w:val="FF0000"/>
-          <w:sz w:val="24"/>
-          <w:szCs w:val="28"/>
-        </w:rPr>
-        <w:t>exponential</w:t>
-      </w:r>
-      <w:r>
-        <w:rPr>
-          <w:rFonts w:asciiTheme="minorEastAsia" w:hAnsiTheme="minorEastAsia"/>
-          <w:b/>
-          <w:bCs/>
-          <w:color w:val="FF0000"/>
-          <w:sz w:val="24"/>
-          <w:szCs w:val="28"/>
-        </w:rPr>
-        <w:t xml:space="preserve"> </w:t>
-      </w:r>
-      <w:r>
-        <w:rPr>
-          <w:rFonts w:asciiTheme="minorEastAsia" w:hAnsiTheme="minorEastAsia"/>
-          <w:b/>
-          <w:bCs/>
-          <w:color w:val="FF0000"/>
-          <w:sz w:val="24"/>
-          <w:szCs w:val="28"/>
-        </w:rPr>
-        <w:t xml:space="preserve">smoothing </w:t>
-      </w:r>
-      <w:r>
-        <w:rPr>
-          <w:rFonts w:asciiTheme="minorEastAsia" w:hAnsiTheme="minorEastAsia"/>
-          <w:b/>
-          <w:bCs/>
-          <w:color w:val="FF0000"/>
-          <w:sz w:val="24"/>
-          <w:szCs w:val="28"/>
-        </w:rPr>
-        <w:t>and write a little about how it works here maybe</w:t>
+          <w:color w:val="000000" w:themeColor="text1"/>
+          <w:sz w:val="24"/>
+          <w:szCs w:val="28"/>
+        </w:rPr>
+        <w:t xml:space="preserve">This model assigns exponentially decreasing weights to past observations, placing importance on recent data. I use the Holt-Winters method as it incorporates seasonality and trend. This model fit the data well and captured the seasonality but trended too high. </w:t>
       </w:r>
     </w:p>
     <w:p>
@@ -1392,11 +1392,12 @@
           <w:sz w:val="24"/>
           <w:szCs w:val="28"/>
         </w:rPr>
+        <w:lastRenderedPageBreak/>
         <w:drawing>
-          <wp:inline distT="0" distB="0" distL="0" distR="0" wp14:anchorId="040F4D91" wp14:editId="60368BF9">
-            <wp:extent cx="5486400" cy="3657600"/>
-            <wp:effectExtent l="0" t="0" r="0" b="0"/>
-            <wp:docPr id="910494170" name="Picture 8" descr="A graph with red and blue lines&#10;&#10;AI-generated content may be incorrect."/>
+          <wp:inline distT="0" distB="0" distL="0" distR="0" wp14:anchorId="040F4D91" wp14:editId="25E07FBC">
+            <wp:extent cx="5510436" cy="3673624"/>
+            <wp:effectExtent l="0" t="0" r="1905" b="0"/>
+            <wp:docPr id="910494170" name="Picture 8"/>
             <wp:cNvGraphicFramePr>
               <a:graphicFrameLocks xmlns:a="http://schemas.openxmlformats.org/drawingml/2006/main" noChangeAspect="1"/>
             </wp:cNvGraphicFramePr>
@@ -1404,11 +1405,11 @@
               <a:graphicData uri="http://schemas.openxmlformats.org/drawingml/2006/picture">
                 <pic:pic xmlns:pic="http://schemas.openxmlformats.org/drawingml/2006/picture">
                   <pic:nvPicPr>
-                    <pic:cNvPr id="910494170" name="Picture 8" descr="A graph with red and blue lines&#10;&#10;AI-generated content may be incorrect."/>
+                    <pic:cNvPr id="910494170" name="Picture 8"/>
                     <pic:cNvPicPr/>
                   </pic:nvPicPr>
                   <pic:blipFill>
-                    <a:blip r:embed="rId9">
+                    <a:blip r:embed="rId9" cstate="print">
                       <a:extLst>
                         <a:ext uri="{28A0092B-C50C-407E-A947-70E740481C1C}">
                           <a14:useLocalDpi xmlns:a14="http://schemas.microsoft.com/office/drawing/2010/main" val="0"/>
@@ -1441,23 +1442,1121 @@
         <w:jc w:val="center"/>
         <w:rPr>
           <w:rFonts w:asciiTheme="minorEastAsia" w:hAnsiTheme="minorEastAsia"/>
-          <w:color w:val="000000" w:themeColor="text1"/>
-          <w:sz w:val="24"/>
-          <w:szCs w:val="28"/>
-        </w:rPr>
-      </w:pPr>
-      <w:r>
-        <w:rPr>
-          <w:rFonts w:asciiTheme="minorEastAsia" w:hAnsiTheme="minorEastAsia"/>
           <w:b/>
           <w:bCs/>
           <w:color w:val="000000" w:themeColor="text1"/>
           <w:sz w:val="24"/>
           <w:szCs w:val="28"/>
         </w:rPr>
-        <w:lastRenderedPageBreak/>
+      </w:pPr>
+      <w:r>
+        <w:rPr>
+          <w:rFonts w:asciiTheme="minorEastAsia" w:hAnsiTheme="minorEastAsia"/>
+          <w:b/>
+          <w:bCs/>
+          <w:color w:val="000000" w:themeColor="text1"/>
+          <w:sz w:val="24"/>
+          <w:szCs w:val="28"/>
+        </w:rPr>
         <w:t>Insert model metrics table here</w:t>
       </w:r>
+    </w:p>
+    <w:p>
+      <w:pPr>
+        <w:pStyle w:val="Caption"/>
+        <w:keepNext/>
+        <w:rPr>
+          <w:rFonts w:asciiTheme="minorEastAsia" w:hAnsiTheme="minorEastAsia"/>
+        </w:rPr>
+      </w:pPr>
+      <w:r>
+        <w:rPr>
+          <w:rFonts w:asciiTheme="minorEastAsia" w:hAnsiTheme="minorEastAsia"/>
+        </w:rPr>
+        <w:t xml:space="preserve">Table </w:t>
+      </w:r>
+      <w:r>
+        <w:rPr>
+          <w:rFonts w:asciiTheme="minorEastAsia" w:hAnsiTheme="minorEastAsia"/>
+        </w:rPr>
+        <w:fldChar w:fldCharType="begin"/>
+      </w:r>
+      <w:r>
+        <w:rPr>
+          <w:rFonts w:asciiTheme="minorEastAsia" w:hAnsiTheme="minorEastAsia"/>
+        </w:rPr>
+        <w:instrText xml:space="preserve"> SEQ Table \* ARABIC </w:instrText>
+      </w:r>
+      <w:r>
+        <w:rPr>
+          <w:rFonts w:asciiTheme="minorEastAsia" w:hAnsiTheme="minorEastAsia"/>
+        </w:rPr>
+        <w:fldChar w:fldCharType="separate"/>
+      </w:r>
+      <w:r>
+        <w:rPr>
+          <w:rFonts w:asciiTheme="minorEastAsia" w:hAnsiTheme="minorEastAsia"/>
+          <w:noProof/>
+        </w:rPr>
+        <w:t>1</w:t>
+      </w:r>
+      <w:r>
+        <w:rPr>
+          <w:rFonts w:asciiTheme="minorEastAsia" w:hAnsiTheme="minorEastAsia"/>
+        </w:rPr>
+        <w:fldChar w:fldCharType="end"/>
+      </w:r>
+      <w:r>
+        <w:rPr>
+          <w:rFonts w:asciiTheme="minorEastAsia" w:hAnsiTheme="minorEastAsia"/>
+        </w:rPr>
+        <w:t xml:space="preserve"> Model Metrics.</w:t>
+      </w:r>
+    </w:p>
+    <w:tbl>
+      <w:tblPr>
+        <w:tblStyle w:val="TableGrid"/>
+        <w:tblW w:w="0" w:type="auto"/>
+        <w:jc w:val="center"/>
+        <w:tblLook w:val="04A0" w:firstRow="1" w:lastRow="0" w:firstColumn="1" w:lastColumn="0" w:noHBand="0" w:noVBand="1"/>
+      </w:tblPr>
+      <w:tblGrid>
+        <w:gridCol w:w="1440"/>
+        <w:gridCol w:w="1676"/>
+        <w:gridCol w:w="1558"/>
+        <w:gridCol w:w="1558"/>
+        <w:gridCol w:w="1702"/>
+      </w:tblGrid>
+      <w:tr>
+        <w:trPr>
+          <w:jc w:val="center"/>
+        </w:trPr>
+        <w:tc>
+          <w:tcPr>
+            <w:tcW w:w="1440" w:type="dxa"/>
+            <w:tcBorders>
+              <w:top w:val="nil"/>
+              <w:left w:val="nil"/>
+              <w:bottom w:val="single" w:sz="4" w:space="0" w:color="auto"/>
+              <w:right w:val="nil"/>
+            </w:tcBorders>
+            <w:vAlign w:val="bottom"/>
+          </w:tcPr>
+          <w:p>
+            <w:pPr>
+              <w:widowControl/>
+              <w:jc w:val="center"/>
+              <w:rPr>
+                <w:rFonts w:asciiTheme="minorEastAsia" w:hAnsiTheme="minorEastAsia"/>
+                <w:color w:val="000000" w:themeColor="text1"/>
+                <w:sz w:val="20"/>
+                <w:szCs w:val="21"/>
+              </w:rPr>
+            </w:pPr>
+            <w:r>
+              <w:rPr>
+                <w:rFonts w:asciiTheme="minorEastAsia" w:hAnsiTheme="minorEastAsia"/>
+                <w:color w:val="000000" w:themeColor="text1"/>
+                <w:sz w:val="20"/>
+                <w:szCs w:val="21"/>
+              </w:rPr>
+              <w:t>Model Name</w:t>
+            </w:r>
+          </w:p>
+        </w:tc>
+        <w:tc>
+          <w:tcPr>
+            <w:tcW w:w="1676" w:type="dxa"/>
+            <w:tcBorders>
+              <w:top w:val="nil"/>
+              <w:left w:val="nil"/>
+              <w:bottom w:val="single" w:sz="4" w:space="0" w:color="auto"/>
+              <w:right w:val="nil"/>
+            </w:tcBorders>
+            <w:vAlign w:val="bottom"/>
+          </w:tcPr>
+          <w:p>
+            <w:pPr>
+              <w:widowControl/>
+              <w:jc w:val="center"/>
+              <w:rPr>
+                <w:rFonts w:asciiTheme="minorEastAsia" w:hAnsiTheme="minorEastAsia"/>
+                <w:color w:val="000000" w:themeColor="text1"/>
+                <w:sz w:val="20"/>
+                <w:szCs w:val="21"/>
+              </w:rPr>
+            </w:pPr>
+            <w:r>
+              <w:rPr>
+                <w:rFonts w:asciiTheme="minorEastAsia" w:hAnsiTheme="minorEastAsia"/>
+                <w:color w:val="000000" w:themeColor="text1"/>
+                <w:sz w:val="20"/>
+                <w:szCs w:val="21"/>
+              </w:rPr>
+              <w:t>MAE</w:t>
+            </w:r>
+          </w:p>
+        </w:tc>
+        <w:tc>
+          <w:tcPr>
+            <w:tcW w:w="1558" w:type="dxa"/>
+            <w:tcBorders>
+              <w:top w:val="nil"/>
+              <w:left w:val="nil"/>
+              <w:bottom w:val="single" w:sz="4" w:space="0" w:color="auto"/>
+              <w:right w:val="nil"/>
+            </w:tcBorders>
+            <w:vAlign w:val="bottom"/>
+          </w:tcPr>
+          <w:p>
+            <w:pPr>
+              <w:widowControl/>
+              <w:jc w:val="center"/>
+              <w:rPr>
+                <w:rFonts w:asciiTheme="minorEastAsia" w:hAnsiTheme="minorEastAsia"/>
+                <w:color w:val="000000" w:themeColor="text1"/>
+                <w:sz w:val="20"/>
+                <w:szCs w:val="21"/>
+              </w:rPr>
+            </w:pPr>
+            <w:r>
+              <w:rPr>
+                <w:rFonts w:asciiTheme="minorEastAsia" w:hAnsiTheme="minorEastAsia"/>
+                <w:color w:val="000000" w:themeColor="text1"/>
+                <w:sz w:val="20"/>
+                <w:szCs w:val="21"/>
+              </w:rPr>
+              <w:t>RMSE</w:t>
+            </w:r>
+          </w:p>
+        </w:tc>
+        <w:tc>
+          <w:tcPr>
+            <w:tcW w:w="1558" w:type="dxa"/>
+            <w:tcBorders>
+              <w:top w:val="nil"/>
+              <w:left w:val="nil"/>
+              <w:bottom w:val="single" w:sz="4" w:space="0" w:color="auto"/>
+              <w:right w:val="nil"/>
+            </w:tcBorders>
+            <w:vAlign w:val="bottom"/>
+          </w:tcPr>
+          <w:p>
+            <w:pPr>
+              <w:widowControl/>
+              <w:jc w:val="center"/>
+              <w:rPr>
+                <w:rFonts w:asciiTheme="minorEastAsia" w:hAnsiTheme="minorEastAsia"/>
+                <w:color w:val="000000" w:themeColor="text1"/>
+                <w:sz w:val="20"/>
+                <w:szCs w:val="21"/>
+              </w:rPr>
+            </w:pPr>
+            <w:r>
+              <w:rPr>
+                <w:rFonts w:asciiTheme="minorEastAsia" w:hAnsiTheme="minorEastAsia"/>
+                <w:color w:val="000000" w:themeColor="text1"/>
+                <w:sz w:val="20"/>
+                <w:szCs w:val="21"/>
+              </w:rPr>
+              <w:t>Information Criterion</w:t>
+            </w:r>
+          </w:p>
+        </w:tc>
+        <w:tc>
+          <w:tcPr>
+            <w:tcW w:w="1702" w:type="dxa"/>
+            <w:tcBorders>
+              <w:top w:val="nil"/>
+              <w:left w:val="nil"/>
+              <w:bottom w:val="single" w:sz="4" w:space="0" w:color="auto"/>
+              <w:right w:val="nil"/>
+            </w:tcBorders>
+            <w:vAlign w:val="bottom"/>
+          </w:tcPr>
+          <w:p>
+            <w:pPr>
+              <w:widowControl/>
+              <w:jc w:val="center"/>
+              <w:rPr>
+                <w:rFonts w:asciiTheme="minorEastAsia" w:hAnsiTheme="minorEastAsia"/>
+                <w:color w:val="000000" w:themeColor="text1"/>
+                <w:sz w:val="20"/>
+                <w:szCs w:val="21"/>
+              </w:rPr>
+            </w:pPr>
+            <w:r>
+              <w:rPr>
+                <w:rFonts w:asciiTheme="minorEastAsia" w:hAnsiTheme="minorEastAsia"/>
+                <w:color w:val="000000" w:themeColor="text1"/>
+                <w:sz w:val="20"/>
+                <w:szCs w:val="21"/>
+              </w:rPr>
+              <w:t>Order</w:t>
+            </w:r>
+          </w:p>
+        </w:tc>
+      </w:tr>
+      <w:tr>
+        <w:trPr>
+          <w:jc w:val="center"/>
+        </w:trPr>
+        <w:tc>
+          <w:tcPr>
+            <w:tcW w:w="1440" w:type="dxa"/>
+            <w:tcBorders>
+              <w:top w:val="single" w:sz="4" w:space="0" w:color="auto"/>
+              <w:left w:val="nil"/>
+              <w:bottom w:val="nil"/>
+              <w:right w:val="nil"/>
+            </w:tcBorders>
+          </w:tcPr>
+          <w:p>
+            <w:pPr>
+              <w:widowControl/>
+              <w:jc w:val="center"/>
+              <w:rPr>
+                <w:rFonts w:asciiTheme="minorEastAsia" w:hAnsiTheme="minorEastAsia"/>
+                <w:color w:val="000000" w:themeColor="text1"/>
+                <w:sz w:val="20"/>
+                <w:szCs w:val="21"/>
+              </w:rPr>
+            </w:pPr>
+            <w:r>
+              <w:rPr>
+                <w:rFonts w:asciiTheme="minorEastAsia" w:hAnsiTheme="minorEastAsia"/>
+                <w:color w:val="000000" w:themeColor="text1"/>
+                <w:sz w:val="20"/>
+                <w:szCs w:val="21"/>
+              </w:rPr>
+              <w:t>ARIMA</w:t>
+            </w:r>
+          </w:p>
+        </w:tc>
+        <w:tc>
+          <w:tcPr>
+            <w:tcW w:w="1676" w:type="dxa"/>
+            <w:tcBorders>
+              <w:top w:val="single" w:sz="4" w:space="0" w:color="auto"/>
+              <w:left w:val="nil"/>
+              <w:bottom w:val="nil"/>
+              <w:right w:val="nil"/>
+            </w:tcBorders>
+          </w:tcPr>
+          <w:p>
+            <w:pPr>
+              <w:widowControl/>
+              <w:jc w:val="center"/>
+              <w:rPr>
+                <w:rFonts w:asciiTheme="minorEastAsia" w:hAnsiTheme="minorEastAsia"/>
+                <w:color w:val="000000" w:themeColor="text1"/>
+                <w:sz w:val="20"/>
+                <w:szCs w:val="21"/>
+              </w:rPr>
+            </w:pPr>
+            <w:r>
+              <w:rPr>
+                <w:rFonts w:asciiTheme="minorEastAsia" w:hAnsiTheme="minorEastAsia"/>
+                <w:color w:val="000000" w:themeColor="text1"/>
+                <w:sz w:val="20"/>
+                <w:szCs w:val="21"/>
+              </w:rPr>
+              <w:t>0.223</w:t>
+            </w:r>
+          </w:p>
+        </w:tc>
+        <w:tc>
+          <w:tcPr>
+            <w:tcW w:w="1558" w:type="dxa"/>
+            <w:tcBorders>
+              <w:top w:val="single" w:sz="4" w:space="0" w:color="auto"/>
+              <w:left w:val="nil"/>
+              <w:bottom w:val="nil"/>
+              <w:right w:val="nil"/>
+            </w:tcBorders>
+          </w:tcPr>
+          <w:p>
+            <w:pPr>
+              <w:widowControl/>
+              <w:jc w:val="center"/>
+              <w:rPr>
+                <w:rFonts w:asciiTheme="minorEastAsia" w:hAnsiTheme="minorEastAsia"/>
+                <w:color w:val="000000" w:themeColor="text1"/>
+                <w:sz w:val="20"/>
+                <w:szCs w:val="21"/>
+              </w:rPr>
+            </w:pPr>
+            <w:r>
+              <w:rPr>
+                <w:rFonts w:asciiTheme="minorEastAsia" w:hAnsiTheme="minorEastAsia"/>
+                <w:color w:val="000000" w:themeColor="text1"/>
+                <w:sz w:val="20"/>
+                <w:szCs w:val="21"/>
+              </w:rPr>
+              <w:t>0.257</w:t>
+            </w:r>
+          </w:p>
+        </w:tc>
+        <w:tc>
+          <w:tcPr>
+            <w:tcW w:w="1558" w:type="dxa"/>
+            <w:tcBorders>
+              <w:top w:val="single" w:sz="4" w:space="0" w:color="auto"/>
+              <w:left w:val="nil"/>
+              <w:bottom w:val="nil"/>
+              <w:right w:val="nil"/>
+            </w:tcBorders>
+          </w:tcPr>
+          <w:p>
+            <w:pPr>
+              <w:widowControl/>
+              <w:jc w:val="center"/>
+              <w:rPr>
+                <w:rFonts w:asciiTheme="minorEastAsia" w:hAnsiTheme="minorEastAsia"/>
+                <w:color w:val="000000" w:themeColor="text1"/>
+                <w:sz w:val="20"/>
+                <w:szCs w:val="21"/>
+              </w:rPr>
+            </w:pPr>
+            <w:r>
+              <w:rPr>
+                <w:rFonts w:asciiTheme="minorEastAsia" w:hAnsiTheme="minorEastAsia"/>
+                <w:color w:val="000000" w:themeColor="text1"/>
+                <w:sz w:val="20"/>
+                <w:szCs w:val="21"/>
+              </w:rPr>
+              <w:t>–321</w:t>
+            </w:r>
+          </w:p>
+        </w:tc>
+        <w:tc>
+          <w:tcPr>
+            <w:tcW w:w="1702" w:type="dxa"/>
+            <w:tcBorders>
+              <w:top w:val="single" w:sz="4" w:space="0" w:color="auto"/>
+              <w:left w:val="nil"/>
+              <w:bottom w:val="nil"/>
+              <w:right w:val="nil"/>
+            </w:tcBorders>
+          </w:tcPr>
+          <w:p>
+            <w:pPr>
+              <w:widowControl/>
+              <w:jc w:val="center"/>
+              <w:rPr>
+                <w:rFonts w:asciiTheme="minorEastAsia" w:hAnsiTheme="minorEastAsia"/>
+                <w:color w:val="000000" w:themeColor="text1"/>
+                <w:sz w:val="20"/>
+                <w:szCs w:val="21"/>
+              </w:rPr>
+            </w:pPr>
+            <w:r>
+              <w:rPr>
+                <w:rFonts w:asciiTheme="minorEastAsia" w:hAnsiTheme="minorEastAsia"/>
+                <w:color w:val="000000" w:themeColor="text1"/>
+                <w:sz w:val="20"/>
+                <w:szCs w:val="21"/>
+              </w:rPr>
+              <w:t>(3,1,3)</w:t>
+            </w:r>
+          </w:p>
+        </w:tc>
+      </w:tr>
+      <w:tr>
+        <w:trPr>
+          <w:jc w:val="center"/>
+        </w:trPr>
+        <w:tc>
+          <w:tcPr>
+            <w:tcW w:w="1440" w:type="dxa"/>
+            <w:tcBorders>
+              <w:top w:val="nil"/>
+              <w:left w:val="nil"/>
+              <w:bottom w:val="nil"/>
+              <w:right w:val="nil"/>
+            </w:tcBorders>
+          </w:tcPr>
+          <w:p>
+            <w:pPr>
+              <w:widowControl/>
+              <w:jc w:val="center"/>
+              <w:rPr>
+                <w:rFonts w:asciiTheme="minorEastAsia" w:hAnsiTheme="minorEastAsia"/>
+                <w:color w:val="000000" w:themeColor="text1"/>
+                <w:sz w:val="20"/>
+                <w:szCs w:val="21"/>
+              </w:rPr>
+            </w:pPr>
+            <w:r>
+              <w:rPr>
+                <w:rFonts w:asciiTheme="minorEastAsia" w:hAnsiTheme="minorEastAsia"/>
+                <w:color w:val="000000" w:themeColor="text1"/>
+                <w:sz w:val="20"/>
+                <w:szCs w:val="21"/>
+              </w:rPr>
+              <w:t>SARIMA</w:t>
+            </w:r>
+            <w:r>
+              <w:rPr>
+                <w:rFonts w:asciiTheme="minorEastAsia" w:hAnsiTheme="minorEastAsia"/>
+                <w:color w:val="000000" w:themeColor="text1"/>
+                <w:sz w:val="20"/>
+                <w:szCs w:val="21"/>
+              </w:rPr>
+              <w:t>X</w:t>
+            </w:r>
+          </w:p>
+        </w:tc>
+        <w:tc>
+          <w:tcPr>
+            <w:tcW w:w="1676" w:type="dxa"/>
+            <w:tcBorders>
+              <w:top w:val="nil"/>
+              <w:left w:val="nil"/>
+              <w:bottom w:val="nil"/>
+              <w:right w:val="nil"/>
+            </w:tcBorders>
+          </w:tcPr>
+          <w:p>
+            <w:pPr>
+              <w:widowControl/>
+              <w:jc w:val="center"/>
+              <w:rPr>
+                <w:rFonts w:asciiTheme="minorEastAsia" w:hAnsiTheme="minorEastAsia"/>
+                <w:color w:val="000000" w:themeColor="text1"/>
+                <w:sz w:val="20"/>
+                <w:szCs w:val="21"/>
+              </w:rPr>
+            </w:pPr>
+            <w:r>
+              <w:rPr>
+                <w:rFonts w:asciiTheme="minorEastAsia" w:hAnsiTheme="minorEastAsia"/>
+                <w:color w:val="000000" w:themeColor="text1"/>
+                <w:sz w:val="20"/>
+                <w:szCs w:val="21"/>
+              </w:rPr>
+              <w:t>0.069</w:t>
+            </w:r>
+          </w:p>
+        </w:tc>
+        <w:tc>
+          <w:tcPr>
+            <w:tcW w:w="1558" w:type="dxa"/>
+            <w:tcBorders>
+              <w:top w:val="nil"/>
+              <w:left w:val="nil"/>
+              <w:bottom w:val="nil"/>
+              <w:right w:val="nil"/>
+            </w:tcBorders>
+          </w:tcPr>
+          <w:p>
+            <w:pPr>
+              <w:widowControl/>
+              <w:jc w:val="center"/>
+              <w:rPr>
+                <w:rFonts w:asciiTheme="minorEastAsia" w:hAnsiTheme="minorEastAsia"/>
+                <w:color w:val="000000" w:themeColor="text1"/>
+                <w:sz w:val="20"/>
+                <w:szCs w:val="21"/>
+              </w:rPr>
+            </w:pPr>
+            <w:r>
+              <w:rPr>
+                <w:rFonts w:asciiTheme="minorEastAsia" w:hAnsiTheme="minorEastAsia"/>
+                <w:color w:val="000000" w:themeColor="text1"/>
+                <w:sz w:val="20"/>
+                <w:szCs w:val="21"/>
+              </w:rPr>
+              <w:t>0.092</w:t>
+            </w:r>
+          </w:p>
+        </w:tc>
+        <w:tc>
+          <w:tcPr>
+            <w:tcW w:w="1558" w:type="dxa"/>
+            <w:tcBorders>
+              <w:top w:val="nil"/>
+              <w:left w:val="nil"/>
+              <w:bottom w:val="nil"/>
+              <w:right w:val="nil"/>
+            </w:tcBorders>
+          </w:tcPr>
+          <w:p>
+            <w:pPr>
+              <w:widowControl/>
+              <w:jc w:val="center"/>
+              <w:rPr>
+                <w:rFonts w:asciiTheme="minorEastAsia" w:hAnsiTheme="minorEastAsia"/>
+                <w:color w:val="000000" w:themeColor="text1"/>
+                <w:sz w:val="20"/>
+                <w:szCs w:val="21"/>
+              </w:rPr>
+            </w:pPr>
+            <w:r>
+              <w:rPr>
+                <w:rFonts w:asciiTheme="minorEastAsia" w:hAnsiTheme="minorEastAsia"/>
+                <w:color w:val="000000" w:themeColor="text1"/>
+                <w:sz w:val="20"/>
+                <w:szCs w:val="21"/>
+              </w:rPr>
+              <w:t>–556</w:t>
+            </w:r>
+          </w:p>
+        </w:tc>
+        <w:tc>
+          <w:tcPr>
+            <w:tcW w:w="1702" w:type="dxa"/>
+            <w:tcBorders>
+              <w:top w:val="nil"/>
+              <w:left w:val="nil"/>
+              <w:bottom w:val="nil"/>
+              <w:right w:val="nil"/>
+            </w:tcBorders>
+          </w:tcPr>
+          <w:p>
+            <w:pPr>
+              <w:widowControl/>
+              <w:jc w:val="center"/>
+              <w:rPr>
+                <w:rFonts w:asciiTheme="minorEastAsia" w:hAnsiTheme="minorEastAsia"/>
+                <w:color w:val="000000" w:themeColor="text1"/>
+                <w:sz w:val="20"/>
+                <w:szCs w:val="21"/>
+              </w:rPr>
+            </w:pPr>
+            <w:r>
+              <w:rPr>
+                <w:rFonts w:asciiTheme="minorEastAsia" w:hAnsiTheme="minorEastAsia"/>
+                <w:color w:val="000000" w:themeColor="text1"/>
+                <w:sz w:val="20"/>
+                <w:szCs w:val="21"/>
+              </w:rPr>
+              <w:t>(0,1,</w:t>
+            </w:r>
+            <w:proofErr w:type="gramStart"/>
+            <w:r>
+              <w:rPr>
+                <w:rFonts w:asciiTheme="minorEastAsia" w:hAnsiTheme="minorEastAsia"/>
+                <w:color w:val="000000" w:themeColor="text1"/>
+                <w:sz w:val="20"/>
+                <w:szCs w:val="21"/>
+              </w:rPr>
+              <w:t>0)(</w:t>
+            </w:r>
+            <w:proofErr w:type="gramEnd"/>
+            <w:r>
+              <w:rPr>
+                <w:rFonts w:asciiTheme="minorEastAsia" w:hAnsiTheme="minorEastAsia"/>
+                <w:color w:val="000000" w:themeColor="text1"/>
+                <w:sz w:val="20"/>
+                <w:szCs w:val="21"/>
+              </w:rPr>
+              <w:t>1,0,1,12)</w:t>
+            </w:r>
+          </w:p>
+        </w:tc>
+      </w:tr>
+      <w:tr>
+        <w:trPr>
+          <w:jc w:val="center"/>
+        </w:trPr>
+        <w:tc>
+          <w:tcPr>
+            <w:tcW w:w="1440" w:type="dxa"/>
+            <w:tcBorders>
+              <w:top w:val="nil"/>
+              <w:left w:val="nil"/>
+              <w:bottom w:val="nil"/>
+              <w:right w:val="nil"/>
+            </w:tcBorders>
+          </w:tcPr>
+          <w:p>
+            <w:pPr>
+              <w:widowControl/>
+              <w:jc w:val="center"/>
+              <w:rPr>
+                <w:rFonts w:asciiTheme="minorEastAsia" w:hAnsiTheme="minorEastAsia"/>
+                <w:color w:val="000000" w:themeColor="text1"/>
+                <w:sz w:val="20"/>
+                <w:szCs w:val="21"/>
+              </w:rPr>
+            </w:pPr>
+            <w:r>
+              <w:rPr>
+                <w:rFonts w:asciiTheme="minorEastAsia" w:hAnsiTheme="minorEastAsia"/>
+                <w:color w:val="000000" w:themeColor="text1"/>
+                <w:sz w:val="20"/>
+                <w:szCs w:val="21"/>
+              </w:rPr>
+              <w:t>VAR</w:t>
+            </w:r>
+          </w:p>
+        </w:tc>
+        <w:tc>
+          <w:tcPr>
+            <w:tcW w:w="1676" w:type="dxa"/>
+            <w:tcBorders>
+              <w:top w:val="nil"/>
+              <w:left w:val="nil"/>
+              <w:bottom w:val="nil"/>
+              <w:right w:val="nil"/>
+            </w:tcBorders>
+          </w:tcPr>
+          <w:p>
+            <w:pPr>
+              <w:widowControl/>
+              <w:jc w:val="center"/>
+              <w:rPr>
+                <w:rFonts w:asciiTheme="minorEastAsia" w:hAnsiTheme="minorEastAsia"/>
+                <w:color w:val="000000" w:themeColor="text1"/>
+                <w:sz w:val="20"/>
+                <w:szCs w:val="21"/>
+              </w:rPr>
+            </w:pPr>
+            <w:r>
+              <w:rPr>
+                <w:rFonts w:asciiTheme="minorEastAsia" w:hAnsiTheme="minorEastAsia"/>
+                <w:color w:val="000000" w:themeColor="text1"/>
+                <w:sz w:val="20"/>
+                <w:szCs w:val="21"/>
+              </w:rPr>
+              <w:t>0.319</w:t>
+            </w:r>
+          </w:p>
+        </w:tc>
+        <w:tc>
+          <w:tcPr>
+            <w:tcW w:w="1558" w:type="dxa"/>
+            <w:tcBorders>
+              <w:top w:val="nil"/>
+              <w:left w:val="nil"/>
+              <w:bottom w:val="nil"/>
+              <w:right w:val="nil"/>
+            </w:tcBorders>
+          </w:tcPr>
+          <w:p>
+            <w:pPr>
+              <w:widowControl/>
+              <w:jc w:val="center"/>
+              <w:rPr>
+                <w:rFonts w:asciiTheme="minorEastAsia" w:hAnsiTheme="minorEastAsia"/>
+                <w:color w:val="000000" w:themeColor="text1"/>
+                <w:sz w:val="20"/>
+                <w:szCs w:val="21"/>
+              </w:rPr>
+            </w:pPr>
+            <w:r>
+              <w:rPr>
+                <w:rFonts w:asciiTheme="minorEastAsia" w:hAnsiTheme="minorEastAsia"/>
+                <w:color w:val="000000" w:themeColor="text1"/>
+                <w:sz w:val="20"/>
+                <w:szCs w:val="21"/>
+              </w:rPr>
+              <w:t>0.418</w:t>
+            </w:r>
+          </w:p>
+        </w:tc>
+        <w:tc>
+          <w:tcPr>
+            <w:tcW w:w="1558" w:type="dxa"/>
+            <w:tcBorders>
+              <w:top w:val="nil"/>
+              <w:left w:val="nil"/>
+              <w:bottom w:val="nil"/>
+              <w:right w:val="nil"/>
+            </w:tcBorders>
+          </w:tcPr>
+          <w:p>
+            <w:pPr>
+              <w:widowControl/>
+              <w:jc w:val="center"/>
+              <w:rPr>
+                <w:rFonts w:asciiTheme="minorEastAsia" w:hAnsiTheme="minorEastAsia"/>
+                <w:color w:val="000000" w:themeColor="text1"/>
+                <w:sz w:val="20"/>
+                <w:szCs w:val="21"/>
+              </w:rPr>
+            </w:pPr>
+            <w:r>
+              <w:rPr>
+                <w:rFonts w:asciiTheme="minorEastAsia" w:hAnsiTheme="minorEastAsia"/>
+                <w:color w:val="000000" w:themeColor="text1"/>
+                <w:sz w:val="20"/>
+                <w:szCs w:val="21"/>
+              </w:rPr>
+              <w:t>6</w:t>
+            </w:r>
+          </w:p>
+        </w:tc>
+        <w:tc>
+          <w:tcPr>
+            <w:tcW w:w="1702" w:type="dxa"/>
+            <w:tcBorders>
+              <w:top w:val="nil"/>
+              <w:left w:val="nil"/>
+              <w:bottom w:val="nil"/>
+              <w:right w:val="nil"/>
+            </w:tcBorders>
+          </w:tcPr>
+          <w:p>
+            <w:pPr>
+              <w:widowControl/>
+              <w:jc w:val="center"/>
+              <w:rPr>
+                <w:rFonts w:asciiTheme="minorEastAsia" w:hAnsiTheme="minorEastAsia"/>
+                <w:color w:val="000000" w:themeColor="text1"/>
+                <w:sz w:val="20"/>
+                <w:szCs w:val="21"/>
+              </w:rPr>
+            </w:pPr>
+          </w:p>
+        </w:tc>
+      </w:tr>
+      <w:tr>
+        <w:trPr>
+          <w:jc w:val="center"/>
+        </w:trPr>
+        <w:tc>
+          <w:tcPr>
+            <w:tcW w:w="1440" w:type="dxa"/>
+            <w:tcBorders>
+              <w:top w:val="nil"/>
+              <w:left w:val="nil"/>
+              <w:bottom w:val="nil"/>
+              <w:right w:val="nil"/>
+            </w:tcBorders>
+          </w:tcPr>
+          <w:p>
+            <w:pPr>
+              <w:widowControl/>
+              <w:jc w:val="center"/>
+              <w:rPr>
+                <w:rFonts w:asciiTheme="minorEastAsia" w:hAnsiTheme="minorEastAsia"/>
+                <w:color w:val="000000" w:themeColor="text1"/>
+                <w:sz w:val="20"/>
+                <w:szCs w:val="21"/>
+              </w:rPr>
+            </w:pPr>
+            <w:r>
+              <w:rPr>
+                <w:rFonts w:asciiTheme="minorEastAsia" w:hAnsiTheme="minorEastAsia"/>
+                <w:color w:val="000000" w:themeColor="text1"/>
+                <w:sz w:val="20"/>
+                <w:szCs w:val="21"/>
+              </w:rPr>
+              <w:t>FB Prophet</w:t>
+            </w:r>
+          </w:p>
+        </w:tc>
+        <w:tc>
+          <w:tcPr>
+            <w:tcW w:w="1676" w:type="dxa"/>
+            <w:tcBorders>
+              <w:top w:val="nil"/>
+              <w:left w:val="nil"/>
+              <w:bottom w:val="nil"/>
+              <w:right w:val="nil"/>
+            </w:tcBorders>
+          </w:tcPr>
+          <w:p>
+            <w:pPr>
+              <w:widowControl/>
+              <w:jc w:val="center"/>
+              <w:rPr>
+                <w:rFonts w:asciiTheme="minorEastAsia" w:hAnsiTheme="minorEastAsia"/>
+                <w:color w:val="000000" w:themeColor="text1"/>
+                <w:sz w:val="20"/>
+                <w:szCs w:val="21"/>
+              </w:rPr>
+            </w:pPr>
+            <w:r>
+              <w:rPr>
+                <w:rFonts w:asciiTheme="minorEastAsia" w:hAnsiTheme="minorEastAsia"/>
+                <w:color w:val="000000" w:themeColor="text1"/>
+                <w:sz w:val="20"/>
+                <w:szCs w:val="21"/>
+              </w:rPr>
+              <w:t>0.230</w:t>
+            </w:r>
+          </w:p>
+        </w:tc>
+        <w:tc>
+          <w:tcPr>
+            <w:tcW w:w="1558" w:type="dxa"/>
+            <w:tcBorders>
+              <w:top w:val="nil"/>
+              <w:left w:val="nil"/>
+              <w:bottom w:val="nil"/>
+              <w:right w:val="nil"/>
+            </w:tcBorders>
+          </w:tcPr>
+          <w:p>
+            <w:pPr>
+              <w:widowControl/>
+              <w:jc w:val="center"/>
+              <w:rPr>
+                <w:rFonts w:asciiTheme="minorEastAsia" w:hAnsiTheme="minorEastAsia"/>
+                <w:color w:val="000000" w:themeColor="text1"/>
+                <w:sz w:val="20"/>
+                <w:szCs w:val="21"/>
+              </w:rPr>
+            </w:pPr>
+            <w:r>
+              <w:rPr>
+                <w:rFonts w:asciiTheme="minorEastAsia" w:hAnsiTheme="minorEastAsia"/>
+                <w:color w:val="000000" w:themeColor="text1"/>
+                <w:sz w:val="20"/>
+                <w:szCs w:val="21"/>
+              </w:rPr>
+              <w:t>0.291</w:t>
+            </w:r>
+          </w:p>
+        </w:tc>
+        <w:tc>
+          <w:tcPr>
+            <w:tcW w:w="1558" w:type="dxa"/>
+            <w:tcBorders>
+              <w:top w:val="nil"/>
+              <w:left w:val="nil"/>
+              <w:bottom w:val="nil"/>
+              <w:right w:val="nil"/>
+            </w:tcBorders>
+          </w:tcPr>
+          <w:p>
+            <w:pPr>
+              <w:widowControl/>
+              <w:jc w:val="center"/>
+              <w:rPr>
+                <w:rFonts w:asciiTheme="minorEastAsia" w:hAnsiTheme="minorEastAsia"/>
+                <w:color w:val="000000" w:themeColor="text1"/>
+                <w:sz w:val="20"/>
+                <w:szCs w:val="21"/>
+              </w:rPr>
+            </w:pPr>
+            <w:r>
+              <w:rPr>
+                <w:rFonts w:asciiTheme="minorEastAsia" w:hAnsiTheme="minorEastAsia"/>
+                <w:color w:val="000000" w:themeColor="text1"/>
+                <w:sz w:val="20"/>
+                <w:szCs w:val="21"/>
+              </w:rPr>
+              <w:t>–</w:t>
+            </w:r>
+          </w:p>
+        </w:tc>
+        <w:tc>
+          <w:tcPr>
+            <w:tcW w:w="1702" w:type="dxa"/>
+            <w:tcBorders>
+              <w:top w:val="nil"/>
+              <w:left w:val="nil"/>
+              <w:bottom w:val="nil"/>
+              <w:right w:val="nil"/>
+            </w:tcBorders>
+          </w:tcPr>
+          <w:p>
+            <w:pPr>
+              <w:widowControl/>
+              <w:jc w:val="center"/>
+              <w:rPr>
+                <w:rFonts w:asciiTheme="minorEastAsia" w:hAnsiTheme="minorEastAsia"/>
+                <w:color w:val="000000" w:themeColor="text1"/>
+                <w:sz w:val="20"/>
+                <w:szCs w:val="21"/>
+              </w:rPr>
+            </w:pPr>
+            <w:r>
+              <w:rPr>
+                <w:rFonts w:asciiTheme="minorEastAsia" w:hAnsiTheme="minorEastAsia"/>
+                <w:color w:val="000000" w:themeColor="text1"/>
+                <w:sz w:val="20"/>
+                <w:szCs w:val="21"/>
+              </w:rPr>
+              <w:t>–</w:t>
+            </w:r>
+          </w:p>
+        </w:tc>
+      </w:tr>
+      <w:tr>
+        <w:trPr>
+          <w:jc w:val="center"/>
+        </w:trPr>
+        <w:tc>
+          <w:tcPr>
+            <w:tcW w:w="1440" w:type="dxa"/>
+            <w:tcBorders>
+              <w:top w:val="nil"/>
+              <w:left w:val="nil"/>
+              <w:bottom w:val="nil"/>
+              <w:right w:val="nil"/>
+            </w:tcBorders>
+          </w:tcPr>
+          <w:p>
+            <w:pPr>
+              <w:widowControl/>
+              <w:jc w:val="center"/>
+              <w:rPr>
+                <w:rFonts w:asciiTheme="minorEastAsia" w:hAnsiTheme="minorEastAsia"/>
+                <w:color w:val="000000" w:themeColor="text1"/>
+                <w:sz w:val="20"/>
+                <w:szCs w:val="21"/>
+              </w:rPr>
+            </w:pPr>
+            <w:r>
+              <w:rPr>
+                <w:rFonts w:asciiTheme="minorEastAsia" w:hAnsiTheme="minorEastAsia"/>
+                <w:color w:val="000000" w:themeColor="text1"/>
+                <w:sz w:val="20"/>
+                <w:szCs w:val="21"/>
+              </w:rPr>
+              <w:t>Exponential Smoothing</w:t>
+            </w:r>
+          </w:p>
+        </w:tc>
+        <w:tc>
+          <w:tcPr>
+            <w:tcW w:w="1676" w:type="dxa"/>
+            <w:tcBorders>
+              <w:top w:val="nil"/>
+              <w:left w:val="nil"/>
+              <w:bottom w:val="nil"/>
+              <w:right w:val="nil"/>
+            </w:tcBorders>
+            <w:vAlign w:val="center"/>
+          </w:tcPr>
+          <w:p>
+            <w:pPr>
+              <w:widowControl/>
+              <w:jc w:val="center"/>
+              <w:rPr>
+                <w:rFonts w:asciiTheme="minorEastAsia" w:hAnsiTheme="minorEastAsia"/>
+                <w:color w:val="000000" w:themeColor="text1"/>
+                <w:sz w:val="20"/>
+                <w:szCs w:val="21"/>
+              </w:rPr>
+            </w:pPr>
+            <w:r>
+              <w:rPr>
+                <w:rFonts w:asciiTheme="minorEastAsia" w:hAnsiTheme="minorEastAsia"/>
+                <w:color w:val="000000" w:themeColor="text1"/>
+                <w:sz w:val="20"/>
+                <w:szCs w:val="21"/>
+              </w:rPr>
+              <w:t>0.219</w:t>
+            </w:r>
+          </w:p>
+        </w:tc>
+        <w:tc>
+          <w:tcPr>
+            <w:tcW w:w="1558" w:type="dxa"/>
+            <w:tcBorders>
+              <w:top w:val="nil"/>
+              <w:left w:val="nil"/>
+              <w:bottom w:val="nil"/>
+              <w:right w:val="nil"/>
+            </w:tcBorders>
+            <w:vAlign w:val="center"/>
+          </w:tcPr>
+          <w:p>
+            <w:pPr>
+              <w:widowControl/>
+              <w:jc w:val="center"/>
+              <w:rPr>
+                <w:rFonts w:asciiTheme="minorEastAsia" w:hAnsiTheme="minorEastAsia"/>
+                <w:color w:val="000000" w:themeColor="text1"/>
+                <w:sz w:val="20"/>
+                <w:szCs w:val="21"/>
+              </w:rPr>
+            </w:pPr>
+            <w:r>
+              <w:rPr>
+                <w:rFonts w:asciiTheme="minorEastAsia" w:hAnsiTheme="minorEastAsia"/>
+                <w:color w:val="000000" w:themeColor="text1"/>
+                <w:sz w:val="20"/>
+                <w:szCs w:val="21"/>
+              </w:rPr>
+              <w:t>0.271</w:t>
+            </w:r>
+          </w:p>
+        </w:tc>
+        <w:tc>
+          <w:tcPr>
+            <w:tcW w:w="1558" w:type="dxa"/>
+            <w:tcBorders>
+              <w:top w:val="nil"/>
+              <w:left w:val="nil"/>
+              <w:bottom w:val="nil"/>
+              <w:right w:val="nil"/>
+            </w:tcBorders>
+            <w:vAlign w:val="center"/>
+          </w:tcPr>
+          <w:p>
+            <w:pPr>
+              <w:widowControl/>
+              <w:jc w:val="center"/>
+              <w:rPr>
+                <w:rFonts w:asciiTheme="minorEastAsia" w:hAnsiTheme="minorEastAsia"/>
+                <w:color w:val="000000" w:themeColor="text1"/>
+                <w:sz w:val="20"/>
+                <w:szCs w:val="21"/>
+              </w:rPr>
+            </w:pPr>
+            <w:r>
+              <w:rPr>
+                <w:rFonts w:asciiTheme="minorEastAsia" w:hAnsiTheme="minorEastAsia"/>
+                <w:color w:val="000000" w:themeColor="text1"/>
+                <w:sz w:val="20"/>
+                <w:szCs w:val="21"/>
+              </w:rPr>
+              <w:t>–1476</w:t>
+            </w:r>
+          </w:p>
+        </w:tc>
+        <w:tc>
+          <w:tcPr>
+            <w:tcW w:w="1702" w:type="dxa"/>
+            <w:tcBorders>
+              <w:top w:val="nil"/>
+              <w:left w:val="nil"/>
+              <w:bottom w:val="nil"/>
+              <w:right w:val="nil"/>
+            </w:tcBorders>
+            <w:vAlign w:val="center"/>
+          </w:tcPr>
+          <w:p>
+            <w:pPr>
+              <w:widowControl/>
+              <w:jc w:val="center"/>
+              <w:rPr>
+                <w:rFonts w:asciiTheme="minorEastAsia" w:hAnsiTheme="minorEastAsia"/>
+                <w:color w:val="000000" w:themeColor="text1"/>
+                <w:sz w:val="20"/>
+                <w:szCs w:val="21"/>
+              </w:rPr>
+            </w:pPr>
+            <w:r>
+              <w:rPr>
+                <w:rFonts w:asciiTheme="minorEastAsia" w:hAnsiTheme="minorEastAsia"/>
+                <w:color w:val="000000" w:themeColor="text1"/>
+                <w:sz w:val="20"/>
+                <w:szCs w:val="21"/>
+              </w:rPr>
+              <w:t>–</w:t>
+            </w:r>
+          </w:p>
+        </w:tc>
+      </w:tr>
+    </w:tbl>
+    <w:p>
+      <w:pPr>
+        <w:widowControl/>
+        <w:rPr>
+          <w:rFonts w:asciiTheme="minorEastAsia" w:hAnsiTheme="minorEastAsia"/>
+          <w:color w:val="000000" w:themeColor="text1"/>
+          <w:sz w:val="24"/>
+          <w:szCs w:val="28"/>
+        </w:rPr>
+      </w:pPr>
     </w:p>
     <w:p>
       <w:pPr>
@@ -2524,6 +3623,25 @@
       <w:shd w:val="clear" w:color="auto" w:fill="E1DFDD"/>
     </w:rPr>
   </w:style>
+  <w:style w:type="table" w:styleId="TableGrid">
+    <w:name w:val="Table Grid"/>
+    <w:basedOn w:val="TableNormal"/>
+    <w:uiPriority w:val="39"/>
+    <w:rsid w:val="004127E3"/>
+    <w:pPr>
+      <w:spacing w:after="0" w:line="240" w:lineRule="auto"/>
+    </w:pPr>
+    <w:tblPr>
+      <w:tblBorders>
+        <w:top w:val="single" w:sz="4" w:space="0" w:color="auto"/>
+        <w:left w:val="single" w:sz="4" w:space="0" w:color="auto"/>
+        <w:bottom w:val="single" w:sz="4" w:space="0" w:color="auto"/>
+        <w:right w:val="single" w:sz="4" w:space="0" w:color="auto"/>
+        <w:insideH w:val="single" w:sz="4" w:space="0" w:color="auto"/>
+        <w:insideV w:val="single" w:sz="4" w:space="0" w:color="auto"/>
+      </w:tblBorders>
+    </w:tblPr>
+  </w:style>
 </w:styles>
 </file>
 

--- a/Capstone Three Report.docx
+++ b/Capstone Three Report.docx
@@ -298,7 +298,6 @@
     </w:p>
     <w:p>
       <w:pPr>
-        <w:spacing w:line="276" w:lineRule="auto"/>
         <w:jc w:val="both"/>
         <w:rPr>
           <w:rFonts w:asciiTheme="minorEastAsia" w:hAnsiTheme="minorEastAsia"/>
@@ -352,7 +351,100 @@
           <w:sz w:val="24"/>
           <w:szCs w:val="28"/>
         </w:rPr>
-        <w:t xml:space="preserve">To investigate the relationship between price and the other endogenous variables I plotted them against each other, an example of which is shown in figure 1. </w:t>
+        <w:t>To investigate the relationship between price and the other endogenous variables I plotted them against each other, an example of which is shown in</w:t>
+      </w:r>
+      <w:r>
+        <w:rPr>
+          <w:rFonts w:asciiTheme="minorEastAsia" w:hAnsiTheme="minorEastAsia"/>
+          <w:sz w:val="24"/>
+          <w:szCs w:val="28"/>
+        </w:rPr>
+        <w:t xml:space="preserve"> </w:t>
+      </w:r>
+      <w:r>
+        <w:rPr>
+          <w:rFonts w:asciiTheme="minorEastAsia" w:hAnsiTheme="minorEastAsia"/>
+          <w:sz w:val="24"/>
+        </w:rPr>
+        <w:fldChar w:fldCharType="begin"/>
+      </w:r>
+      <w:r>
+        <w:rPr>
+          <w:rFonts w:asciiTheme="minorEastAsia" w:hAnsiTheme="minorEastAsia"/>
+          <w:sz w:val="24"/>
+        </w:rPr>
+        <w:instrText xml:space="preserve"> REF _Ref193222144 \h </w:instrText>
+      </w:r>
+      <w:r>
+        <w:rPr>
+          <w:rFonts w:asciiTheme="minorEastAsia" w:hAnsiTheme="minorEastAsia"/>
+          <w:sz w:val="24"/>
+        </w:rPr>
+      </w:r>
+      <w:r>
+        <w:rPr>
+          <w:rFonts w:asciiTheme="minorEastAsia" w:hAnsiTheme="minorEastAsia"/>
+          <w:sz w:val="24"/>
+        </w:rPr>
+        <w:instrText xml:space="preserve"> \* MERGEFORMAT </w:instrText>
+      </w:r>
+      <w:r>
+        <w:rPr>
+          <w:rFonts w:asciiTheme="minorEastAsia" w:hAnsiTheme="minorEastAsia"/>
+          <w:sz w:val="24"/>
+        </w:rPr>
+        <w:fldChar w:fldCharType="separate"/>
+      </w:r>
+      <w:r>
+        <w:rPr>
+          <w:rFonts w:asciiTheme="minorEastAsia" w:hAnsiTheme="minorEastAsia" w:hint="eastAsia"/>
+          <w:sz w:val="24"/>
+        </w:rPr>
+        <w:t>図</w:t>
+      </w:r>
+      <w:r>
+        <w:rPr>
+          <w:rFonts w:asciiTheme="minorEastAsia" w:hAnsiTheme="minorEastAsia" w:hint="eastAsia"/>
+          <w:sz w:val="24"/>
+        </w:rPr>
+        <w:t xml:space="preserve"> </w:t>
+      </w:r>
+      <w:r>
+        <w:rPr>
+          <w:rFonts w:asciiTheme="minorEastAsia" w:hAnsiTheme="minorEastAsia"/>
+          <w:noProof/>
+          <w:sz w:val="24"/>
+        </w:rPr>
+        <w:t>1</w:t>
+      </w:r>
+      <w:r>
+        <w:rPr>
+          <w:rFonts w:asciiTheme="minorEastAsia" w:hAnsiTheme="minorEastAsia"/>
+          <w:sz w:val="24"/>
+        </w:rPr>
+        <w:fldChar w:fldCharType="end"/>
+      </w:r>
+      <w:r>
+        <w:rPr>
+          <w:rFonts w:asciiTheme="minorEastAsia" w:hAnsiTheme="minorEastAsia"/>
+          <w:sz w:val="24"/>
+        </w:rPr>
+        <w:t xml:space="preserve">. </w:t>
+      </w:r>
+      <w:r>
+        <w:rPr>
+          <w:rFonts w:asciiTheme="minorEastAsia" w:hAnsiTheme="minorEastAsia"/>
+          <w:sz w:val="24"/>
+        </w:rPr>
+        <w:t>From th</w:t>
+      </w:r>
+      <w:r>
+        <w:rPr>
+          <w:rFonts w:asciiTheme="minorEastAsia" w:hAnsiTheme="minorEastAsia"/>
+          <w:sz w:val="24"/>
+          <w:szCs w:val="28"/>
+        </w:rPr>
+        <w:t>ese relationships, as well as investigation with a heatmap, I chose to keep Total Renewable Energy Consumption, Total Petroleum Consumed by the Commercial Sector, Natural Gas Consumed by the Electric Power Sector, and Natural Gas Consumed by the Transportation Sector, Vehicle Fuel, due to their strong apparent correlations with price. These correlations were verified by a Spearman correlation test, as the data were not normally distributed.</w:t>
       </w:r>
     </w:p>
     <w:p>
@@ -369,9 +461,9 @@
           <w:szCs w:val="28"/>
         </w:rPr>
         <w:drawing>
-          <wp:inline distT="0" distB="0" distL="0" distR="0" wp14:anchorId="669731C8" wp14:editId="0924AA70">
-            <wp:extent cx="5483523" cy="3229186"/>
-            <wp:effectExtent l="0" t="0" r="3175" b="0"/>
+          <wp:inline distT="0" distB="0" distL="0" distR="0" wp14:anchorId="669731C8" wp14:editId="7F1DB30A">
+            <wp:extent cx="5209953" cy="3068084"/>
+            <wp:effectExtent l="0" t="0" r="0" b="5715"/>
             <wp:docPr id="33499952" name="Picture 2" descr="A graph of different colored dots&#10;&#10;AI-generated content may be incorrect."/>
             <wp:cNvGraphicFramePr>
               <a:graphicFrameLocks xmlns:a="http://schemas.openxmlformats.org/drawingml/2006/main" noChangeAspect="1"/>
@@ -384,7 +476,7 @@
                     <pic:cNvPicPr/>
                   </pic:nvPicPr>
                   <pic:blipFill>
-                    <a:blip r:embed="rId4">
+                    <a:blip r:embed="rId4" cstate="print">
                       <a:extLst>
                         <a:ext uri="{28A0092B-C50C-407E-A947-70E740481C1C}">
                           <a14:useLocalDpi xmlns:a14="http://schemas.microsoft.com/office/drawing/2010/main" val="0"/>
@@ -398,7 +490,7 @@
                   <pic:spPr>
                     <a:xfrm>
                       <a:off x="0" y="0"/>
-                      <a:ext cx="5525206" cy="3253733"/>
+                      <a:ext cx="5289819" cy="3115116"/>
                     </a:xfrm>
                     <a:prstGeom prst="rect">
                       <a:avLst/>
@@ -416,6 +508,8 @@
         <w:pStyle w:val="Caption"/>
         <w:jc w:val="center"/>
       </w:pPr>
+      <w:bookmarkStart w:id="0" w:name="_Ref193222125"/>
+      <w:bookmarkStart w:id="1" w:name="_Ref193222144"/>
       <w:r>
         <w:rPr>
           <w:rFonts w:hint="eastAsia"/>
@@ -467,9 +561,11 @@
       <w:r>
         <w:fldChar w:fldCharType="end"/>
       </w:r>
+      <w:bookmarkEnd w:id="1"/>
       <w:r>
         <w:t xml:space="preserve"> Total Renewable Energy Consumption and Total Primary Energy Consumption vs Price</w:t>
       </w:r>
+      <w:bookmarkEnd w:id="0"/>
     </w:p>
     <w:p>
       <w:pPr>
@@ -483,50 +579,12 @@
       <w:r>
         <w:rPr>
           <w:rFonts w:asciiTheme="minorEastAsia" w:hAnsiTheme="minorEastAsia"/>
-          <w:sz w:val="24"/>
-          <w:szCs w:val="28"/>
-        </w:rPr>
-        <w:t>From these relationships, as well as investigation with a heatmap, I chose</w:t>
-      </w:r>
-      <w:r>
-        <w:rPr>
-          <w:rFonts w:asciiTheme="minorEastAsia" w:hAnsiTheme="minorEastAsia"/>
-          <w:sz w:val="24"/>
-          <w:szCs w:val="28"/>
-        </w:rPr>
-        <w:t xml:space="preserve"> to keep Total Renewable Energy Consumption, Total Petroleum Consumed by the Commercial Sector, Natural Gas Consumed by the Electric Power Sector, and Natural Gas Consumed by the Transportation Sector, Vehicle Fuel, due to their strong </w:t>
-      </w:r>
-      <w:r>
-        <w:rPr>
-          <w:rFonts w:asciiTheme="minorEastAsia" w:hAnsiTheme="minorEastAsia"/>
-          <w:sz w:val="24"/>
-          <w:szCs w:val="28"/>
-        </w:rPr>
-        <w:t xml:space="preserve">apparent </w:t>
-      </w:r>
-      <w:r>
-        <w:rPr>
-          <w:rFonts w:asciiTheme="minorEastAsia" w:hAnsiTheme="minorEastAsia"/>
-          <w:sz w:val="24"/>
-          <w:szCs w:val="28"/>
-        </w:rPr>
-        <w:t>correlations with price.</w:t>
-      </w:r>
-      <w:r>
-        <w:rPr>
-          <w:rFonts w:asciiTheme="minorEastAsia" w:hAnsiTheme="minorEastAsia"/>
-          <w:sz w:val="24"/>
-          <w:szCs w:val="28"/>
-        </w:rPr>
-        <w:t xml:space="preserve"> These correlations were verified by a Spearman correlation test</w:t>
-      </w:r>
-      <w:r>
-        <w:rPr>
-          <w:rFonts w:asciiTheme="minorEastAsia" w:hAnsiTheme="minorEastAsia"/>
-          <w:sz w:val="24"/>
-          <w:szCs w:val="28"/>
-        </w:rPr>
-        <w:t>, as the data were not normally distributed.</w:t>
+          <w:b/>
+          <w:bCs/>
+          <w:sz w:val="24"/>
+          <w:szCs w:val="28"/>
+        </w:rPr>
+        <w:t>Pre-Processing</w:t>
       </w:r>
     </w:p>
     <w:p>
@@ -538,6 +596,79 @@
           <w:szCs w:val="28"/>
         </w:rPr>
       </w:pPr>
+      <w:r>
+        <w:rPr>
+          <w:rFonts w:asciiTheme="minorEastAsia" w:hAnsiTheme="minorEastAsia"/>
+          <w:sz w:val="24"/>
+          <w:szCs w:val="28"/>
+        </w:rPr>
+        <w:t xml:space="preserve">Pre-processing the data consisted of created a new dataframe of differenced values and splitting the data </w:t>
+      </w:r>
+      <w:r>
+        <w:rPr>
+          <w:rFonts w:asciiTheme="minorEastAsia" w:hAnsiTheme="minorEastAsia"/>
+          <w:sz w:val="24"/>
+          <w:szCs w:val="28"/>
+        </w:rPr>
+        <w:t>80</w:t>
+      </w:r>
+      <w:r>
+        <w:rPr>
+          <w:rFonts w:asciiTheme="minorEastAsia" w:hAnsiTheme="minorEastAsia"/>
+          <w:sz w:val="24"/>
+          <w:szCs w:val="28"/>
+        </w:rPr>
+        <w:t>–</w:t>
+      </w:r>
+      <w:r>
+        <w:rPr>
+          <w:rFonts w:asciiTheme="minorEastAsia" w:hAnsiTheme="minorEastAsia"/>
+          <w:sz w:val="24"/>
+          <w:szCs w:val="28"/>
+        </w:rPr>
+        <w:t>20</w:t>
+      </w:r>
+      <w:r>
+        <w:rPr>
+          <w:rFonts w:asciiTheme="minorEastAsia" w:hAnsiTheme="minorEastAsia"/>
+          <w:sz w:val="24"/>
+          <w:szCs w:val="28"/>
+        </w:rPr>
+        <w:t xml:space="preserve"> for training and testing</w:t>
+      </w:r>
+      <w:r>
+        <w:rPr>
+          <w:rFonts w:asciiTheme="minorEastAsia" w:hAnsiTheme="minorEastAsia"/>
+          <w:sz w:val="24"/>
+          <w:szCs w:val="28"/>
+        </w:rPr>
+        <w:t xml:space="preserve">, although </w:t>
+      </w:r>
+      <w:r>
+        <w:rPr>
+          <w:rFonts w:asciiTheme="minorEastAsia" w:hAnsiTheme="minorEastAsia"/>
+          <w:sz w:val="24"/>
+          <w:szCs w:val="28"/>
+        </w:rPr>
+        <w:t xml:space="preserve">the forecast only uses about 40% </w:t>
+      </w:r>
+      <w:r>
+        <w:rPr>
+          <w:rFonts w:asciiTheme="minorEastAsia" w:hAnsiTheme="minorEastAsia"/>
+          <w:sz w:val="24"/>
+          <w:szCs w:val="28"/>
+        </w:rPr>
+        <w:lastRenderedPageBreak/>
+        <w:t>of the test data</w:t>
+      </w:r>
+      <w:r>
+        <w:rPr>
+          <w:rFonts w:asciiTheme="minorEastAsia" w:hAnsiTheme="minorEastAsia"/>
+          <w:sz w:val="24"/>
+          <w:szCs w:val="28"/>
+        </w:rPr>
+        <w:t xml:space="preserve">. Due to the data being a time series, shuffling and scaling were unnecessary. </w:t>
+      </w:r>
     </w:p>
     <w:p>
       <w:pPr>
@@ -556,8 +687,7 @@
           <w:sz w:val="24"/>
           <w:szCs w:val="28"/>
         </w:rPr>
-        <w:lastRenderedPageBreak/>
-        <w:t>Pre-Processing</w:t>
+        <w:t>Modeling</w:t>
       </w:r>
     </w:p>
     <w:p>
@@ -575,7 +705,69 @@
           <w:sz w:val="24"/>
           <w:szCs w:val="28"/>
         </w:rPr>
-        <w:t xml:space="preserve">Pre-processing the data consisted of created a new dataframe of differenced values and splitting the data 65-35 for training and testing. Due to the data being a time series, shuffling the training/test data and scaling were unnecessary. </w:t>
+        <w:t xml:space="preserve">To evaluate the </w:t>
+      </w:r>
+      <w:r>
+        <w:rPr>
+          <w:rFonts w:asciiTheme="minorEastAsia" w:hAnsiTheme="minorEastAsia"/>
+          <w:sz w:val="24"/>
+          <w:szCs w:val="28"/>
+        </w:rPr>
+        <w:t>data,</w:t>
+      </w:r>
+      <w:r>
+        <w:rPr>
+          <w:rFonts w:asciiTheme="minorEastAsia" w:hAnsiTheme="minorEastAsia"/>
+          <w:sz w:val="24"/>
+          <w:szCs w:val="28"/>
+        </w:rPr>
+        <w:t xml:space="preserve"> I chose to use several kinds of time series forecasting models, an AutoRegressive Integrated Moving Average (ARIMA) model, a seasonal variant of this which accommodates exogenous variables (SARIMAX), a Vector AutoRegression (VAR) model, the Facebook Prophet model, </w:t>
+      </w:r>
+      <w:r>
+        <w:rPr>
+          <w:rFonts w:asciiTheme="minorEastAsia" w:hAnsiTheme="minorEastAsia"/>
+          <w:sz w:val="24"/>
+          <w:szCs w:val="28"/>
+        </w:rPr>
+        <w:t xml:space="preserve">and a Holt-Winters exponential smoothing model. </w:t>
+      </w:r>
+      <w:r>
+        <w:rPr>
+          <w:rFonts w:asciiTheme="minorEastAsia" w:hAnsiTheme="minorEastAsia"/>
+          <w:sz w:val="24"/>
+          <w:szCs w:val="28"/>
+        </w:rPr>
+        <w:t>We forecast 3 years (36 timesteps) and compare on mean average error (MAE) and root mean square error (RMSE).</w:t>
+      </w:r>
+    </w:p>
+    <w:p>
+      <w:pPr>
+        <w:widowControl/>
+        <w:rPr>
+          <w:rFonts w:asciiTheme="minorEastAsia" w:hAnsiTheme="minorEastAsia"/>
+          <w:sz w:val="24"/>
+          <w:szCs w:val="28"/>
+        </w:rPr>
+      </w:pPr>
+      <w:r>
+        <w:rPr>
+          <w:rFonts w:asciiTheme="minorEastAsia" w:hAnsiTheme="minorEastAsia"/>
+          <w:i/>
+          <w:iCs/>
+          <w:sz w:val="24"/>
+          <w:szCs w:val="28"/>
+        </w:rPr>
+        <w:t>A</w:t>
+      </w:r>
+      <w:r>
+        <w:rPr>
+          <w:rFonts w:asciiTheme="minorEastAsia" w:hAnsiTheme="minorEastAsia"/>
+          <w:i/>
+          <w:iCs/>
+          <w:sz w:val="24"/>
+          <w:szCs w:val="28"/>
+        </w:rPr>
+        <w:t>RIMA</w:t>
       </w:r>
     </w:p>
     <w:p>
@@ -584,18 +776,199 @@
         <w:rPr>
           <w:rFonts w:asciiTheme="minorEastAsia" w:hAnsiTheme="minorEastAsia"/>
           <w:sz w:val="24"/>
-          <w:szCs w:val="28"/>
         </w:rPr>
       </w:pPr>
       <w:r>
         <w:rPr>
           <w:rFonts w:asciiTheme="minorEastAsia" w:hAnsiTheme="minorEastAsia"/>
-          <w:b/>
-          <w:bCs/>
-          <w:sz w:val="24"/>
-          <w:szCs w:val="28"/>
-        </w:rPr>
-        <w:t>Modeling</w:t>
+          <w:sz w:val="24"/>
+          <w:szCs w:val="28"/>
+        </w:rPr>
+        <w:t xml:space="preserve">The ARIMA model uses lagged </w:t>
+      </w:r>
+      <w:r>
+        <w:rPr>
+          <w:rFonts w:asciiTheme="minorEastAsia" w:hAnsiTheme="minorEastAsia"/>
+          <w:sz w:val="24"/>
+          <w:szCs w:val="28"/>
+        </w:rPr>
+        <w:t xml:space="preserve">(past) values, integration, and residuals to model a time series. </w:t>
+      </w:r>
+      <w:r>
+        <w:rPr>
+          <w:rFonts w:asciiTheme="minorEastAsia" w:hAnsiTheme="minorEastAsia"/>
+          <w:sz w:val="24"/>
+          <w:szCs w:val="28"/>
+        </w:rPr>
+        <w:t>The Akaike Information Criterion (AIC) optimized order for the stationary price data was (</w:t>
+      </w:r>
+      <w:r>
+        <w:rPr>
+          <w:rFonts w:asciiTheme="minorEastAsia" w:hAnsiTheme="minorEastAsia"/>
+          <w:i/>
+          <w:iCs/>
+          <w:sz w:val="24"/>
+          <w:szCs w:val="28"/>
+        </w:rPr>
+        <w:t>p, d, q</w:t>
+      </w:r>
+      <w:r>
+        <w:rPr>
+          <w:rFonts w:asciiTheme="minorEastAsia" w:hAnsiTheme="minorEastAsia"/>
+          <w:sz w:val="24"/>
+          <w:szCs w:val="28"/>
+        </w:rPr>
+        <w:t xml:space="preserve">) = (3, </w:t>
+      </w:r>
+      <w:r>
+        <w:rPr>
+          <w:rFonts w:asciiTheme="minorEastAsia" w:hAnsiTheme="minorEastAsia"/>
+          <w:sz w:val="24"/>
+          <w:szCs w:val="28"/>
+        </w:rPr>
+        <w:t>1, 3</w:t>
+      </w:r>
+      <w:r>
+        <w:rPr>
+          <w:rFonts w:asciiTheme="minorEastAsia" w:hAnsiTheme="minorEastAsia"/>
+          <w:sz w:val="24"/>
+          <w:szCs w:val="28"/>
+        </w:rPr>
+        <w:t xml:space="preserve">). This </w:t>
+      </w:r>
+      <w:r>
+        <w:rPr>
+          <w:rFonts w:asciiTheme="minorEastAsia" w:hAnsiTheme="minorEastAsia"/>
+          <w:sz w:val="24"/>
+          <w:szCs w:val="28"/>
+        </w:rPr>
+        <w:t>model cannot capture seasonality</w:t>
+      </w:r>
+      <w:r>
+        <w:rPr>
+          <w:rFonts w:asciiTheme="minorEastAsia" w:hAnsiTheme="minorEastAsia"/>
+          <w:sz w:val="24"/>
+          <w:szCs w:val="28"/>
+        </w:rPr>
+        <w:t xml:space="preserve">, </w:t>
+      </w:r>
+      <w:r>
+        <w:rPr>
+          <w:rFonts w:asciiTheme="minorEastAsia" w:hAnsiTheme="minorEastAsia"/>
+          <w:sz w:val="24"/>
+          <w:szCs w:val="28"/>
+        </w:rPr>
+        <w:t xml:space="preserve">and </w:t>
+      </w:r>
+      <w:r>
+        <w:rPr>
+          <w:rFonts w:asciiTheme="minorEastAsia" w:hAnsiTheme="minorEastAsia"/>
+          <w:sz w:val="24"/>
+          <w:szCs w:val="28"/>
+        </w:rPr>
+        <w:t>it forecasts a higher trend</w:t>
+      </w:r>
+      <w:r>
+        <w:rPr>
+          <w:rFonts w:asciiTheme="minorEastAsia" w:hAnsiTheme="minorEastAsia"/>
+          <w:sz w:val="24"/>
+          <w:szCs w:val="28"/>
+        </w:rPr>
+        <w:t xml:space="preserve"> in figu</w:t>
+      </w:r>
+      <w:r>
+        <w:rPr>
+          <w:rFonts w:asciiTheme="minorEastAsia" w:hAnsiTheme="minorEastAsia"/>
+          <w:sz w:val="24"/>
+        </w:rPr>
+        <w:t xml:space="preserve">re </w:t>
+      </w:r>
+      <w:r>
+        <w:rPr>
+          <w:rFonts w:asciiTheme="minorEastAsia" w:hAnsiTheme="minorEastAsia"/>
+          <w:sz w:val="24"/>
+        </w:rPr>
+        <w:fldChar w:fldCharType="begin"/>
+      </w:r>
+      <w:r>
+        <w:rPr>
+          <w:rFonts w:asciiTheme="minorEastAsia" w:hAnsiTheme="minorEastAsia"/>
+          <w:sz w:val="24"/>
+        </w:rPr>
+        <w:instrText xml:space="preserve"> REF _Ref193223842 \h </w:instrText>
+      </w:r>
+      <w:r>
+        <w:rPr>
+          <w:rFonts w:asciiTheme="minorEastAsia" w:hAnsiTheme="minorEastAsia"/>
+          <w:sz w:val="24"/>
+        </w:rPr>
+      </w:r>
+      <w:r>
+        <w:rPr>
+          <w:rFonts w:asciiTheme="minorEastAsia" w:hAnsiTheme="minorEastAsia"/>
+          <w:sz w:val="24"/>
+        </w:rPr>
+        <w:instrText xml:space="preserve"> \* MERGEFORMAT </w:instrText>
+      </w:r>
+      <w:r>
+        <w:rPr>
+          <w:rFonts w:asciiTheme="minorEastAsia" w:hAnsiTheme="minorEastAsia"/>
+          <w:sz w:val="24"/>
+        </w:rPr>
+        <w:fldChar w:fldCharType="separate"/>
+      </w:r>
+      <w:r>
+        <w:rPr>
+          <w:rFonts w:asciiTheme="minorEastAsia" w:hAnsiTheme="minorEastAsia" w:hint="eastAsia"/>
+          <w:sz w:val="24"/>
+        </w:rPr>
+        <w:t xml:space="preserve">図 </w:t>
+      </w:r>
+      <w:r>
+        <w:rPr>
+          <w:rFonts w:asciiTheme="minorEastAsia" w:hAnsiTheme="minorEastAsia"/>
+          <w:noProof/>
+          <w:sz w:val="24"/>
+        </w:rPr>
+        <w:t>2</w:t>
+      </w:r>
+      <w:r>
+        <w:rPr>
+          <w:rFonts w:asciiTheme="minorEastAsia" w:hAnsiTheme="minorEastAsia"/>
+          <w:sz w:val="24"/>
+        </w:rPr>
+        <w:fldChar w:fldCharType="end"/>
+      </w:r>
+      <w:r>
+        <w:rPr>
+          <w:rFonts w:asciiTheme="minorEastAsia" w:hAnsiTheme="minorEastAsia"/>
+          <w:sz w:val="24"/>
+        </w:rPr>
+        <w:t>.</w:t>
+      </w:r>
+    </w:p>
+    <w:p>
+      <w:pPr>
+        <w:pStyle w:val="Caption"/>
+        <w:rPr>
+          <w:rFonts w:asciiTheme="minorEastAsia" w:hAnsiTheme="minorEastAsia"/>
+          <w:b w:val="0"/>
+          <w:bCs w:val="0"/>
+          <w:sz w:val="24"/>
+          <w:szCs w:val="28"/>
+        </w:rPr>
+      </w:pPr>
+      <w:r>
+        <w:rPr>
+          <w:rFonts w:asciiTheme="minorEastAsia" w:hAnsiTheme="minorEastAsia"/>
+          <w:b w:val="0"/>
+          <w:bCs w:val="0"/>
+          <w:i/>
+          <w:iCs/>
+          <w:sz w:val="24"/>
+          <w:szCs w:val="28"/>
+        </w:rPr>
+        <w:t>SARIMAX</w:t>
       </w:r>
     </w:p>
     <w:p>
@@ -613,39 +986,118 @@
           <w:sz w:val="24"/>
           <w:szCs w:val="28"/>
         </w:rPr>
-        <w:t xml:space="preserve">To evaluate the </w:t>
-      </w:r>
-      <w:r>
-        <w:rPr>
-          <w:rFonts w:asciiTheme="minorEastAsia" w:hAnsiTheme="minorEastAsia"/>
-          <w:sz w:val="24"/>
-          <w:szCs w:val="28"/>
-        </w:rPr>
-        <w:t>data,</w:t>
-      </w:r>
-      <w:r>
-        <w:rPr>
-          <w:rFonts w:asciiTheme="minorEastAsia" w:hAnsiTheme="minorEastAsia"/>
-          <w:sz w:val="24"/>
-          <w:szCs w:val="28"/>
-        </w:rPr>
-        <w:t xml:space="preserve"> I chose to use several kinds of time series forecasting models, an AutoRegressive Integrated Moving Average (ARIMA) model, a seasonal variant of this which accommodates exogenous variables (SARIMAX), a Vector AutoRegression (VAR) model, the Facebook Prophet model, </w:t>
-      </w:r>
-      <w:r>
-        <w:rPr>
-          <w:rFonts w:asciiTheme="minorEastAsia" w:hAnsiTheme="minorEastAsia"/>
-          <w:sz w:val="24"/>
-          <w:szCs w:val="28"/>
-        </w:rPr>
-        <w:t xml:space="preserve">and a Holt-Winters exponential smoothing model. </w:t>
-      </w:r>
-      <w:r>
-        <w:rPr>
-          <w:rFonts w:asciiTheme="minorEastAsia" w:hAnsiTheme="minorEastAsia"/>
-          <w:sz w:val="24"/>
-          <w:szCs w:val="28"/>
-        </w:rPr>
-        <w:t>We forecast 3 years (36 timesteps) and compare on mean average error (MAE) and root mean square error (RMSE).</w:t>
+        <w:t>This model</w:t>
+      </w:r>
+      <w:r>
+        <w:rPr>
+          <w:rFonts w:asciiTheme="minorEastAsia" w:hAnsiTheme="minorEastAsia"/>
+          <w:sz w:val="24"/>
+          <w:szCs w:val="28"/>
+        </w:rPr>
+        <w:t xml:space="preserve"> differs from ARIMA in that it includes seasonality and makes use of </w:t>
+      </w:r>
+      <w:r>
+        <w:rPr>
+          <w:rFonts w:asciiTheme="minorEastAsia" w:hAnsiTheme="minorEastAsia"/>
+          <w:sz w:val="24"/>
+          <w:szCs w:val="28"/>
+        </w:rPr>
+        <w:t>exogenous data for fitting</w:t>
+      </w:r>
+      <w:r>
+        <w:rPr>
+          <w:rFonts w:asciiTheme="minorEastAsia" w:hAnsiTheme="minorEastAsia"/>
+          <w:sz w:val="24"/>
+          <w:szCs w:val="28"/>
+        </w:rPr>
+        <w:t xml:space="preserve"> and forecasting</w:t>
+      </w:r>
+      <w:r>
+        <w:rPr>
+          <w:rFonts w:asciiTheme="minorEastAsia" w:hAnsiTheme="minorEastAsia"/>
+          <w:sz w:val="24"/>
+          <w:szCs w:val="28"/>
+        </w:rPr>
+        <w:t>. The AIC optimized order and seasonal order is (0, 1, 0) and (1, 0, 1, 12) respectively. This model does very well in forecasting and capturing seasonality, and the trends overlap</w:t>
+      </w:r>
+      <w:r>
+        <w:rPr>
+          <w:rFonts w:asciiTheme="minorEastAsia" w:hAnsiTheme="minorEastAsia"/>
+          <w:sz w:val="24"/>
+          <w:szCs w:val="28"/>
+        </w:rPr>
+        <w:t xml:space="preserve"> in figure</w:t>
+      </w:r>
+      <w:r>
+        <w:rPr>
+          <w:rFonts w:asciiTheme="minorEastAsia" w:hAnsiTheme="minorEastAsia"/>
+          <w:sz w:val="24"/>
+        </w:rPr>
+        <w:t xml:space="preserve"> </w:t>
+      </w:r>
+      <w:r>
+        <w:rPr>
+          <w:rFonts w:asciiTheme="minorEastAsia" w:hAnsiTheme="minorEastAsia"/>
+          <w:sz w:val="24"/>
+        </w:rPr>
+        <w:fldChar w:fldCharType="begin"/>
+      </w:r>
+      <w:r>
+        <w:rPr>
+          <w:rFonts w:asciiTheme="minorEastAsia" w:hAnsiTheme="minorEastAsia"/>
+          <w:sz w:val="24"/>
+        </w:rPr>
+        <w:instrText xml:space="preserve"> REF _Ref193223931 \h </w:instrText>
+      </w:r>
+      <w:r>
+        <w:rPr>
+          <w:rFonts w:asciiTheme="minorEastAsia" w:hAnsiTheme="minorEastAsia"/>
+          <w:sz w:val="24"/>
+        </w:rPr>
+      </w:r>
+      <w:r>
+        <w:rPr>
+          <w:rFonts w:asciiTheme="minorEastAsia" w:hAnsiTheme="minorEastAsia"/>
+          <w:sz w:val="24"/>
+        </w:rPr>
+        <w:instrText xml:space="preserve"> \* MERGEFORMAT </w:instrText>
+      </w:r>
+      <w:r>
+        <w:rPr>
+          <w:rFonts w:asciiTheme="minorEastAsia" w:hAnsiTheme="minorEastAsia"/>
+          <w:sz w:val="24"/>
+        </w:rPr>
+        <w:fldChar w:fldCharType="separate"/>
+      </w:r>
+      <w:r>
+        <w:rPr>
+          <w:rFonts w:asciiTheme="minorEastAsia" w:hAnsiTheme="minorEastAsia" w:hint="eastAsia"/>
+          <w:sz w:val="24"/>
+        </w:rPr>
+        <w:t xml:space="preserve">図 </w:t>
+      </w:r>
+      <w:r>
+        <w:rPr>
+          <w:rFonts w:asciiTheme="minorEastAsia" w:hAnsiTheme="minorEastAsia"/>
+          <w:noProof/>
+          <w:sz w:val="24"/>
+        </w:rPr>
+        <w:t>3</w:t>
+      </w:r>
+      <w:r>
+        <w:rPr>
+          <w:rFonts w:asciiTheme="minorEastAsia" w:hAnsiTheme="minorEastAsia"/>
+          <w:sz w:val="24"/>
+        </w:rPr>
+        <w:fldChar w:fldCharType="end"/>
+      </w:r>
+      <w:r>
+        <w:rPr>
+          <w:rFonts w:asciiTheme="minorEastAsia" w:hAnsiTheme="minorEastAsia"/>
+          <w:sz w:val="24"/>
+          <w:szCs w:val="28"/>
+        </w:rPr>
+        <w:t>. It is the best performing model.</w:t>
       </w:r>
     </w:p>
     <w:p>
@@ -665,24 +1117,16 @@
           <w:sz w:val="24"/>
           <w:szCs w:val="28"/>
         </w:rPr>
-        <w:t>A</w:t>
-      </w:r>
-      <w:r>
-        <w:rPr>
-          <w:rFonts w:asciiTheme="minorEastAsia" w:hAnsiTheme="minorEastAsia"/>
-          <w:i/>
-          <w:iCs/>
-          <w:sz w:val="24"/>
-          <w:szCs w:val="28"/>
-        </w:rPr>
-        <w:t>RIMA</w:t>
+        <w:t>VAR</w:t>
       </w:r>
     </w:p>
     <w:p>
       <w:pPr>
+        <w:widowControl/>
         <w:jc w:val="both"/>
         <w:rPr>
           <w:rFonts w:asciiTheme="minorEastAsia" w:hAnsiTheme="minorEastAsia"/>
+          <w:color w:val="000000" w:themeColor="text1"/>
           <w:sz w:val="24"/>
           <w:szCs w:val="28"/>
         </w:rPr>
@@ -690,11 +1134,148 @@
       <w:r>
         <w:rPr>
           <w:rFonts w:asciiTheme="minorEastAsia" w:hAnsiTheme="minorEastAsia"/>
-          <w:sz w:val="24"/>
-          <w:szCs w:val="28"/>
-        </w:rPr>
-        <w:t>The Akaike Information Criterion (AIC) optimized order for the stationary price data was (</w:t>
-      </w:r>
+          <w:color w:val="000000" w:themeColor="text1"/>
+          <w:sz w:val="24"/>
+          <w:szCs w:val="28"/>
+        </w:rPr>
+        <w:t xml:space="preserve">This model </w:t>
+      </w:r>
+      <w:proofErr w:type="gramStart"/>
+      <w:r>
+        <w:rPr>
+          <w:rFonts w:asciiTheme="minorEastAsia" w:hAnsiTheme="minorEastAsia"/>
+          <w:color w:val="000000" w:themeColor="text1"/>
+          <w:sz w:val="24"/>
+          <w:szCs w:val="28"/>
+        </w:rPr>
+        <w:t>is able to</w:t>
+      </w:r>
+      <w:proofErr w:type="gramEnd"/>
+      <w:r>
+        <w:rPr>
+          <w:rFonts w:asciiTheme="minorEastAsia" w:hAnsiTheme="minorEastAsia"/>
+          <w:color w:val="000000" w:themeColor="text1"/>
+          <w:sz w:val="24"/>
+          <w:szCs w:val="28"/>
+        </w:rPr>
+        <w:t xml:space="preserve"> evaluate multiple features at once, and features are modeled using their own and the other past values. Price was not very accurately forecasted</w:t>
+      </w:r>
+      <w:r>
+        <w:rPr>
+          <w:rFonts w:asciiTheme="minorEastAsia" w:hAnsiTheme="minorEastAsia"/>
+          <w:color w:val="000000" w:themeColor="text1"/>
+          <w:sz w:val="24"/>
+          <w:szCs w:val="28"/>
+        </w:rPr>
+        <w:t xml:space="preserve"> in figure</w:t>
+      </w:r>
+      <w:r>
+        <w:rPr>
+          <w:rFonts w:asciiTheme="minorEastAsia" w:hAnsiTheme="minorEastAsia"/>
+          <w:color w:val="000000" w:themeColor="text1"/>
+          <w:sz w:val="24"/>
+        </w:rPr>
+        <w:t xml:space="preserve"> </w:t>
+      </w:r>
+      <w:r>
+        <w:rPr>
+          <w:rFonts w:asciiTheme="minorEastAsia" w:hAnsiTheme="minorEastAsia"/>
+          <w:color w:val="000000" w:themeColor="text1"/>
+          <w:sz w:val="24"/>
+        </w:rPr>
+        <w:fldChar w:fldCharType="begin"/>
+      </w:r>
+      <w:r>
+        <w:rPr>
+          <w:rFonts w:asciiTheme="minorEastAsia" w:hAnsiTheme="minorEastAsia"/>
+          <w:color w:val="000000" w:themeColor="text1"/>
+          <w:sz w:val="24"/>
+        </w:rPr>
+        <w:instrText xml:space="preserve"> REF _Ref193223989 \h </w:instrText>
+      </w:r>
+      <w:r>
+        <w:rPr>
+          <w:rFonts w:asciiTheme="minorEastAsia" w:hAnsiTheme="minorEastAsia"/>
+          <w:color w:val="000000" w:themeColor="text1"/>
+          <w:sz w:val="24"/>
+        </w:rPr>
+      </w:r>
+      <w:r>
+        <w:rPr>
+          <w:rFonts w:asciiTheme="minorEastAsia" w:hAnsiTheme="minorEastAsia"/>
+          <w:color w:val="000000" w:themeColor="text1"/>
+          <w:sz w:val="24"/>
+        </w:rPr>
+        <w:instrText xml:space="preserve"> \* MERGEFORMAT </w:instrText>
+      </w:r>
+      <w:r>
+        <w:rPr>
+          <w:rFonts w:asciiTheme="minorEastAsia" w:hAnsiTheme="minorEastAsia"/>
+          <w:color w:val="000000" w:themeColor="text1"/>
+          <w:sz w:val="24"/>
+        </w:rPr>
+        <w:fldChar w:fldCharType="separate"/>
+      </w:r>
+      <w:r>
+        <w:rPr>
+          <w:rFonts w:asciiTheme="minorEastAsia" w:hAnsiTheme="minorEastAsia" w:hint="eastAsia"/>
+          <w:sz w:val="24"/>
+        </w:rPr>
+        <w:t xml:space="preserve">図 </w:t>
+      </w:r>
+      <w:r>
+        <w:rPr>
+          <w:rFonts w:asciiTheme="minorEastAsia" w:hAnsiTheme="minorEastAsia"/>
+          <w:noProof/>
+          <w:sz w:val="24"/>
+        </w:rPr>
+        <w:t>4</w:t>
+      </w:r>
+      <w:r>
+        <w:rPr>
+          <w:rFonts w:asciiTheme="minorEastAsia" w:hAnsiTheme="minorEastAsia"/>
+          <w:color w:val="000000" w:themeColor="text1"/>
+          <w:sz w:val="24"/>
+        </w:rPr>
+        <w:fldChar w:fldCharType="end"/>
+      </w:r>
+      <w:r>
+        <w:rPr>
+          <w:rFonts w:asciiTheme="minorEastAsia" w:hAnsiTheme="minorEastAsia"/>
+          <w:color w:val="000000" w:themeColor="text1"/>
+          <w:sz w:val="24"/>
+        </w:rPr>
+        <w:t>,</w:t>
+      </w:r>
+      <w:r>
+        <w:rPr>
+          <w:rFonts w:asciiTheme="minorEastAsia" w:hAnsiTheme="minorEastAsia"/>
+          <w:color w:val="000000" w:themeColor="text1"/>
+          <w:sz w:val="24"/>
+          <w:szCs w:val="28"/>
+        </w:rPr>
+        <w:t xml:space="preserve"> but </w:t>
+      </w:r>
+      <w:r>
+        <w:rPr>
+          <w:rFonts w:asciiTheme="minorEastAsia" w:hAnsiTheme="minorEastAsia"/>
+          <w:sz w:val="24"/>
+          <w:szCs w:val="28"/>
+        </w:rPr>
+        <w:t xml:space="preserve">Total Renewable Energy Consumption and Total Petroleum Consumed by the Commercial Sector were well predicted. </w:t>
+      </w:r>
+    </w:p>
+    <w:p>
+      <w:pPr>
+        <w:widowControl/>
+        <w:rPr>
+          <w:rFonts w:asciiTheme="minorEastAsia" w:hAnsiTheme="minorEastAsia"/>
+          <w:b/>
+          <w:bCs/>
+          <w:sz w:val="24"/>
+          <w:szCs w:val="28"/>
+        </w:rPr>
+      </w:pPr>
       <w:r>
         <w:rPr>
           <w:rFonts w:asciiTheme="minorEastAsia" w:hAnsiTheme="minorEastAsia"/>
@@ -703,72 +1284,269 @@
           <w:sz w:val="24"/>
           <w:szCs w:val="28"/>
         </w:rPr>
-        <w:t>p, d, q</w:t>
-      </w:r>
-      <w:r>
-        <w:rPr>
-          <w:rFonts w:asciiTheme="minorEastAsia" w:hAnsiTheme="minorEastAsia"/>
-          <w:sz w:val="24"/>
-          <w:szCs w:val="28"/>
-        </w:rPr>
-        <w:t xml:space="preserve">) = (3, </w:t>
-      </w:r>
-      <w:r>
-        <w:rPr>
-          <w:rFonts w:asciiTheme="minorEastAsia" w:hAnsiTheme="minorEastAsia"/>
-          <w:sz w:val="24"/>
-          <w:szCs w:val="28"/>
-        </w:rPr>
-        <w:t>1, 3</w:t>
-      </w:r>
-      <w:r>
-        <w:rPr>
-          <w:rFonts w:asciiTheme="minorEastAsia" w:hAnsiTheme="minorEastAsia"/>
-          <w:sz w:val="24"/>
-          <w:szCs w:val="28"/>
-        </w:rPr>
-        <w:t xml:space="preserve">). This </w:t>
-      </w:r>
-      <w:r>
-        <w:rPr>
-          <w:rFonts w:asciiTheme="minorEastAsia" w:hAnsiTheme="minorEastAsia"/>
-          <w:sz w:val="24"/>
-          <w:szCs w:val="28"/>
-        </w:rPr>
-        <w:t>model cannot capture seasonality</w:t>
-      </w:r>
-      <w:r>
-        <w:rPr>
-          <w:rFonts w:asciiTheme="minorEastAsia" w:hAnsiTheme="minorEastAsia"/>
-          <w:sz w:val="24"/>
-          <w:szCs w:val="28"/>
-        </w:rPr>
-        <w:t xml:space="preserve">, </w:t>
-      </w:r>
-      <w:r>
-        <w:rPr>
-          <w:rFonts w:asciiTheme="minorEastAsia" w:hAnsiTheme="minorEastAsia"/>
-          <w:sz w:val="24"/>
-          <w:szCs w:val="28"/>
-        </w:rPr>
-        <w:t xml:space="preserve">and </w:t>
-      </w:r>
-      <w:r>
-        <w:rPr>
-          <w:rFonts w:asciiTheme="minorEastAsia" w:hAnsiTheme="minorEastAsia"/>
-          <w:sz w:val="24"/>
-          <w:szCs w:val="28"/>
-        </w:rPr>
-        <w:t>it forecasts a higher trend</w:t>
-      </w:r>
-      <w:r>
-        <w:rPr>
-          <w:rFonts w:asciiTheme="minorEastAsia" w:hAnsiTheme="minorEastAsia"/>
-          <w:sz w:val="24"/>
-          <w:szCs w:val="28"/>
-        </w:rPr>
-        <w:t>.</w:t>
-      </w:r>
+        <w:t>Facebook Prophet</w:t>
+      </w:r>
+    </w:p>
+    <w:p>
+      <w:pPr>
+        <w:widowControl/>
+        <w:rPr>
+          <w:rFonts w:asciiTheme="minorEastAsia" w:hAnsiTheme="minorEastAsia"/>
+          <w:color w:val="000000" w:themeColor="text1"/>
+          <w:sz w:val="24"/>
+          <w:szCs w:val="28"/>
+        </w:rPr>
+      </w:pPr>
+      <w:r>
+        <w:rPr>
+          <w:rFonts w:asciiTheme="minorEastAsia" w:hAnsiTheme="minorEastAsia"/>
+          <w:sz w:val="24"/>
+          <w:szCs w:val="28"/>
+        </w:rPr>
+        <w:t>The Facebook Prophet model is a thoroughly designed additive time series forecasting model. What makes it unique is its robustness with bad data as well as considering ‘holidays’, or special events which may temporarily impact trends. This is clearly seen in fi</w:t>
+      </w:r>
+      <w:r>
+        <w:rPr>
+          <w:rFonts w:asciiTheme="minorEastAsia" w:hAnsiTheme="minorEastAsia"/>
+          <w:sz w:val="24"/>
+        </w:rPr>
+        <w:t xml:space="preserve">gure </w:t>
+      </w:r>
+      <w:r>
+        <w:rPr>
+          <w:rFonts w:asciiTheme="minorEastAsia" w:hAnsiTheme="minorEastAsia"/>
+          <w:sz w:val="24"/>
+        </w:rPr>
+        <w:fldChar w:fldCharType="begin"/>
+      </w:r>
+      <w:r>
+        <w:rPr>
+          <w:rFonts w:asciiTheme="minorEastAsia" w:hAnsiTheme="minorEastAsia"/>
+          <w:sz w:val="24"/>
+        </w:rPr>
+        <w:instrText xml:space="preserve"> REF _Ref193222944 \h </w:instrText>
+      </w:r>
+      <w:r>
+        <w:rPr>
+          <w:rFonts w:asciiTheme="minorEastAsia" w:hAnsiTheme="minorEastAsia"/>
+          <w:sz w:val="24"/>
+        </w:rPr>
+      </w:r>
+      <w:r>
+        <w:rPr>
+          <w:rFonts w:asciiTheme="minorEastAsia" w:hAnsiTheme="minorEastAsia"/>
+          <w:sz w:val="24"/>
+        </w:rPr>
+        <w:instrText xml:space="preserve"> \* MERGEFORMAT </w:instrText>
+      </w:r>
+      <w:r>
+        <w:rPr>
+          <w:rFonts w:asciiTheme="minorEastAsia" w:hAnsiTheme="minorEastAsia"/>
+          <w:sz w:val="24"/>
+        </w:rPr>
+        <w:fldChar w:fldCharType="separate"/>
+      </w:r>
+      <w:r>
+        <w:rPr>
+          <w:rFonts w:asciiTheme="minorEastAsia" w:hAnsiTheme="minorEastAsia" w:hint="eastAsia"/>
+          <w:sz w:val="24"/>
+        </w:rPr>
+        <w:t xml:space="preserve">図 </w:t>
+      </w:r>
+      <w:r>
+        <w:rPr>
+          <w:rFonts w:asciiTheme="minorEastAsia" w:hAnsiTheme="minorEastAsia"/>
+          <w:noProof/>
+          <w:sz w:val="24"/>
+        </w:rPr>
+        <w:t>5</w:t>
+      </w:r>
+      <w:r>
+        <w:rPr>
+          <w:rFonts w:asciiTheme="minorEastAsia" w:hAnsiTheme="minorEastAsia"/>
+          <w:sz w:val="24"/>
+        </w:rPr>
+        <w:fldChar w:fldCharType="end"/>
+      </w:r>
+      <w:r>
+        <w:rPr>
+          <w:rFonts w:asciiTheme="minorEastAsia" w:hAnsiTheme="minorEastAsia"/>
+          <w:sz w:val="24"/>
+        </w:rPr>
+        <w:t>; i</w:t>
+      </w:r>
+      <w:r>
+        <w:rPr>
+          <w:rFonts w:asciiTheme="minorEastAsia" w:hAnsiTheme="minorEastAsia"/>
+          <w:sz w:val="24"/>
+          <w:szCs w:val="28"/>
+        </w:rPr>
+        <w:t xml:space="preserve">n 2002, 2009, and 2015 the model treats the spikes in energy price as either holidays or outliers and does not try to fit them, instead fitting to the trend of data before </w:t>
+      </w:r>
+      <w:r>
+        <w:rPr>
+          <w:rFonts w:asciiTheme="minorEastAsia" w:hAnsiTheme="minorEastAsia"/>
+          <w:sz w:val="24"/>
+          <w:szCs w:val="28"/>
+        </w:rPr>
+        <w:lastRenderedPageBreak/>
+        <w:t>or ahead. This model captures seasonality well but predicts an upward trend.</w:t>
+      </w:r>
+      <w:r>
+        <w:rPr>
+          <w:rFonts w:asciiTheme="minorEastAsia" w:hAnsiTheme="minorEastAsia"/>
+          <w:i/>
+          <w:iCs/>
+          <w:color w:val="000000" w:themeColor="text1"/>
+          <w:sz w:val="24"/>
+          <w:szCs w:val="28"/>
+        </w:rPr>
+        <w:t xml:space="preserve"> </w:t>
+      </w:r>
+      <w:r>
+        <w:rPr>
+          <w:rFonts w:asciiTheme="minorEastAsia" w:hAnsiTheme="minorEastAsia"/>
+          <w:i/>
+          <w:iCs/>
+          <w:color w:val="000000" w:themeColor="text1"/>
+          <w:sz w:val="24"/>
+          <w:szCs w:val="28"/>
+        </w:rPr>
+        <w:t>Exponential Smoothing</w:t>
+      </w:r>
+    </w:p>
+    <w:p>
+      <w:pPr>
+        <w:widowControl/>
+        <w:jc w:val="both"/>
+        <w:rPr>
+          <w:rFonts w:asciiTheme="minorEastAsia" w:hAnsiTheme="minorEastAsia"/>
+          <w:color w:val="000000" w:themeColor="text1"/>
+          <w:sz w:val="24"/>
+          <w:szCs w:val="28"/>
+        </w:rPr>
+      </w:pPr>
+      <w:r>
+        <w:rPr>
+          <w:rFonts w:asciiTheme="minorEastAsia" w:hAnsiTheme="minorEastAsia"/>
+          <w:color w:val="000000" w:themeColor="text1"/>
+          <w:sz w:val="24"/>
+          <w:szCs w:val="28"/>
+        </w:rPr>
+        <w:t>This model assigns exponentially decreasing weights to past observations, placing importance on recent data. I use the Holt-Winters method as it incorporates seasonality and trend. This model fit the data well and captured the seasonality but trended too high</w:t>
+      </w:r>
+      <w:r>
+        <w:rPr>
+          <w:rFonts w:asciiTheme="minorEastAsia" w:hAnsiTheme="minorEastAsia"/>
+          <w:color w:val="000000" w:themeColor="text1"/>
+          <w:sz w:val="24"/>
+          <w:szCs w:val="28"/>
+        </w:rPr>
+        <w:t xml:space="preserve"> in figure</w:t>
+      </w:r>
+      <w:r>
+        <w:rPr>
+          <w:rFonts w:asciiTheme="minorEastAsia" w:hAnsiTheme="minorEastAsia"/>
+          <w:color w:val="000000" w:themeColor="text1"/>
+          <w:sz w:val="24"/>
+        </w:rPr>
+        <w:t xml:space="preserve"> </w:t>
+      </w:r>
+      <w:r>
+        <w:rPr>
+          <w:rFonts w:asciiTheme="minorEastAsia" w:hAnsiTheme="minorEastAsia"/>
+          <w:color w:val="000000" w:themeColor="text1"/>
+          <w:sz w:val="24"/>
+        </w:rPr>
+        <w:fldChar w:fldCharType="begin"/>
+      </w:r>
+      <w:r>
+        <w:rPr>
+          <w:rFonts w:asciiTheme="minorEastAsia" w:hAnsiTheme="minorEastAsia"/>
+          <w:color w:val="000000" w:themeColor="text1"/>
+          <w:sz w:val="24"/>
+        </w:rPr>
+        <w:instrText xml:space="preserve"> REF _Ref193224040 \h </w:instrText>
+      </w:r>
+      <w:r>
+        <w:rPr>
+          <w:rFonts w:asciiTheme="minorEastAsia" w:hAnsiTheme="minorEastAsia"/>
+          <w:color w:val="000000" w:themeColor="text1"/>
+          <w:sz w:val="24"/>
+        </w:rPr>
+      </w:r>
+      <w:r>
+        <w:rPr>
+          <w:rFonts w:asciiTheme="minorEastAsia" w:hAnsiTheme="minorEastAsia"/>
+          <w:color w:val="000000" w:themeColor="text1"/>
+          <w:sz w:val="24"/>
+        </w:rPr>
+        <w:instrText xml:space="preserve"> \* MERGEFORMAT </w:instrText>
+      </w:r>
+      <w:r>
+        <w:rPr>
+          <w:rFonts w:asciiTheme="minorEastAsia" w:hAnsiTheme="minorEastAsia"/>
+          <w:color w:val="000000" w:themeColor="text1"/>
+          <w:sz w:val="24"/>
+        </w:rPr>
+        <w:fldChar w:fldCharType="separate"/>
+      </w:r>
+      <w:r>
+        <w:rPr>
+          <w:rFonts w:asciiTheme="minorEastAsia" w:hAnsiTheme="minorEastAsia" w:hint="eastAsia"/>
+          <w:sz w:val="24"/>
+        </w:rPr>
+        <w:t xml:space="preserve">図 </w:t>
+      </w:r>
+      <w:r>
+        <w:rPr>
+          <w:rFonts w:asciiTheme="minorEastAsia" w:hAnsiTheme="minorEastAsia"/>
+          <w:noProof/>
+          <w:sz w:val="24"/>
+        </w:rPr>
+        <w:t>6</w:t>
+      </w:r>
+      <w:r>
+        <w:rPr>
+          <w:rFonts w:asciiTheme="minorEastAsia" w:hAnsiTheme="minorEastAsia"/>
+          <w:color w:val="000000" w:themeColor="text1"/>
+          <w:sz w:val="24"/>
+        </w:rPr>
+        <w:fldChar w:fldCharType="end"/>
+      </w:r>
+      <w:r>
+        <w:rPr>
+          <w:rFonts w:asciiTheme="minorEastAsia" w:hAnsiTheme="minorEastAsia"/>
+          <w:color w:val="000000" w:themeColor="text1"/>
+          <w:sz w:val="24"/>
+          <w:szCs w:val="28"/>
+        </w:rPr>
+        <w:t xml:space="preserve">. </w:t>
+      </w:r>
+    </w:p>
+    <w:p>
+      <w:pPr>
+        <w:widowControl/>
+        <w:jc w:val="both"/>
+        <w:rPr>
+          <w:rFonts w:asciiTheme="minorEastAsia" w:hAnsiTheme="minorEastAsia"/>
+          <w:color w:val="000000" w:themeColor="text1"/>
+          <w:sz w:val="24"/>
+          <w:szCs w:val="28"/>
+        </w:rPr>
+      </w:pPr>
+    </w:p>
+    <w:p>
+      <w:pPr>
+        <w:widowControl/>
+        <w:jc w:val="both"/>
+        <w:rPr>
+          <w:rFonts w:asciiTheme="minorEastAsia" w:hAnsiTheme="minorEastAsia"/>
+          <w:color w:val="000000" w:themeColor="text1"/>
+          <w:sz w:val="24"/>
+          <w:szCs w:val="28"/>
+        </w:rPr>
+      </w:pPr>
     </w:p>
     <w:p>
       <w:pPr>
@@ -782,7 +1560,6 @@
           <w:sz w:val="24"/>
           <w:szCs w:val="28"/>
         </w:rPr>
-        <w:lastRenderedPageBreak/>
         <w:drawing>
           <wp:inline distT="0" distB="0" distL="0" distR="0" wp14:anchorId="31A510D7" wp14:editId="3BF506E1">
             <wp:extent cx="5523048" cy="3682032"/>
@@ -838,6 +1615,7 @@
           <w:szCs w:val="28"/>
         </w:rPr>
       </w:pPr>
+      <w:bookmarkStart w:id="2" w:name="_Ref193223842"/>
       <w:r>
         <w:rPr>
           <w:rFonts w:hint="eastAsia"/>
@@ -889,74 +1667,9 @@
       <w:r>
         <w:fldChar w:fldCharType="end"/>
       </w:r>
+      <w:bookmarkEnd w:id="2"/>
       <w:r>
         <w:t xml:space="preserve"> ARIMA Model Forecast</w:t>
-      </w:r>
-    </w:p>
-    <w:p>
-      <w:pPr>
-        <w:pStyle w:val="Caption"/>
-        <w:rPr>
-          <w:rFonts w:asciiTheme="minorEastAsia" w:hAnsiTheme="minorEastAsia"/>
-          <w:b w:val="0"/>
-          <w:bCs w:val="0"/>
-          <w:sz w:val="24"/>
-          <w:szCs w:val="28"/>
-        </w:rPr>
-      </w:pPr>
-      <w:r>
-        <w:rPr>
-          <w:rFonts w:asciiTheme="minorEastAsia" w:hAnsiTheme="minorEastAsia"/>
-          <w:b w:val="0"/>
-          <w:bCs w:val="0"/>
-          <w:i/>
-          <w:iCs/>
-          <w:sz w:val="24"/>
-          <w:szCs w:val="28"/>
-        </w:rPr>
-        <w:t>SARIMAX</w:t>
-      </w:r>
-    </w:p>
-    <w:p>
-      <w:pPr>
-        <w:jc w:val="both"/>
-        <w:rPr>
-          <w:rFonts w:asciiTheme="minorEastAsia" w:hAnsiTheme="minorEastAsia"/>
-          <w:sz w:val="24"/>
-          <w:szCs w:val="28"/>
-        </w:rPr>
-      </w:pPr>
-      <w:r>
-        <w:rPr>
-          <w:rFonts w:asciiTheme="minorEastAsia" w:hAnsiTheme="minorEastAsia"/>
-          <w:sz w:val="24"/>
-          <w:szCs w:val="28"/>
-        </w:rPr>
-        <w:t xml:space="preserve">This model used price data in addition to the exogenous data for fitting. </w:t>
-      </w:r>
-      <w:r>
-        <w:rPr>
-          <w:rFonts w:asciiTheme="minorEastAsia" w:hAnsiTheme="minorEastAsia"/>
-          <w:sz w:val="24"/>
-          <w:szCs w:val="28"/>
-        </w:rPr>
-        <w:t>The AIC optimized order and seasonal order is (0, 1, 0) and (1, 0, 1, 12) respectively. This model does very well in forecasting and capturing seasonality</w:t>
-      </w:r>
-      <w:r>
-        <w:rPr>
-          <w:rFonts w:asciiTheme="minorEastAsia" w:hAnsiTheme="minorEastAsia"/>
-          <w:sz w:val="24"/>
-          <w:szCs w:val="28"/>
-        </w:rPr>
-        <w:t>, and the trends overlap.</w:t>
-      </w:r>
-      <w:r>
-        <w:rPr>
-          <w:rFonts w:asciiTheme="minorEastAsia" w:hAnsiTheme="minorEastAsia"/>
-          <w:sz w:val="24"/>
-          <w:szCs w:val="28"/>
-        </w:rPr>
-        <w:t xml:space="preserve"> It is the best performing model.</w:t>
       </w:r>
     </w:p>
     <w:p>
@@ -973,9 +1686,9 @@
         </w:rPr>
         <w:lastRenderedPageBreak/>
         <w:drawing>
-          <wp:inline distT="0" distB="0" distL="0" distR="0" wp14:anchorId="67067231" wp14:editId="7C4B0A8B">
-            <wp:extent cx="5555110" cy="3703407"/>
-            <wp:effectExtent l="0" t="0" r="0" b="5080"/>
+          <wp:inline distT="0" distB="0" distL="0" distR="0" wp14:anchorId="67067231" wp14:editId="5418A7CF">
+            <wp:extent cx="5302102" cy="3534735"/>
+            <wp:effectExtent l="0" t="0" r="0" b="0"/>
             <wp:docPr id="1884629559" name="Picture 4"/>
             <wp:cNvGraphicFramePr>
               <a:graphicFrameLocks xmlns:a="http://schemas.openxmlformats.org/drawingml/2006/main" noChangeAspect="1"/>
@@ -1002,7 +1715,7 @@
                   <pic:spPr>
                     <a:xfrm>
                       <a:off x="0" y="0"/>
-                      <a:ext cx="5555110" cy="3703407"/>
+                      <a:ext cx="5336430" cy="3557620"/>
                     </a:xfrm>
                     <a:prstGeom prst="rect">
                       <a:avLst/>
@@ -1020,6 +1733,7 @@
         <w:pStyle w:val="Caption"/>
         <w:jc w:val="center"/>
       </w:pPr>
+      <w:bookmarkStart w:id="3" w:name="_Ref193223931"/>
       <w:r>
         <w:rPr>
           <w:rFonts w:hint="eastAsia"/>
@@ -1071,59 +1785,16 @@
       <w:r>
         <w:fldChar w:fldCharType="end"/>
       </w:r>
+      <w:bookmarkEnd w:id="3"/>
       <w:r>
         <w:t xml:space="preserve"> SARIMAX Model Forecast</w:t>
       </w:r>
     </w:p>
     <w:p>
       <w:pPr>
-        <w:widowControl/>
-        <w:rPr>
-          <w:rFonts w:asciiTheme="minorEastAsia" w:hAnsiTheme="minorEastAsia"/>
-          <w:sz w:val="24"/>
-          <w:szCs w:val="28"/>
-        </w:rPr>
-      </w:pPr>
-      <w:r>
-        <w:rPr>
-          <w:rFonts w:asciiTheme="minorEastAsia" w:hAnsiTheme="minorEastAsia"/>
-          <w:i/>
-          <w:iCs/>
-          <w:sz w:val="24"/>
-          <w:szCs w:val="28"/>
-        </w:rPr>
-        <w:t>VAR</w:t>
-      </w:r>
-    </w:p>
-    <w:p>
-      <w:pPr>
-        <w:widowControl/>
-        <w:rPr>
-          <w:rFonts w:asciiTheme="minorEastAsia" w:hAnsiTheme="minorEastAsia"/>
-          <w:color w:val="000000" w:themeColor="text1"/>
-          <w:sz w:val="24"/>
-          <w:szCs w:val="28"/>
-        </w:rPr>
-      </w:pPr>
-      <w:r>
-        <w:rPr>
-          <w:rFonts w:asciiTheme="minorEastAsia" w:hAnsiTheme="minorEastAsia"/>
-          <w:color w:val="000000" w:themeColor="text1"/>
-          <w:sz w:val="24"/>
-          <w:szCs w:val="28"/>
-        </w:rPr>
-        <w:t xml:space="preserve">This is a vector autoregressive </w:t>
-      </w:r>
-    </w:p>
-    <w:p>
-      <w:pPr>
+        <w:keepNext/>
         <w:widowControl/>
         <w:jc w:val="center"/>
-        <w:rPr>
-          <w:rFonts w:asciiTheme="minorEastAsia" w:hAnsiTheme="minorEastAsia"/>
-          <w:sz w:val="24"/>
-          <w:szCs w:val="28"/>
-        </w:rPr>
       </w:pPr>
       <w:r>
         <w:rPr>
@@ -1132,11 +1803,10 @@
           <w:sz w:val="24"/>
           <w:szCs w:val="28"/>
         </w:rPr>
-        <w:lastRenderedPageBreak/>
         <w:drawing>
-          <wp:inline distT="0" distB="0" distL="0" distR="0" wp14:anchorId="3B18DFBC" wp14:editId="0281A375">
-            <wp:extent cx="5517090" cy="3678060"/>
-            <wp:effectExtent l="0" t="0" r="0" b="5080"/>
+          <wp:inline distT="0" distB="0" distL="0" distR="0" wp14:anchorId="3B18DFBC" wp14:editId="56CEBC3F">
+            <wp:extent cx="5302102" cy="3534735"/>
+            <wp:effectExtent l="0" t="0" r="0" b="0"/>
             <wp:docPr id="1618771739" name="Picture 7"/>
             <wp:cNvGraphicFramePr>
               <a:graphicFrameLocks xmlns:a="http://schemas.openxmlformats.org/drawingml/2006/main" noChangeAspect="1"/>
@@ -1163,7 +1833,7 @@
                   <pic:spPr>
                     <a:xfrm>
                       <a:off x="0" y="0"/>
-                      <a:ext cx="5517090" cy="3678060"/>
+                      <a:ext cx="5326910" cy="3551274"/>
                     </a:xfrm>
                     <a:prstGeom prst="rect">
                       <a:avLst/>
@@ -1178,106 +1848,76 @@
     </w:p>
     <w:p>
       <w:pPr>
-        <w:widowControl/>
-        <w:rPr>
-          <w:rFonts w:asciiTheme="minorEastAsia" w:hAnsiTheme="minorEastAsia"/>
-          <w:i/>
-          <w:iCs/>
+        <w:pStyle w:val="Caption"/>
+        <w:jc w:val="center"/>
+        <w:rPr>
+          <w:rFonts w:asciiTheme="minorEastAsia" w:hAnsiTheme="minorEastAsia"/>
           <w:sz w:val="24"/>
           <w:szCs w:val="28"/>
         </w:rPr>
       </w:pPr>
+      <w:bookmarkStart w:id="4" w:name="_Ref193223989"/>
+      <w:r>
+        <w:rPr>
+          <w:rFonts w:hint="eastAsia"/>
+        </w:rPr>
+        <w:t>図</w:t>
+      </w:r>
+      <w:r>
+        <w:rPr>
+          <w:rFonts w:hint="eastAsia"/>
+        </w:rPr>
+        <w:t xml:space="preserve"> </w:t>
+      </w:r>
+      <w:r>
+        <w:fldChar w:fldCharType="begin"/>
+      </w:r>
+      <w:r>
+        <w:instrText xml:space="preserve"> </w:instrText>
+      </w:r>
+      <w:r>
+        <w:rPr>
+          <w:rFonts w:hint="eastAsia"/>
+        </w:rPr>
+        <w:instrText xml:space="preserve">SEQ </w:instrText>
+      </w:r>
+      <w:r>
+        <w:rPr>
+          <w:rFonts w:hint="eastAsia"/>
+        </w:rPr>
+        <w:instrText>図</w:instrText>
+      </w:r>
+      <w:r>
+        <w:rPr>
+          <w:rFonts w:hint="eastAsia"/>
+        </w:rPr>
+        <w:instrText xml:space="preserve"> \* ARABIC</w:instrText>
+      </w:r>
+      <w:r>
+        <w:instrText xml:space="preserve"> </w:instrText>
+      </w:r>
+      <w:r>
+        <w:fldChar w:fldCharType="separate"/>
+      </w:r>
+      <w:r>
+        <w:rPr>
+          <w:noProof/>
+        </w:rPr>
+        <w:t>4</w:t>
+      </w:r>
+      <w:r>
+        <w:fldChar w:fldCharType="end"/>
+      </w:r>
+      <w:bookmarkEnd w:id="4"/>
+      <w:r>
+        <w:t xml:space="preserve"> VAR Model Forecast</w:t>
+      </w:r>
     </w:p>
     <w:p>
       <w:pPr>
-        <w:widowControl/>
-        <w:rPr>
-          <w:rFonts w:asciiTheme="minorEastAsia" w:hAnsiTheme="minorEastAsia"/>
-          <w:b/>
-          <w:bCs/>
-          <w:sz w:val="24"/>
-          <w:szCs w:val="28"/>
-        </w:rPr>
-      </w:pPr>
-      <w:r>
-        <w:rPr>
-          <w:rFonts w:asciiTheme="minorEastAsia" w:hAnsiTheme="minorEastAsia"/>
-          <w:i/>
-          <w:iCs/>
-          <w:sz w:val="24"/>
-          <w:szCs w:val="28"/>
-        </w:rPr>
-        <w:t>Facebook Prophet</w:t>
-      </w:r>
-    </w:p>
-    <w:p>
-      <w:pPr>
-        <w:widowControl/>
-        <w:rPr>
-          <w:rFonts w:asciiTheme="minorEastAsia" w:hAnsiTheme="minorEastAsia"/>
-          <w:sz w:val="24"/>
-          <w:szCs w:val="28"/>
-        </w:rPr>
-      </w:pPr>
-      <w:r>
-        <w:rPr>
-          <w:rFonts w:asciiTheme="minorEastAsia" w:hAnsiTheme="minorEastAsia"/>
-          <w:sz w:val="24"/>
-          <w:szCs w:val="28"/>
-        </w:rPr>
-        <w:t xml:space="preserve">The Facebook Prophet model is a thoroughly designed additive time series forecasting model. What makes it unique is its robustness to bad data as well as </w:t>
-      </w:r>
-      <w:r>
-        <w:rPr>
-          <w:rFonts w:asciiTheme="minorEastAsia" w:hAnsiTheme="minorEastAsia"/>
-          <w:sz w:val="24"/>
-          <w:szCs w:val="28"/>
-        </w:rPr>
-        <w:t>considering</w:t>
-      </w:r>
-      <w:r>
-        <w:rPr>
-          <w:rFonts w:asciiTheme="minorEastAsia" w:hAnsiTheme="minorEastAsia"/>
-          <w:sz w:val="24"/>
-          <w:szCs w:val="28"/>
-        </w:rPr>
-        <w:t xml:space="preserve"> ‘holidays’, or special events which may temporarily impact trends.</w:t>
-      </w:r>
-      <w:r>
-        <w:rPr>
-          <w:rFonts w:asciiTheme="minorEastAsia" w:hAnsiTheme="minorEastAsia"/>
-          <w:sz w:val="24"/>
-          <w:szCs w:val="28"/>
-        </w:rPr>
-        <w:t xml:space="preserve"> </w:t>
-      </w:r>
-      <w:r>
-        <w:rPr>
-          <w:rFonts w:asciiTheme="minorEastAsia" w:hAnsiTheme="minorEastAsia"/>
-          <w:sz w:val="24"/>
-          <w:szCs w:val="28"/>
-        </w:rPr>
-        <w:t xml:space="preserve">This is easily seen in the plot, in 2002, 2009, and 2015 the model treats the spikes in energy price as either holidays or outliers and does not try to fit them. </w:t>
-      </w:r>
-      <w:r>
-        <w:rPr>
-          <w:rFonts w:asciiTheme="minorEastAsia" w:hAnsiTheme="minorEastAsia"/>
-          <w:sz w:val="24"/>
-          <w:szCs w:val="28"/>
-        </w:rPr>
-        <w:t>This model captures seasonality well but predicts an upward trend.</w:t>
-      </w:r>
-    </w:p>
-    <w:p>
-      <w:pPr>
+        <w:keepNext/>
         <w:widowControl/>
         <w:jc w:val="center"/>
-        <w:rPr>
-          <w:rFonts w:asciiTheme="minorEastAsia" w:hAnsiTheme="minorEastAsia"/>
-          <w:color w:val="000000" w:themeColor="text1"/>
-          <w:sz w:val="24"/>
-          <w:szCs w:val="28"/>
-        </w:rPr>
       </w:pPr>
       <w:r>
         <w:rPr>
@@ -1289,9 +1929,9 @@
         </w:rPr>
         <w:lastRenderedPageBreak/>
         <w:drawing>
-          <wp:inline distT="0" distB="0" distL="0" distR="0" wp14:anchorId="752628AA" wp14:editId="309111C2">
-            <wp:extent cx="5494300" cy="3662867"/>
-            <wp:effectExtent l="0" t="0" r="5080" b="0"/>
+          <wp:inline distT="0" distB="0" distL="0" distR="0" wp14:anchorId="752628AA" wp14:editId="52F7950B">
+            <wp:extent cx="5302102" cy="3534735"/>
+            <wp:effectExtent l="0" t="0" r="0" b="0"/>
             <wp:docPr id="1887881623" name="Picture 6"/>
             <wp:cNvGraphicFramePr>
               <a:graphicFrameLocks xmlns:a="http://schemas.openxmlformats.org/drawingml/2006/main" noChangeAspect="1"/>
@@ -1318,7 +1958,7 @@
                   <pic:spPr>
                     <a:xfrm>
                       <a:off x="0" y="0"/>
-                      <a:ext cx="5494300" cy="3662867"/>
+                      <a:ext cx="5319963" cy="3546642"/>
                     </a:xfrm>
                     <a:prstGeom prst="rect">
                       <a:avLst/>
@@ -1333,7 +1973,8 @@
     </w:p>
     <w:p>
       <w:pPr>
-        <w:widowControl/>
+        <w:pStyle w:val="Caption"/>
+        <w:jc w:val="center"/>
         <w:rPr>
           <w:rFonts w:asciiTheme="minorEastAsia" w:hAnsiTheme="minorEastAsia"/>
           <w:color w:val="000000" w:themeColor="text1"/>
@@ -1341,48 +1982,68 @@
           <w:szCs w:val="28"/>
         </w:rPr>
       </w:pPr>
-      <w:r>
-        <w:rPr>
-          <w:rFonts w:asciiTheme="minorEastAsia" w:hAnsiTheme="minorEastAsia"/>
-          <w:i/>
-          <w:iCs/>
-          <w:color w:val="000000" w:themeColor="text1"/>
-          <w:sz w:val="24"/>
-          <w:szCs w:val="28"/>
-        </w:rPr>
-        <w:t>Exponential Smoothing</w:t>
+      <w:bookmarkStart w:id="5" w:name="_Ref193222944"/>
+      <w:r>
+        <w:rPr>
+          <w:rFonts w:hint="eastAsia"/>
+        </w:rPr>
+        <w:t>図</w:t>
+      </w:r>
+      <w:r>
+        <w:rPr>
+          <w:rFonts w:hint="eastAsia"/>
+        </w:rPr>
+        <w:t xml:space="preserve"> </w:t>
+      </w:r>
+      <w:r>
+        <w:fldChar w:fldCharType="begin"/>
+      </w:r>
+      <w:r>
+        <w:instrText xml:space="preserve"> </w:instrText>
+      </w:r>
+      <w:r>
+        <w:rPr>
+          <w:rFonts w:hint="eastAsia"/>
+        </w:rPr>
+        <w:instrText xml:space="preserve">SEQ </w:instrText>
+      </w:r>
+      <w:r>
+        <w:rPr>
+          <w:rFonts w:hint="eastAsia"/>
+        </w:rPr>
+        <w:instrText>図</w:instrText>
+      </w:r>
+      <w:r>
+        <w:rPr>
+          <w:rFonts w:hint="eastAsia"/>
+        </w:rPr>
+        <w:instrText xml:space="preserve"> \* ARABIC</w:instrText>
+      </w:r>
+      <w:r>
+        <w:instrText xml:space="preserve"> </w:instrText>
+      </w:r>
+      <w:r>
+        <w:fldChar w:fldCharType="separate"/>
+      </w:r>
+      <w:r>
+        <w:rPr>
+          <w:noProof/>
+        </w:rPr>
+        <w:t>5</w:t>
+      </w:r>
+      <w:r>
+        <w:fldChar w:fldCharType="end"/>
+      </w:r>
+      <w:bookmarkEnd w:id="5"/>
+      <w:r>
+        <w:t xml:space="preserve"> Facebook Prophet Model Forecast</w:t>
       </w:r>
     </w:p>
     <w:p>
       <w:pPr>
-        <w:widowControl/>
-        <w:rPr>
-          <w:rFonts w:asciiTheme="minorEastAsia" w:hAnsiTheme="minorEastAsia"/>
-          <w:color w:val="000000" w:themeColor="text1"/>
-          <w:sz w:val="24"/>
-          <w:szCs w:val="28"/>
-        </w:rPr>
-      </w:pPr>
-      <w:r>
-        <w:rPr>
-          <w:rFonts w:asciiTheme="minorEastAsia" w:hAnsiTheme="minorEastAsia"/>
-          <w:color w:val="000000" w:themeColor="text1"/>
-          <w:sz w:val="24"/>
-          <w:szCs w:val="28"/>
-        </w:rPr>
-        <w:t xml:space="preserve">This model assigns exponentially decreasing weights to past observations, placing importance on recent data. I use the Holt-Winters method as it incorporates seasonality and trend. This model fit the data well and captured the seasonality but trended too high. </w:t>
-      </w:r>
-    </w:p>
-    <w:p>
-      <w:pPr>
+        <w:keepNext/>
         <w:widowControl/>
         <w:jc w:val="center"/>
-        <w:rPr>
-          <w:rFonts w:asciiTheme="minorEastAsia" w:hAnsiTheme="minorEastAsia"/>
-          <w:color w:val="000000" w:themeColor="text1"/>
-          <w:sz w:val="24"/>
-          <w:szCs w:val="28"/>
-        </w:rPr>
       </w:pPr>
       <w:r>
         <w:rPr>
@@ -1392,11 +2053,10 @@
           <w:sz w:val="24"/>
           <w:szCs w:val="28"/>
         </w:rPr>
-        <w:lastRenderedPageBreak/>
         <w:drawing>
-          <wp:inline distT="0" distB="0" distL="0" distR="0" wp14:anchorId="040F4D91" wp14:editId="25E07FBC">
-            <wp:extent cx="5510436" cy="3673624"/>
-            <wp:effectExtent l="0" t="0" r="1905" b="0"/>
+          <wp:inline distT="0" distB="0" distL="0" distR="0" wp14:anchorId="040F4D91" wp14:editId="65A0555C">
+            <wp:extent cx="5302102" cy="3534734"/>
+            <wp:effectExtent l="0" t="0" r="0" b="0"/>
             <wp:docPr id="910494170" name="Picture 8"/>
             <wp:cNvGraphicFramePr>
               <a:graphicFrameLocks xmlns:a="http://schemas.openxmlformats.org/drawingml/2006/main" noChangeAspect="1"/>
@@ -1423,7 +2083,7 @@
                   <pic:spPr>
                     <a:xfrm>
                       <a:off x="0" y="0"/>
-                      <a:ext cx="5510436" cy="3673624"/>
+                      <a:ext cx="5317316" cy="3544877"/>
                     </a:xfrm>
                     <a:prstGeom prst="rect">
                       <a:avLst/>
@@ -1438,27 +2098,70 @@
     </w:p>
     <w:p>
       <w:pPr>
-        <w:widowControl/>
+        <w:pStyle w:val="Caption"/>
         <w:jc w:val="center"/>
         <w:rPr>
           <w:rFonts w:asciiTheme="minorEastAsia" w:hAnsiTheme="minorEastAsia"/>
-          <w:b/>
-          <w:bCs/>
           <w:color w:val="000000" w:themeColor="text1"/>
           <w:sz w:val="24"/>
           <w:szCs w:val="28"/>
         </w:rPr>
       </w:pPr>
-      <w:r>
-        <w:rPr>
-          <w:rFonts w:asciiTheme="minorEastAsia" w:hAnsiTheme="minorEastAsia"/>
-          <w:b/>
-          <w:bCs/>
-          <w:color w:val="000000" w:themeColor="text1"/>
-          <w:sz w:val="24"/>
-          <w:szCs w:val="28"/>
-        </w:rPr>
-        <w:t>Insert model metrics table here</w:t>
+      <w:bookmarkStart w:id="6" w:name="_Ref193224040"/>
+      <w:r>
+        <w:rPr>
+          <w:rFonts w:hint="eastAsia"/>
+        </w:rPr>
+        <w:t>図</w:t>
+      </w:r>
+      <w:r>
+        <w:rPr>
+          <w:rFonts w:hint="eastAsia"/>
+        </w:rPr>
+        <w:t xml:space="preserve"> </w:t>
+      </w:r>
+      <w:r>
+        <w:fldChar w:fldCharType="begin"/>
+      </w:r>
+      <w:r>
+        <w:instrText xml:space="preserve"> </w:instrText>
+      </w:r>
+      <w:r>
+        <w:rPr>
+          <w:rFonts w:hint="eastAsia"/>
+        </w:rPr>
+        <w:instrText xml:space="preserve">SEQ </w:instrText>
+      </w:r>
+      <w:r>
+        <w:rPr>
+          <w:rFonts w:hint="eastAsia"/>
+        </w:rPr>
+        <w:instrText>図</w:instrText>
+      </w:r>
+      <w:r>
+        <w:rPr>
+          <w:rFonts w:hint="eastAsia"/>
+        </w:rPr>
+        <w:instrText xml:space="preserve"> \* ARABIC</w:instrText>
+      </w:r>
+      <w:r>
+        <w:instrText xml:space="preserve"> </w:instrText>
+      </w:r>
+      <w:r>
+        <w:fldChar w:fldCharType="separate"/>
+      </w:r>
+      <w:r>
+        <w:rPr>
+          <w:noProof/>
+        </w:rPr>
+        <w:t>6</w:t>
+      </w:r>
+      <w:r>
+        <w:fldChar w:fldCharType="end"/>
+      </w:r>
+      <w:bookmarkEnd w:id="6"/>
+      <w:r>
+        <w:t xml:space="preserve"> Exponential Smoothing Model Forecast</w:t>
       </w:r>
     </w:p>
     <w:p>
@@ -1467,29 +2170,40 @@
         <w:keepNext/>
         <w:rPr>
           <w:rFonts w:asciiTheme="minorEastAsia" w:hAnsiTheme="minorEastAsia"/>
+          <w:sz w:val="24"/>
+          <w:szCs w:val="24"/>
         </w:rPr>
       </w:pPr>
       <w:r>
         <w:rPr>
           <w:rFonts w:asciiTheme="minorEastAsia" w:hAnsiTheme="minorEastAsia"/>
-        </w:rPr>
+          <w:sz w:val="24"/>
+          <w:szCs w:val="24"/>
+        </w:rPr>
+        <w:lastRenderedPageBreak/>
         <w:t xml:space="preserve">Table </w:t>
       </w:r>
       <w:r>
         <w:rPr>
           <w:rFonts w:asciiTheme="minorEastAsia" w:hAnsiTheme="minorEastAsia"/>
+          <w:sz w:val="24"/>
+          <w:szCs w:val="24"/>
         </w:rPr>
         <w:fldChar w:fldCharType="begin"/>
       </w:r>
       <w:r>
         <w:rPr>
           <w:rFonts w:asciiTheme="minorEastAsia" w:hAnsiTheme="minorEastAsia"/>
+          <w:sz w:val="24"/>
+          <w:szCs w:val="24"/>
         </w:rPr>
         <w:instrText xml:space="preserve"> SEQ Table \* ARABIC </w:instrText>
       </w:r>
       <w:r>
         <w:rPr>
           <w:rFonts w:asciiTheme="minorEastAsia" w:hAnsiTheme="minorEastAsia"/>
+          <w:sz w:val="24"/>
+          <w:szCs w:val="24"/>
         </w:rPr>
         <w:fldChar w:fldCharType="separate"/>
       </w:r>
@@ -1497,18 +2211,24 @@
         <w:rPr>
           <w:rFonts w:asciiTheme="minorEastAsia" w:hAnsiTheme="minorEastAsia"/>
           <w:noProof/>
+          <w:sz w:val="24"/>
+          <w:szCs w:val="24"/>
         </w:rPr>
         <w:t>1</w:t>
       </w:r>
       <w:r>
         <w:rPr>
           <w:rFonts w:asciiTheme="minorEastAsia" w:hAnsiTheme="minorEastAsia"/>
+          <w:sz w:val="24"/>
+          <w:szCs w:val="24"/>
         </w:rPr>
         <w:fldChar w:fldCharType="end"/>
       </w:r>
       <w:r>
         <w:rPr>
           <w:rFonts w:asciiTheme="minorEastAsia" w:hAnsiTheme="minorEastAsia"/>
+          <w:sz w:val="24"/>
+          <w:szCs w:val="24"/>
         </w:rPr>
         <w:t xml:space="preserve"> Model Metrics.</w:t>
       </w:r>
@@ -1521,11 +2241,11 @@
         <w:tblLook w:val="04A0" w:firstRow="1" w:lastRow="0" w:firstColumn="1" w:lastColumn="0" w:noHBand="0" w:noVBand="1"/>
       </w:tblPr>
       <w:tblGrid>
-        <w:gridCol w:w="1440"/>
+        <w:gridCol w:w="1476"/>
         <w:gridCol w:w="1676"/>
         <w:gridCol w:w="1558"/>
         <w:gridCol w:w="1558"/>
-        <w:gridCol w:w="1702"/>
+        <w:gridCol w:w="1999"/>
       </w:tblGrid>
       <w:tr>
         <w:trPr>
@@ -1549,16 +2269,14 @@
               <w:rPr>
                 <w:rFonts w:asciiTheme="minorEastAsia" w:hAnsiTheme="minorEastAsia"/>
                 <w:color w:val="000000" w:themeColor="text1"/>
-                <w:sz w:val="20"/>
-                <w:szCs w:val="21"/>
+                <w:sz w:val="24"/>
               </w:rPr>
             </w:pPr>
             <w:r>
               <w:rPr>
                 <w:rFonts w:asciiTheme="minorEastAsia" w:hAnsiTheme="minorEastAsia"/>
                 <w:color w:val="000000" w:themeColor="text1"/>
-                <w:sz w:val="20"/>
-                <w:szCs w:val="21"/>
+                <w:sz w:val="24"/>
               </w:rPr>
               <w:t>Model Name</w:t>
             </w:r>
@@ -1582,16 +2300,14 @@
               <w:rPr>
                 <w:rFonts w:asciiTheme="minorEastAsia" w:hAnsiTheme="minorEastAsia"/>
                 <w:color w:val="000000" w:themeColor="text1"/>
-                <w:sz w:val="20"/>
-                <w:szCs w:val="21"/>
+                <w:sz w:val="24"/>
               </w:rPr>
             </w:pPr>
             <w:r>
               <w:rPr>
                 <w:rFonts w:asciiTheme="minorEastAsia" w:hAnsiTheme="minorEastAsia"/>
                 <w:color w:val="000000" w:themeColor="text1"/>
-                <w:sz w:val="20"/>
-                <w:szCs w:val="21"/>
+                <w:sz w:val="24"/>
               </w:rPr>
               <w:t>MAE</w:t>
             </w:r>
@@ -1615,16 +2331,14 @@
               <w:rPr>
                 <w:rFonts w:asciiTheme="minorEastAsia" w:hAnsiTheme="minorEastAsia"/>
                 <w:color w:val="000000" w:themeColor="text1"/>
-                <w:sz w:val="20"/>
-                <w:szCs w:val="21"/>
+                <w:sz w:val="24"/>
               </w:rPr>
             </w:pPr>
             <w:r>
               <w:rPr>
                 <w:rFonts w:asciiTheme="minorEastAsia" w:hAnsiTheme="minorEastAsia"/>
                 <w:color w:val="000000" w:themeColor="text1"/>
-                <w:sz w:val="20"/>
-                <w:szCs w:val="21"/>
+                <w:sz w:val="24"/>
               </w:rPr>
               <w:t>RMSE</w:t>
             </w:r>
@@ -1648,16 +2362,14 @@
               <w:rPr>
                 <w:rFonts w:asciiTheme="minorEastAsia" w:hAnsiTheme="minorEastAsia"/>
                 <w:color w:val="000000" w:themeColor="text1"/>
-                <w:sz w:val="20"/>
-                <w:szCs w:val="21"/>
+                <w:sz w:val="24"/>
               </w:rPr>
             </w:pPr>
             <w:r>
               <w:rPr>
                 <w:rFonts w:asciiTheme="minorEastAsia" w:hAnsiTheme="minorEastAsia"/>
                 <w:color w:val="000000" w:themeColor="text1"/>
-                <w:sz w:val="20"/>
-                <w:szCs w:val="21"/>
+                <w:sz w:val="24"/>
               </w:rPr>
               <w:t>Information Criterion</w:t>
             </w:r>
@@ -1681,16 +2393,14 @@
               <w:rPr>
                 <w:rFonts w:asciiTheme="minorEastAsia" w:hAnsiTheme="minorEastAsia"/>
                 <w:color w:val="000000" w:themeColor="text1"/>
-                <w:sz w:val="20"/>
-                <w:szCs w:val="21"/>
+                <w:sz w:val="24"/>
               </w:rPr>
             </w:pPr>
             <w:r>
               <w:rPr>
                 <w:rFonts w:asciiTheme="minorEastAsia" w:hAnsiTheme="minorEastAsia"/>
                 <w:color w:val="000000" w:themeColor="text1"/>
-                <w:sz w:val="20"/>
-                <w:szCs w:val="21"/>
+                <w:sz w:val="24"/>
               </w:rPr>
               <w:t>Order</w:t>
             </w:r>
@@ -1718,16 +2428,14 @@
               <w:rPr>
                 <w:rFonts w:asciiTheme="minorEastAsia" w:hAnsiTheme="minorEastAsia"/>
                 <w:color w:val="000000" w:themeColor="text1"/>
-                <w:sz w:val="20"/>
-                <w:szCs w:val="21"/>
+                <w:sz w:val="24"/>
               </w:rPr>
             </w:pPr>
             <w:r>
               <w:rPr>
                 <w:rFonts w:asciiTheme="minorEastAsia" w:hAnsiTheme="minorEastAsia"/>
                 <w:color w:val="000000" w:themeColor="text1"/>
-                <w:sz w:val="20"/>
-                <w:szCs w:val="21"/>
+                <w:sz w:val="24"/>
               </w:rPr>
               <w:t>ARIMA</w:t>
             </w:r>
@@ -1750,16 +2458,14 @@
               <w:rPr>
                 <w:rFonts w:asciiTheme="minorEastAsia" w:hAnsiTheme="minorEastAsia"/>
                 <w:color w:val="000000" w:themeColor="text1"/>
-                <w:sz w:val="20"/>
-                <w:szCs w:val="21"/>
+                <w:sz w:val="24"/>
               </w:rPr>
             </w:pPr>
             <w:r>
               <w:rPr>
                 <w:rFonts w:asciiTheme="minorEastAsia" w:hAnsiTheme="minorEastAsia"/>
                 <w:color w:val="000000" w:themeColor="text1"/>
-                <w:sz w:val="20"/>
-                <w:szCs w:val="21"/>
+                <w:sz w:val="24"/>
               </w:rPr>
               <w:t>0.223</w:t>
             </w:r>
@@ -1782,16 +2488,14 @@
               <w:rPr>
                 <w:rFonts w:asciiTheme="minorEastAsia" w:hAnsiTheme="minorEastAsia"/>
                 <w:color w:val="000000" w:themeColor="text1"/>
-                <w:sz w:val="20"/>
-                <w:szCs w:val="21"/>
+                <w:sz w:val="24"/>
               </w:rPr>
             </w:pPr>
             <w:r>
               <w:rPr>
                 <w:rFonts w:asciiTheme="minorEastAsia" w:hAnsiTheme="minorEastAsia"/>
                 <w:color w:val="000000" w:themeColor="text1"/>
-                <w:sz w:val="20"/>
-                <w:szCs w:val="21"/>
+                <w:sz w:val="24"/>
               </w:rPr>
               <w:t>0.257</w:t>
             </w:r>
@@ -1814,16 +2518,14 @@
               <w:rPr>
                 <w:rFonts w:asciiTheme="minorEastAsia" w:hAnsiTheme="minorEastAsia"/>
                 <w:color w:val="000000" w:themeColor="text1"/>
-                <w:sz w:val="20"/>
-                <w:szCs w:val="21"/>
+                <w:sz w:val="24"/>
               </w:rPr>
             </w:pPr>
             <w:r>
               <w:rPr>
                 <w:rFonts w:asciiTheme="minorEastAsia" w:hAnsiTheme="minorEastAsia"/>
                 <w:color w:val="000000" w:themeColor="text1"/>
-                <w:sz w:val="20"/>
-                <w:szCs w:val="21"/>
+                <w:sz w:val="24"/>
               </w:rPr>
               <w:t>–321</w:t>
             </w:r>
@@ -1846,16 +2548,14 @@
               <w:rPr>
                 <w:rFonts w:asciiTheme="minorEastAsia" w:hAnsiTheme="minorEastAsia"/>
                 <w:color w:val="000000" w:themeColor="text1"/>
-                <w:sz w:val="20"/>
-                <w:szCs w:val="21"/>
+                <w:sz w:val="24"/>
               </w:rPr>
             </w:pPr>
             <w:r>
               <w:rPr>
                 <w:rFonts w:asciiTheme="minorEastAsia" w:hAnsiTheme="minorEastAsia"/>
                 <w:color w:val="000000" w:themeColor="text1"/>
-                <w:sz w:val="20"/>
-                <w:szCs w:val="21"/>
+                <w:sz w:val="24"/>
               </w:rPr>
               <w:t>(3,1,3)</w:t>
             </w:r>
@@ -1883,16 +2583,14 @@
               <w:rPr>
                 <w:rFonts w:asciiTheme="minorEastAsia" w:hAnsiTheme="minorEastAsia"/>
                 <w:color w:val="000000" w:themeColor="text1"/>
-                <w:sz w:val="20"/>
-                <w:szCs w:val="21"/>
+                <w:sz w:val="24"/>
               </w:rPr>
             </w:pPr>
             <w:r>
               <w:rPr>
                 <w:rFonts w:asciiTheme="minorEastAsia" w:hAnsiTheme="minorEastAsia"/>
                 <w:color w:val="000000" w:themeColor="text1"/>
-                <w:sz w:val="20"/>
-                <w:szCs w:val="21"/>
+                <w:sz w:val="24"/>
               </w:rPr>
               <w:t>SARIMA</w:t>
             </w:r>
@@ -1900,8 +2598,7 @@
               <w:rPr>
                 <w:rFonts w:asciiTheme="minorEastAsia" w:hAnsiTheme="minorEastAsia"/>
                 <w:color w:val="000000" w:themeColor="text1"/>
-                <w:sz w:val="20"/>
-                <w:szCs w:val="21"/>
+                <w:sz w:val="24"/>
               </w:rPr>
               <w:t>X</w:t>
             </w:r>
@@ -1924,16 +2621,14 @@
               <w:rPr>
                 <w:rFonts w:asciiTheme="minorEastAsia" w:hAnsiTheme="minorEastAsia"/>
                 <w:color w:val="000000" w:themeColor="text1"/>
-                <w:sz w:val="20"/>
-                <w:szCs w:val="21"/>
+                <w:sz w:val="24"/>
               </w:rPr>
             </w:pPr>
             <w:r>
               <w:rPr>
                 <w:rFonts w:asciiTheme="minorEastAsia" w:hAnsiTheme="minorEastAsia"/>
                 <w:color w:val="000000" w:themeColor="text1"/>
-                <w:sz w:val="20"/>
-                <w:szCs w:val="21"/>
+                <w:sz w:val="24"/>
               </w:rPr>
               <w:t>0.069</w:t>
             </w:r>
@@ -1956,16 +2651,14 @@
               <w:rPr>
                 <w:rFonts w:asciiTheme="minorEastAsia" w:hAnsiTheme="minorEastAsia"/>
                 <w:color w:val="000000" w:themeColor="text1"/>
-                <w:sz w:val="20"/>
-                <w:szCs w:val="21"/>
+                <w:sz w:val="24"/>
               </w:rPr>
             </w:pPr>
             <w:r>
               <w:rPr>
                 <w:rFonts w:asciiTheme="minorEastAsia" w:hAnsiTheme="minorEastAsia"/>
                 <w:color w:val="000000" w:themeColor="text1"/>
-                <w:sz w:val="20"/>
-                <w:szCs w:val="21"/>
+                <w:sz w:val="24"/>
               </w:rPr>
               <w:t>0.092</w:t>
             </w:r>
@@ -1988,16 +2681,14 @@
               <w:rPr>
                 <w:rFonts w:asciiTheme="minorEastAsia" w:hAnsiTheme="minorEastAsia"/>
                 <w:color w:val="000000" w:themeColor="text1"/>
-                <w:sz w:val="20"/>
-                <w:szCs w:val="21"/>
+                <w:sz w:val="24"/>
               </w:rPr>
             </w:pPr>
             <w:r>
               <w:rPr>
                 <w:rFonts w:asciiTheme="minorEastAsia" w:hAnsiTheme="minorEastAsia"/>
                 <w:color w:val="000000" w:themeColor="text1"/>
-                <w:sz w:val="20"/>
-                <w:szCs w:val="21"/>
+                <w:sz w:val="24"/>
               </w:rPr>
               <w:t>–556</w:t>
             </w:r>
@@ -2020,16 +2711,14 @@
               <w:rPr>
                 <w:rFonts w:asciiTheme="minorEastAsia" w:hAnsiTheme="minorEastAsia"/>
                 <w:color w:val="000000" w:themeColor="text1"/>
-                <w:sz w:val="20"/>
-                <w:szCs w:val="21"/>
+                <w:sz w:val="24"/>
               </w:rPr>
             </w:pPr>
             <w:r>
               <w:rPr>
                 <w:rFonts w:asciiTheme="minorEastAsia" w:hAnsiTheme="minorEastAsia"/>
                 <w:color w:val="000000" w:themeColor="text1"/>
-                <w:sz w:val="20"/>
-                <w:szCs w:val="21"/>
+                <w:sz w:val="24"/>
               </w:rPr>
               <w:t>(0,1,</w:t>
             </w:r>
@@ -2038,8 +2727,7 @@
               <w:rPr>
                 <w:rFonts w:asciiTheme="minorEastAsia" w:hAnsiTheme="minorEastAsia"/>
                 <w:color w:val="000000" w:themeColor="text1"/>
-                <w:sz w:val="20"/>
-                <w:szCs w:val="21"/>
+                <w:sz w:val="24"/>
               </w:rPr>
               <w:t>0)(</w:t>
             </w:r>
@@ -2048,8 +2736,7 @@
               <w:rPr>
                 <w:rFonts w:asciiTheme="minorEastAsia" w:hAnsiTheme="minorEastAsia"/>
                 <w:color w:val="000000" w:themeColor="text1"/>
-                <w:sz w:val="20"/>
-                <w:szCs w:val="21"/>
+                <w:sz w:val="24"/>
               </w:rPr>
               <w:t>1,0,1,12)</w:t>
             </w:r>
@@ -2077,16 +2764,14 @@
               <w:rPr>
                 <w:rFonts w:asciiTheme="minorEastAsia" w:hAnsiTheme="minorEastAsia"/>
                 <w:color w:val="000000" w:themeColor="text1"/>
-                <w:sz w:val="20"/>
-                <w:szCs w:val="21"/>
+                <w:sz w:val="24"/>
               </w:rPr>
             </w:pPr>
             <w:r>
               <w:rPr>
                 <w:rFonts w:asciiTheme="minorEastAsia" w:hAnsiTheme="minorEastAsia"/>
                 <w:color w:val="000000" w:themeColor="text1"/>
-                <w:sz w:val="20"/>
-                <w:szCs w:val="21"/>
+                <w:sz w:val="24"/>
               </w:rPr>
               <w:t>VAR</w:t>
             </w:r>
@@ -2109,16 +2794,14 @@
               <w:rPr>
                 <w:rFonts w:asciiTheme="minorEastAsia" w:hAnsiTheme="minorEastAsia"/>
                 <w:color w:val="000000" w:themeColor="text1"/>
-                <w:sz w:val="20"/>
-                <w:szCs w:val="21"/>
+                <w:sz w:val="24"/>
               </w:rPr>
             </w:pPr>
             <w:r>
               <w:rPr>
                 <w:rFonts w:asciiTheme="minorEastAsia" w:hAnsiTheme="minorEastAsia"/>
                 <w:color w:val="000000" w:themeColor="text1"/>
-                <w:sz w:val="20"/>
-                <w:szCs w:val="21"/>
+                <w:sz w:val="24"/>
               </w:rPr>
               <w:t>0.319</w:t>
             </w:r>
@@ -2141,16 +2824,14 @@
               <w:rPr>
                 <w:rFonts w:asciiTheme="minorEastAsia" w:hAnsiTheme="minorEastAsia"/>
                 <w:color w:val="000000" w:themeColor="text1"/>
-                <w:sz w:val="20"/>
-                <w:szCs w:val="21"/>
+                <w:sz w:val="24"/>
               </w:rPr>
             </w:pPr>
             <w:r>
               <w:rPr>
                 <w:rFonts w:asciiTheme="minorEastAsia" w:hAnsiTheme="minorEastAsia"/>
                 <w:color w:val="000000" w:themeColor="text1"/>
-                <w:sz w:val="20"/>
-                <w:szCs w:val="21"/>
+                <w:sz w:val="24"/>
               </w:rPr>
               <w:t>0.418</w:t>
             </w:r>
@@ -2173,16 +2854,14 @@
               <w:rPr>
                 <w:rFonts w:asciiTheme="minorEastAsia" w:hAnsiTheme="minorEastAsia"/>
                 <w:color w:val="000000" w:themeColor="text1"/>
-                <w:sz w:val="20"/>
-                <w:szCs w:val="21"/>
+                <w:sz w:val="24"/>
               </w:rPr>
             </w:pPr>
             <w:r>
               <w:rPr>
                 <w:rFonts w:asciiTheme="minorEastAsia" w:hAnsiTheme="minorEastAsia"/>
                 <w:color w:val="000000" w:themeColor="text1"/>
-                <w:sz w:val="20"/>
-                <w:szCs w:val="21"/>
+                <w:sz w:val="24"/>
               </w:rPr>
               <w:t>6</w:t>
             </w:r>
@@ -2205,172 +2884,14 @@
               <w:rPr>
                 <w:rFonts w:asciiTheme="minorEastAsia" w:hAnsiTheme="minorEastAsia"/>
                 <w:color w:val="000000" w:themeColor="text1"/>
-                <w:sz w:val="20"/>
-                <w:szCs w:val="21"/>
-              </w:rPr>
-            </w:pPr>
-          </w:p>
-        </w:tc>
-      </w:tr>
-      <w:tr>
-        <w:trPr>
-          <w:jc w:val="center"/>
-        </w:trPr>
-        <w:tc>
-          <w:tcPr>
-            <w:tcW w:w="1440" w:type="dxa"/>
-            <w:tcBorders>
-              <w:top w:val="nil"/>
-              <w:left w:val="nil"/>
-              <w:bottom w:val="nil"/>
-              <w:right w:val="nil"/>
-            </w:tcBorders>
-          </w:tcPr>
-          <w:p>
-            <w:pPr>
-              <w:widowControl/>
-              <w:jc w:val="center"/>
-              <w:rPr>
-                <w:rFonts w:asciiTheme="minorEastAsia" w:hAnsiTheme="minorEastAsia"/>
-                <w:color w:val="000000" w:themeColor="text1"/>
-                <w:sz w:val="20"/>
-                <w:szCs w:val="21"/>
+                <w:sz w:val="24"/>
               </w:rPr>
             </w:pPr>
             <w:r>
               <w:rPr>
                 <w:rFonts w:asciiTheme="minorEastAsia" w:hAnsiTheme="minorEastAsia"/>
                 <w:color w:val="000000" w:themeColor="text1"/>
-                <w:sz w:val="20"/>
-                <w:szCs w:val="21"/>
-              </w:rPr>
-              <w:t>FB Prophet</w:t>
-            </w:r>
-          </w:p>
-        </w:tc>
-        <w:tc>
-          <w:tcPr>
-            <w:tcW w:w="1676" w:type="dxa"/>
-            <w:tcBorders>
-              <w:top w:val="nil"/>
-              <w:left w:val="nil"/>
-              <w:bottom w:val="nil"/>
-              <w:right w:val="nil"/>
-            </w:tcBorders>
-          </w:tcPr>
-          <w:p>
-            <w:pPr>
-              <w:widowControl/>
-              <w:jc w:val="center"/>
-              <w:rPr>
-                <w:rFonts w:asciiTheme="minorEastAsia" w:hAnsiTheme="minorEastAsia"/>
-                <w:color w:val="000000" w:themeColor="text1"/>
-                <w:sz w:val="20"/>
-                <w:szCs w:val="21"/>
-              </w:rPr>
-            </w:pPr>
-            <w:r>
-              <w:rPr>
-                <w:rFonts w:asciiTheme="minorEastAsia" w:hAnsiTheme="minorEastAsia"/>
-                <w:color w:val="000000" w:themeColor="text1"/>
-                <w:sz w:val="20"/>
-                <w:szCs w:val="21"/>
-              </w:rPr>
-              <w:t>0.230</w:t>
-            </w:r>
-          </w:p>
-        </w:tc>
-        <w:tc>
-          <w:tcPr>
-            <w:tcW w:w="1558" w:type="dxa"/>
-            <w:tcBorders>
-              <w:top w:val="nil"/>
-              <w:left w:val="nil"/>
-              <w:bottom w:val="nil"/>
-              <w:right w:val="nil"/>
-            </w:tcBorders>
-          </w:tcPr>
-          <w:p>
-            <w:pPr>
-              <w:widowControl/>
-              <w:jc w:val="center"/>
-              <w:rPr>
-                <w:rFonts w:asciiTheme="minorEastAsia" w:hAnsiTheme="minorEastAsia"/>
-                <w:color w:val="000000" w:themeColor="text1"/>
-                <w:sz w:val="20"/>
-                <w:szCs w:val="21"/>
-              </w:rPr>
-            </w:pPr>
-            <w:r>
-              <w:rPr>
-                <w:rFonts w:asciiTheme="minorEastAsia" w:hAnsiTheme="minorEastAsia"/>
-                <w:color w:val="000000" w:themeColor="text1"/>
-                <w:sz w:val="20"/>
-                <w:szCs w:val="21"/>
-              </w:rPr>
-              <w:t>0.291</w:t>
-            </w:r>
-          </w:p>
-        </w:tc>
-        <w:tc>
-          <w:tcPr>
-            <w:tcW w:w="1558" w:type="dxa"/>
-            <w:tcBorders>
-              <w:top w:val="nil"/>
-              <w:left w:val="nil"/>
-              <w:bottom w:val="nil"/>
-              <w:right w:val="nil"/>
-            </w:tcBorders>
-          </w:tcPr>
-          <w:p>
-            <w:pPr>
-              <w:widowControl/>
-              <w:jc w:val="center"/>
-              <w:rPr>
-                <w:rFonts w:asciiTheme="minorEastAsia" w:hAnsiTheme="minorEastAsia"/>
-                <w:color w:val="000000" w:themeColor="text1"/>
-                <w:sz w:val="20"/>
-                <w:szCs w:val="21"/>
-              </w:rPr>
-            </w:pPr>
-            <w:r>
-              <w:rPr>
-                <w:rFonts w:asciiTheme="minorEastAsia" w:hAnsiTheme="minorEastAsia"/>
-                <w:color w:val="000000" w:themeColor="text1"/>
-                <w:sz w:val="20"/>
-                <w:szCs w:val="21"/>
-              </w:rPr>
-              <w:t>–</w:t>
-            </w:r>
-          </w:p>
-        </w:tc>
-        <w:tc>
-          <w:tcPr>
-            <w:tcW w:w="1702" w:type="dxa"/>
-            <w:tcBorders>
-              <w:top w:val="nil"/>
-              <w:left w:val="nil"/>
-              <w:bottom w:val="nil"/>
-              <w:right w:val="nil"/>
-            </w:tcBorders>
-          </w:tcPr>
-          <w:p>
-            <w:pPr>
-              <w:widowControl/>
-              <w:jc w:val="center"/>
-              <w:rPr>
-                <w:rFonts w:asciiTheme="minorEastAsia" w:hAnsiTheme="minorEastAsia"/>
-                <w:color w:val="000000" w:themeColor="text1"/>
-                <w:sz w:val="20"/>
-                <w:szCs w:val="21"/>
-              </w:rPr>
-            </w:pPr>
-            <w:r>
-              <w:rPr>
-                <w:rFonts w:asciiTheme="minorEastAsia" w:hAnsiTheme="minorEastAsia"/>
-                <w:color w:val="000000" w:themeColor="text1"/>
-                <w:sz w:val="20"/>
-                <w:szCs w:val="21"/>
+                <w:sz w:val="24"/>
               </w:rPr>
               <w:t>–</w:t>
             </w:r>
@@ -2398,16 +2919,169 @@
               <w:rPr>
                 <w:rFonts w:asciiTheme="minorEastAsia" w:hAnsiTheme="minorEastAsia"/>
                 <w:color w:val="000000" w:themeColor="text1"/>
-                <w:sz w:val="20"/>
-                <w:szCs w:val="21"/>
+                <w:sz w:val="24"/>
               </w:rPr>
             </w:pPr>
             <w:r>
               <w:rPr>
                 <w:rFonts w:asciiTheme="minorEastAsia" w:hAnsiTheme="minorEastAsia"/>
                 <w:color w:val="000000" w:themeColor="text1"/>
-                <w:sz w:val="20"/>
-                <w:szCs w:val="21"/>
+                <w:sz w:val="24"/>
+              </w:rPr>
+              <w:t>FB Prophet</w:t>
+            </w:r>
+          </w:p>
+        </w:tc>
+        <w:tc>
+          <w:tcPr>
+            <w:tcW w:w="1676" w:type="dxa"/>
+            <w:tcBorders>
+              <w:top w:val="nil"/>
+              <w:left w:val="nil"/>
+              <w:bottom w:val="nil"/>
+              <w:right w:val="nil"/>
+            </w:tcBorders>
+          </w:tcPr>
+          <w:p>
+            <w:pPr>
+              <w:widowControl/>
+              <w:jc w:val="center"/>
+              <w:rPr>
+                <w:rFonts w:asciiTheme="minorEastAsia" w:hAnsiTheme="minorEastAsia"/>
+                <w:color w:val="000000" w:themeColor="text1"/>
+                <w:sz w:val="24"/>
+              </w:rPr>
+            </w:pPr>
+            <w:r>
+              <w:rPr>
+                <w:rFonts w:asciiTheme="minorEastAsia" w:hAnsiTheme="minorEastAsia"/>
+                <w:color w:val="000000" w:themeColor="text1"/>
+                <w:sz w:val="24"/>
+              </w:rPr>
+              <w:t>0.230</w:t>
+            </w:r>
+          </w:p>
+        </w:tc>
+        <w:tc>
+          <w:tcPr>
+            <w:tcW w:w="1558" w:type="dxa"/>
+            <w:tcBorders>
+              <w:top w:val="nil"/>
+              <w:left w:val="nil"/>
+              <w:bottom w:val="nil"/>
+              <w:right w:val="nil"/>
+            </w:tcBorders>
+          </w:tcPr>
+          <w:p>
+            <w:pPr>
+              <w:widowControl/>
+              <w:jc w:val="center"/>
+              <w:rPr>
+                <w:rFonts w:asciiTheme="minorEastAsia" w:hAnsiTheme="minorEastAsia"/>
+                <w:color w:val="000000" w:themeColor="text1"/>
+                <w:sz w:val="24"/>
+              </w:rPr>
+            </w:pPr>
+            <w:r>
+              <w:rPr>
+                <w:rFonts w:asciiTheme="minorEastAsia" w:hAnsiTheme="minorEastAsia"/>
+                <w:color w:val="000000" w:themeColor="text1"/>
+                <w:sz w:val="24"/>
+              </w:rPr>
+              <w:t>0.291</w:t>
+            </w:r>
+          </w:p>
+        </w:tc>
+        <w:tc>
+          <w:tcPr>
+            <w:tcW w:w="1558" w:type="dxa"/>
+            <w:tcBorders>
+              <w:top w:val="nil"/>
+              <w:left w:val="nil"/>
+              <w:bottom w:val="nil"/>
+              <w:right w:val="nil"/>
+            </w:tcBorders>
+          </w:tcPr>
+          <w:p>
+            <w:pPr>
+              <w:widowControl/>
+              <w:jc w:val="center"/>
+              <w:rPr>
+                <w:rFonts w:asciiTheme="minorEastAsia" w:hAnsiTheme="minorEastAsia"/>
+                <w:color w:val="000000" w:themeColor="text1"/>
+                <w:sz w:val="24"/>
+              </w:rPr>
+            </w:pPr>
+            <w:r>
+              <w:rPr>
+                <w:rFonts w:asciiTheme="minorEastAsia" w:hAnsiTheme="minorEastAsia"/>
+                <w:color w:val="000000" w:themeColor="text1"/>
+                <w:sz w:val="24"/>
+              </w:rPr>
+              <w:t>–</w:t>
+            </w:r>
+          </w:p>
+        </w:tc>
+        <w:tc>
+          <w:tcPr>
+            <w:tcW w:w="1702" w:type="dxa"/>
+            <w:tcBorders>
+              <w:top w:val="nil"/>
+              <w:left w:val="nil"/>
+              <w:bottom w:val="nil"/>
+              <w:right w:val="nil"/>
+            </w:tcBorders>
+          </w:tcPr>
+          <w:p>
+            <w:pPr>
+              <w:widowControl/>
+              <w:jc w:val="center"/>
+              <w:rPr>
+                <w:rFonts w:asciiTheme="minorEastAsia" w:hAnsiTheme="minorEastAsia"/>
+                <w:color w:val="000000" w:themeColor="text1"/>
+                <w:sz w:val="24"/>
+              </w:rPr>
+            </w:pPr>
+            <w:r>
+              <w:rPr>
+                <w:rFonts w:asciiTheme="minorEastAsia" w:hAnsiTheme="minorEastAsia"/>
+                <w:color w:val="000000" w:themeColor="text1"/>
+                <w:sz w:val="24"/>
+              </w:rPr>
+              <w:t>–</w:t>
+            </w:r>
+          </w:p>
+        </w:tc>
+      </w:tr>
+      <w:tr>
+        <w:trPr>
+          <w:jc w:val="center"/>
+        </w:trPr>
+        <w:tc>
+          <w:tcPr>
+            <w:tcW w:w="1440" w:type="dxa"/>
+            <w:tcBorders>
+              <w:top w:val="nil"/>
+              <w:left w:val="nil"/>
+              <w:bottom w:val="nil"/>
+              <w:right w:val="nil"/>
+            </w:tcBorders>
+          </w:tcPr>
+          <w:p>
+            <w:pPr>
+              <w:widowControl/>
+              <w:jc w:val="center"/>
+              <w:rPr>
+                <w:rFonts w:asciiTheme="minorEastAsia" w:hAnsiTheme="minorEastAsia"/>
+                <w:color w:val="000000" w:themeColor="text1"/>
+                <w:sz w:val="24"/>
+              </w:rPr>
+            </w:pPr>
+            <w:r>
+              <w:rPr>
+                <w:rFonts w:asciiTheme="minorEastAsia" w:hAnsiTheme="minorEastAsia"/>
+                <w:color w:val="000000" w:themeColor="text1"/>
+                <w:sz w:val="24"/>
               </w:rPr>
               <w:t>Exponential Smoothing</w:t>
             </w:r>
@@ -2431,16 +3105,14 @@
               <w:rPr>
                 <w:rFonts w:asciiTheme="minorEastAsia" w:hAnsiTheme="minorEastAsia"/>
                 <w:color w:val="000000" w:themeColor="text1"/>
-                <w:sz w:val="20"/>
-                <w:szCs w:val="21"/>
+                <w:sz w:val="24"/>
               </w:rPr>
             </w:pPr>
             <w:r>
               <w:rPr>
                 <w:rFonts w:asciiTheme="minorEastAsia" w:hAnsiTheme="minorEastAsia"/>
                 <w:color w:val="000000" w:themeColor="text1"/>
-                <w:sz w:val="20"/>
-                <w:szCs w:val="21"/>
+                <w:sz w:val="24"/>
               </w:rPr>
               <w:t>0.219</w:t>
             </w:r>
@@ -2464,16 +3136,14 @@
               <w:rPr>
                 <w:rFonts w:asciiTheme="minorEastAsia" w:hAnsiTheme="minorEastAsia"/>
                 <w:color w:val="000000" w:themeColor="text1"/>
-                <w:sz w:val="20"/>
-                <w:szCs w:val="21"/>
+                <w:sz w:val="24"/>
               </w:rPr>
             </w:pPr>
             <w:r>
               <w:rPr>
                 <w:rFonts w:asciiTheme="minorEastAsia" w:hAnsiTheme="minorEastAsia"/>
                 <w:color w:val="000000" w:themeColor="text1"/>
-                <w:sz w:val="20"/>
-                <w:szCs w:val="21"/>
+                <w:sz w:val="24"/>
               </w:rPr>
               <w:t>0.271</w:t>
             </w:r>
@@ -2497,16 +3167,14 @@
               <w:rPr>
                 <w:rFonts w:asciiTheme="minorEastAsia" w:hAnsiTheme="minorEastAsia"/>
                 <w:color w:val="000000" w:themeColor="text1"/>
-                <w:sz w:val="20"/>
-                <w:szCs w:val="21"/>
+                <w:sz w:val="24"/>
               </w:rPr>
             </w:pPr>
             <w:r>
               <w:rPr>
                 <w:rFonts w:asciiTheme="minorEastAsia" w:hAnsiTheme="minorEastAsia"/>
                 <w:color w:val="000000" w:themeColor="text1"/>
-                <w:sz w:val="20"/>
-                <w:szCs w:val="21"/>
+                <w:sz w:val="24"/>
               </w:rPr>
               <w:t>–1476</w:t>
             </w:r>
@@ -2530,16 +3198,14 @@
               <w:rPr>
                 <w:rFonts w:asciiTheme="minorEastAsia" w:hAnsiTheme="minorEastAsia"/>
                 <w:color w:val="000000" w:themeColor="text1"/>
-                <w:sz w:val="20"/>
-                <w:szCs w:val="21"/>
+                <w:sz w:val="24"/>
               </w:rPr>
             </w:pPr>
             <w:r>
               <w:rPr>
                 <w:rFonts w:asciiTheme="minorEastAsia" w:hAnsiTheme="minorEastAsia"/>
                 <w:color w:val="000000" w:themeColor="text1"/>
-                <w:sz w:val="20"/>
-                <w:szCs w:val="21"/>
+                <w:sz w:val="24"/>
               </w:rPr>
               <w:t>–</w:t>
             </w:r>
@@ -2552,6 +3218,8 @@
         <w:widowControl/>
         <w:rPr>
           <w:rFonts w:asciiTheme="minorEastAsia" w:hAnsiTheme="minorEastAsia"/>
+          <w:b/>
+          <w:bCs/>
           <w:color w:val="000000" w:themeColor="text1"/>
           <w:sz w:val="24"/>
           <w:szCs w:val="28"/>
@@ -2583,6 +3251,7 @@
     <w:p>
       <w:pPr>
         <w:widowControl/>
+        <w:jc w:val="both"/>
         <w:rPr>
           <w:rFonts w:asciiTheme="minorEastAsia" w:hAnsiTheme="minorEastAsia"/>
           <w:color w:val="000000" w:themeColor="text1"/>
@@ -2597,7 +3266,124 @@
           <w:sz w:val="24"/>
           <w:szCs w:val="28"/>
         </w:rPr>
-        <w:t>Here</w:t>
+        <w:t xml:space="preserve">I believe further research in this project should include a </w:t>
+      </w:r>
+      <w:r>
+        <w:rPr>
+          <w:rFonts w:asciiTheme="minorEastAsia" w:hAnsiTheme="minorEastAsia"/>
+          <w:color w:val="000000" w:themeColor="text1"/>
+          <w:sz w:val="24"/>
+          <w:szCs w:val="28"/>
+        </w:rPr>
+        <w:t>large-scale</w:t>
+      </w:r>
+      <w:r>
+        <w:rPr>
+          <w:rFonts w:asciiTheme="minorEastAsia" w:hAnsiTheme="minorEastAsia"/>
+          <w:color w:val="000000" w:themeColor="text1"/>
+          <w:sz w:val="24"/>
+          <w:szCs w:val="28"/>
+        </w:rPr>
+        <w:t xml:space="preserve"> analysis of </w:t>
+      </w:r>
+      <w:r>
+        <w:rPr>
+          <w:rFonts w:asciiTheme="minorEastAsia" w:hAnsiTheme="minorEastAsia"/>
+          <w:color w:val="000000" w:themeColor="text1"/>
+          <w:sz w:val="24"/>
+          <w:szCs w:val="28"/>
+        </w:rPr>
+        <w:t>all</w:t>
+      </w:r>
+      <w:r>
+        <w:rPr>
+          <w:rFonts w:asciiTheme="minorEastAsia" w:hAnsiTheme="minorEastAsia"/>
+          <w:color w:val="000000" w:themeColor="text1"/>
+          <w:sz w:val="24"/>
+          <w:szCs w:val="28"/>
+        </w:rPr>
+        <w:t xml:space="preserve"> the information provided in the dataset, 100+ tables. This would allow for likely stronger relationships to be found in both endogenous and exogenous data, which would improve forecasting</w:t>
+      </w:r>
+      <w:r>
+        <w:rPr>
+          <w:rFonts w:asciiTheme="minorEastAsia" w:hAnsiTheme="minorEastAsia"/>
+          <w:color w:val="000000" w:themeColor="text1"/>
+          <w:sz w:val="24"/>
+          <w:szCs w:val="28"/>
+        </w:rPr>
+        <w:t xml:space="preserve"> accuracy and could also reduce the </w:t>
+      </w:r>
+      <w:r>
+        <w:rPr>
+          <w:rFonts w:asciiTheme="minorEastAsia" w:hAnsiTheme="minorEastAsia"/>
+          <w:color w:val="000000" w:themeColor="text1"/>
+          <w:sz w:val="24"/>
+          <w:szCs w:val="28"/>
+        </w:rPr>
+        <w:t>number</w:t>
+      </w:r>
+      <w:r>
+        <w:rPr>
+          <w:rFonts w:asciiTheme="minorEastAsia" w:hAnsiTheme="minorEastAsia"/>
+          <w:color w:val="000000" w:themeColor="text1"/>
+          <w:sz w:val="24"/>
+          <w:szCs w:val="28"/>
+        </w:rPr>
+        <w:t xml:space="preserve"> of endogenous variables used</w:t>
+      </w:r>
+      <w:r>
+        <w:rPr>
+          <w:rFonts w:asciiTheme="minorEastAsia" w:hAnsiTheme="minorEastAsia"/>
+          <w:color w:val="000000" w:themeColor="text1"/>
+          <w:sz w:val="24"/>
+          <w:szCs w:val="28"/>
+        </w:rPr>
+        <w:t>.</w:t>
+      </w:r>
+      <w:r>
+        <w:rPr>
+          <w:rFonts w:asciiTheme="minorEastAsia" w:hAnsiTheme="minorEastAsia"/>
+          <w:color w:val="000000" w:themeColor="text1"/>
+          <w:sz w:val="24"/>
+          <w:szCs w:val="28"/>
+        </w:rPr>
+        <w:t xml:space="preserve"> </w:t>
+      </w:r>
+      <w:r>
+        <w:rPr>
+          <w:rFonts w:asciiTheme="minorEastAsia" w:hAnsiTheme="minorEastAsia"/>
+          <w:color w:val="000000" w:themeColor="text1"/>
+          <w:sz w:val="24"/>
+          <w:szCs w:val="28"/>
+        </w:rPr>
+        <w:t xml:space="preserve">I noticed also that the train-test split size, or more accurately the date at which the data were split, has an impact on prediction accuracy; obviously energy prices are not simple to predict, and so in periods of stability the forecast is accurate, but when prices begin to jump, such as in 2005 or 2021, models have difficulty predicting this. </w:t>
+      </w:r>
+      <w:r>
+        <w:rPr>
+          <w:rFonts w:asciiTheme="minorEastAsia" w:hAnsiTheme="minorEastAsia"/>
+          <w:color w:val="000000" w:themeColor="text1"/>
+          <w:sz w:val="24"/>
+          <w:szCs w:val="28"/>
+        </w:rPr>
+        <w:t xml:space="preserve">The price of energy is not an isolated system, so more exogenous variables would be useful in making more accurate predictions. </w:t>
+      </w:r>
+      <w:r>
+        <w:rPr>
+          <w:rFonts w:asciiTheme="minorEastAsia" w:hAnsiTheme="minorEastAsia"/>
+          <w:color w:val="000000" w:themeColor="text1"/>
+          <w:sz w:val="24"/>
+          <w:szCs w:val="28"/>
+        </w:rPr>
+        <w:t>The downside to this is that the models need the future values of exogenous features, which would have to be guessed or predicted by another model, further compounding errors in the model</w:t>
+      </w:r>
+      <w:r>
+        <w:rPr>
+          <w:rFonts w:asciiTheme="minorEastAsia" w:hAnsiTheme="minorEastAsia"/>
+          <w:color w:val="000000" w:themeColor="text1"/>
+          <w:sz w:val="24"/>
+          <w:szCs w:val="28"/>
+        </w:rPr>
+        <w:t xml:space="preserve"> and increasing its complexity. </w:t>
       </w:r>
     </w:p>
     <w:p>

--- a/Capstone Three Report.docx
+++ b/Capstone Three Report.docx
@@ -298,6 +298,7 @@
     </w:p>
     <w:p>
       <w:pPr>
+        <w:spacing w:line="276" w:lineRule="auto"/>
         <w:jc w:val="both"/>
         <w:rPr>
           <w:rFonts w:asciiTheme="minorEastAsia" w:hAnsiTheme="minorEastAsia"/>
@@ -373,20 +374,13 @@
           <w:rFonts w:asciiTheme="minorEastAsia" w:hAnsiTheme="minorEastAsia"/>
           <w:sz w:val="24"/>
         </w:rPr>
-        <w:instrText xml:space="preserve"> REF _Ref193222144 \h </w:instrText>
-      </w:r>
-      <w:r>
-        <w:rPr>
-          <w:rFonts w:asciiTheme="minorEastAsia" w:hAnsiTheme="minorEastAsia"/>
-          <w:sz w:val="24"/>
-        </w:rPr>
-      </w:r>
-      <w:r>
-        <w:rPr>
-          <w:rFonts w:asciiTheme="minorEastAsia" w:hAnsiTheme="minorEastAsia"/>
-          <w:sz w:val="24"/>
-        </w:rPr>
-        <w:instrText xml:space="preserve"> \* MERGEFORMAT </w:instrText>
+        <w:instrText xml:space="preserve"> REF _Ref193222144 \h  \* MERGEFORMAT </w:instrText>
+      </w:r>
+      <w:r>
+        <w:rPr>
+          <w:rFonts w:asciiTheme="minorEastAsia" w:hAnsiTheme="minorEastAsia"/>
+          <w:sz w:val="24"/>
+        </w:rPr>
       </w:r>
       <w:r>
         <w:rPr>
@@ -400,14 +394,7 @@
           <w:rFonts w:asciiTheme="minorEastAsia" w:hAnsiTheme="minorEastAsia" w:hint="eastAsia"/>
           <w:sz w:val="24"/>
         </w:rPr>
-        <w:t>図</w:t>
-      </w:r>
-      <w:r>
-        <w:rPr>
-          <w:rFonts w:asciiTheme="minorEastAsia" w:hAnsiTheme="minorEastAsia" w:hint="eastAsia"/>
-          <w:sz w:val="24"/>
-        </w:rPr>
-        <w:t xml:space="preserve"> </w:t>
+        <w:t xml:space="preserve">図 </w:t>
       </w:r>
       <w:r>
         <w:rPr>
@@ -461,7 +448,7 @@
           <w:szCs w:val="28"/>
         </w:rPr>
         <w:drawing>
-          <wp:inline distT="0" distB="0" distL="0" distR="0" wp14:anchorId="669731C8" wp14:editId="7F1DB30A">
+          <wp:inline distT="0" distB="0" distL="0" distR="0" wp14:anchorId="669731C8" wp14:editId="30B95132">
             <wp:extent cx="5209953" cy="3068084"/>
             <wp:effectExtent l="0" t="0" r="0" b="5715"/>
             <wp:docPr id="33499952" name="Picture 2" descr="A graph of different colored dots&#10;&#10;AI-generated content may be incorrect."/>
@@ -476,7 +463,7 @@
                     <pic:cNvPicPr/>
                   </pic:nvPicPr>
                   <pic:blipFill>
-                    <a:blip r:embed="rId4" cstate="print">
+                    <a:blip r:embed="rId5" cstate="print">
                       <a:extLst>
                         <a:ext uri="{28A0092B-C50C-407E-A947-70E740481C1C}">
                           <a14:useLocalDpi xmlns:a14="http://schemas.microsoft.com/office/drawing/2010/main" val="0"/>
@@ -506,10 +493,11 @@
     <w:p>
       <w:pPr>
         <w:pStyle w:val="Caption"/>
+        <w:spacing w:line="276" w:lineRule="auto"/>
         <w:jc w:val="center"/>
       </w:pPr>
-      <w:bookmarkStart w:id="0" w:name="_Ref193222125"/>
-      <w:bookmarkStart w:id="1" w:name="_Ref193222144"/>
+      <w:bookmarkStart w:id="0" w:name="_Ref193222144"/>
+      <w:bookmarkStart w:id="1" w:name="_Ref193222125"/>
       <w:r>
         <w:rPr>
           <w:rFonts w:hint="eastAsia"/>
@@ -561,14 +549,15 @@
       <w:r>
         <w:fldChar w:fldCharType="end"/>
       </w:r>
+      <w:bookmarkEnd w:id="0"/>
+      <w:r>
+        <w:t xml:space="preserve"> Total Renewable Energy Consumption and Total Primary Energy Consumption vs Price</w:t>
+      </w:r>
       <w:bookmarkEnd w:id="1"/>
-      <w:r>
-        <w:t xml:space="preserve"> Total Renewable Energy Consumption and Total Primary Energy Consumption vs Price</w:t>
-      </w:r>
-      <w:bookmarkEnd w:id="0"/>
     </w:p>
     <w:p>
       <w:pPr>
+        <w:spacing w:line="276" w:lineRule="auto"/>
         <w:jc w:val="both"/>
         <w:rPr>
           <w:rFonts w:asciiTheme="minorEastAsia" w:hAnsiTheme="minorEastAsia"/>
@@ -589,6 +578,7 @@
     </w:p>
     <w:p>
       <w:pPr>
+        <w:spacing w:line="276" w:lineRule="auto"/>
         <w:jc w:val="both"/>
         <w:rPr>
           <w:rFonts w:asciiTheme="minorEastAsia" w:hAnsiTheme="minorEastAsia"/>
@@ -602,7 +592,16 @@
           <w:sz w:val="24"/>
           <w:szCs w:val="28"/>
         </w:rPr>
-        <w:t xml:space="preserve">Pre-processing the data consisted of created a new dataframe of differenced values and splitting the data </w:t>
+        <w:t xml:space="preserve">Pre-processing the data consisted of created a new dataframe of differenced values and </w:t>
+      </w:r>
+      <w:r>
+        <w:rPr>
+          <w:rFonts w:asciiTheme="minorEastAsia" w:hAnsiTheme="minorEastAsia"/>
+          <w:sz w:val="24"/>
+          <w:szCs w:val="28"/>
+        </w:rPr>
+        <w:lastRenderedPageBreak/>
+        <w:t xml:space="preserve">splitting the data </w:t>
       </w:r>
       <w:r>
         <w:rPr>
@@ -634,6 +633,14 @@
           <w:sz w:val="24"/>
           <w:szCs w:val="28"/>
         </w:rPr>
+        <w:t>, respecting chronology,</w:t>
+      </w:r>
+      <w:r>
+        <w:rPr>
+          <w:rFonts w:asciiTheme="minorEastAsia" w:hAnsiTheme="minorEastAsia"/>
+          <w:sz w:val="24"/>
+          <w:szCs w:val="28"/>
+        </w:rPr>
         <w:t xml:space="preserve"> for training and testing</w:t>
       </w:r>
       <w:r>
@@ -650,28 +657,52 @@
           <w:sz w:val="24"/>
           <w:szCs w:val="28"/>
         </w:rPr>
-        <w:t xml:space="preserve">the forecast only uses about 40% </w:t>
-      </w:r>
-      <w:r>
-        <w:rPr>
-          <w:rFonts w:asciiTheme="minorEastAsia" w:hAnsiTheme="minorEastAsia"/>
-          <w:sz w:val="24"/>
-          <w:szCs w:val="28"/>
-        </w:rPr>
-        <w:lastRenderedPageBreak/>
-        <w:t>of the test data</w:t>
-      </w:r>
-      <w:r>
-        <w:rPr>
-          <w:rFonts w:asciiTheme="minorEastAsia" w:hAnsiTheme="minorEastAsia"/>
-          <w:sz w:val="24"/>
-          <w:szCs w:val="28"/>
-        </w:rPr>
-        <w:t xml:space="preserve">. Due to the data being a time series, shuffling and scaling were unnecessary. </w:t>
+        <w:t>the forecast only uses about 40% of the test data</w:t>
+      </w:r>
+      <w:r>
+        <w:rPr>
+          <w:rFonts w:asciiTheme="minorEastAsia" w:hAnsiTheme="minorEastAsia"/>
+          <w:sz w:val="24"/>
+          <w:szCs w:val="28"/>
+        </w:rPr>
+        <w:t xml:space="preserve">. </w:t>
+      </w:r>
+      <w:r>
+        <w:rPr>
+          <w:rFonts w:asciiTheme="minorEastAsia" w:hAnsiTheme="minorEastAsia"/>
+          <w:sz w:val="24"/>
+          <w:szCs w:val="28"/>
+        </w:rPr>
+        <w:t xml:space="preserve">This split size was chosen to maximize training data and allow models to make use of more historical data. Because the forecast is short-term, only three </w:t>
+      </w:r>
+      <w:r>
+        <w:rPr>
+          <w:rFonts w:asciiTheme="minorEastAsia" w:hAnsiTheme="minorEastAsia"/>
+          <w:sz w:val="24"/>
+          <w:szCs w:val="28"/>
+        </w:rPr>
+        <w:t>years</w:t>
+      </w:r>
+      <w:r>
+        <w:rPr>
+          <w:rFonts w:asciiTheme="minorEastAsia" w:hAnsiTheme="minorEastAsia"/>
+          <w:sz w:val="24"/>
+          <w:szCs w:val="28"/>
+        </w:rPr>
+        <w:t xml:space="preserve">, the remaining 20% of data is plenty to test on. Moreover, in energy and economic forecasting, an 80-20 split is common. </w:t>
+      </w:r>
+      <w:r>
+        <w:rPr>
+          <w:rFonts w:asciiTheme="minorEastAsia" w:hAnsiTheme="minorEastAsia"/>
+          <w:sz w:val="24"/>
+          <w:szCs w:val="28"/>
+        </w:rPr>
+        <w:t xml:space="preserve">Due to the data being a time series, shuffling and scaling were unnecessary. </w:t>
       </w:r>
     </w:p>
     <w:p>
       <w:pPr>
+        <w:spacing w:line="276" w:lineRule="auto"/>
         <w:jc w:val="both"/>
         <w:rPr>
           <w:rFonts w:asciiTheme="minorEastAsia" w:hAnsiTheme="minorEastAsia"/>
@@ -692,6 +723,7 @@
     </w:p>
     <w:p>
       <w:pPr>
+        <w:spacing w:line="276" w:lineRule="auto"/>
         <w:jc w:val="both"/>
         <w:rPr>
           <w:rFonts w:asciiTheme="minorEastAsia" w:hAnsiTheme="minorEastAsia"/>
@@ -729,20 +761,53 @@
           <w:sz w:val="24"/>
           <w:szCs w:val="28"/>
         </w:rPr>
-        <w:t xml:space="preserve">and a Holt-Winters exponential smoothing model. </w:t>
-      </w:r>
-      <w:r>
-        <w:rPr>
-          <w:rFonts w:asciiTheme="minorEastAsia" w:hAnsiTheme="minorEastAsia"/>
-          <w:sz w:val="24"/>
-          <w:szCs w:val="28"/>
-        </w:rPr>
-        <w:t>We forecast 3 years (36 timesteps) and compare on mean average error (MAE) and root mean square error (RMSE).</w:t>
+        <w:t>and a Holt-Winters exponential smoothing</w:t>
+      </w:r>
+      <w:r>
+        <w:rPr>
+          <w:rFonts w:asciiTheme="minorEastAsia" w:hAnsiTheme="minorEastAsia"/>
+          <w:sz w:val="24"/>
+          <w:szCs w:val="28"/>
+        </w:rPr>
+        <w:t xml:space="preserve"> (HWES)</w:t>
+      </w:r>
+      <w:r>
+        <w:rPr>
+          <w:rFonts w:asciiTheme="minorEastAsia" w:hAnsiTheme="minorEastAsia"/>
+          <w:sz w:val="24"/>
+          <w:szCs w:val="28"/>
+        </w:rPr>
+        <w:t xml:space="preserve"> model. </w:t>
+      </w:r>
+      <w:r>
+        <w:rPr>
+          <w:rFonts w:asciiTheme="minorEastAsia" w:hAnsiTheme="minorEastAsia"/>
+          <w:sz w:val="24"/>
+          <w:szCs w:val="28"/>
+        </w:rPr>
+        <w:t xml:space="preserve">We forecast </w:t>
+      </w:r>
+      <w:r>
+        <w:rPr>
+          <w:rFonts w:asciiTheme="minorEastAsia" w:hAnsiTheme="minorEastAsia"/>
+          <w:sz w:val="24"/>
+          <w:szCs w:val="28"/>
+        </w:rPr>
+        <w:t>three</w:t>
+      </w:r>
+      <w:r>
+        <w:rPr>
+          <w:rFonts w:asciiTheme="minorEastAsia" w:hAnsiTheme="minorEastAsia"/>
+          <w:sz w:val="24"/>
+          <w:szCs w:val="28"/>
+        </w:rPr>
+        <w:t xml:space="preserve"> years (36 timesteps) and compare on mean average error (MAE) and root mean square error (RMSE).</w:t>
       </w:r>
     </w:p>
     <w:p>
       <w:pPr>
         <w:widowControl/>
+        <w:spacing w:line="276" w:lineRule="auto"/>
         <w:rPr>
           <w:rFonts w:asciiTheme="minorEastAsia" w:hAnsiTheme="minorEastAsia"/>
           <w:sz w:val="24"/>
@@ -772,6 +837,7 @@
     </w:p>
     <w:p>
       <w:pPr>
+        <w:spacing w:line="276" w:lineRule="auto"/>
         <w:jc w:val="both"/>
         <w:rPr>
           <w:rFonts w:asciiTheme="minorEastAsia" w:hAnsiTheme="minorEastAsia"/>
@@ -895,20 +961,13 @@
           <w:rFonts w:asciiTheme="minorEastAsia" w:hAnsiTheme="minorEastAsia"/>
           <w:sz w:val="24"/>
         </w:rPr>
-        <w:instrText xml:space="preserve"> REF _Ref193223842 \h </w:instrText>
-      </w:r>
-      <w:r>
-        <w:rPr>
-          <w:rFonts w:asciiTheme="minorEastAsia" w:hAnsiTheme="minorEastAsia"/>
-          <w:sz w:val="24"/>
-        </w:rPr>
-      </w:r>
-      <w:r>
-        <w:rPr>
-          <w:rFonts w:asciiTheme="minorEastAsia" w:hAnsiTheme="minorEastAsia"/>
-          <w:sz w:val="24"/>
-        </w:rPr>
-        <w:instrText xml:space="preserve"> \* MERGEFORMAT </w:instrText>
+        <w:instrText xml:space="preserve"> REF _Ref193223842 \h  \* MERGEFORMAT </w:instrText>
+      </w:r>
+      <w:r>
+        <w:rPr>
+          <w:rFonts w:asciiTheme="minorEastAsia" w:hAnsiTheme="minorEastAsia"/>
+          <w:sz w:val="24"/>
+        </w:rPr>
       </w:r>
       <w:r>
         <w:rPr>
@@ -950,6 +1009,7 @@
     <w:p>
       <w:pPr>
         <w:pStyle w:val="Caption"/>
+        <w:spacing w:line="276" w:lineRule="auto"/>
         <w:rPr>
           <w:rFonts w:asciiTheme="minorEastAsia" w:hAnsiTheme="minorEastAsia"/>
           <w:b w:val="0"/>
@@ -973,6 +1033,7 @@
     </w:p>
     <w:p>
       <w:pPr>
+        <w:spacing w:line="276" w:lineRule="auto"/>
         <w:jc w:val="both"/>
         <w:rPr>
           <w:rFonts w:asciiTheme="minorEastAsia" w:hAnsiTheme="minorEastAsia"/>
@@ -1047,20 +1108,13 @@
           <w:rFonts w:asciiTheme="minorEastAsia" w:hAnsiTheme="minorEastAsia"/>
           <w:sz w:val="24"/>
         </w:rPr>
-        <w:instrText xml:space="preserve"> REF _Ref193223931 \h </w:instrText>
-      </w:r>
-      <w:r>
-        <w:rPr>
-          <w:rFonts w:asciiTheme="minorEastAsia" w:hAnsiTheme="minorEastAsia"/>
-          <w:sz w:val="24"/>
-        </w:rPr>
-      </w:r>
-      <w:r>
-        <w:rPr>
-          <w:rFonts w:asciiTheme="minorEastAsia" w:hAnsiTheme="minorEastAsia"/>
-          <w:sz w:val="24"/>
-        </w:rPr>
-        <w:instrText xml:space="preserve"> \* MERGEFORMAT </w:instrText>
+        <w:instrText xml:space="preserve"> REF _Ref193223931 \h  \* MERGEFORMAT </w:instrText>
+      </w:r>
+      <w:r>
+        <w:rPr>
+          <w:rFonts w:asciiTheme="minorEastAsia" w:hAnsiTheme="minorEastAsia"/>
+          <w:sz w:val="24"/>
+        </w:rPr>
       </w:r>
       <w:r>
         <w:rPr>
@@ -1103,6 +1157,7 @@
     <w:p>
       <w:pPr>
         <w:widowControl/>
+        <w:spacing w:line="276" w:lineRule="auto"/>
         <w:rPr>
           <w:rFonts w:asciiTheme="minorEastAsia" w:hAnsiTheme="minorEastAsia"/>
           <w:sz w:val="24"/>
@@ -1123,6 +1178,7 @@
     <w:p>
       <w:pPr>
         <w:widowControl/>
+        <w:spacing w:line="276" w:lineRule="auto"/>
         <w:jc w:val="both"/>
         <w:rPr>
           <w:rFonts w:asciiTheme="minorEastAsia" w:hAnsiTheme="minorEastAsia"/>
@@ -1140,17 +1196,15 @@
         </w:rPr>
         <w:t xml:space="preserve">This model </w:t>
       </w:r>
-      <w:proofErr w:type="gramStart"/>
-      <w:r>
-        <w:rPr>
-          <w:rFonts w:asciiTheme="minorEastAsia" w:hAnsiTheme="minorEastAsia"/>
-          <w:color w:val="000000" w:themeColor="text1"/>
-          <w:sz w:val="24"/>
-          <w:szCs w:val="28"/>
-        </w:rPr>
-        <w:t>is able to</w:t>
-      </w:r>
-      <w:proofErr w:type="gramEnd"/>
+      <w:r>
+        <w:rPr>
+          <w:rFonts w:asciiTheme="minorEastAsia" w:hAnsiTheme="minorEastAsia"/>
+          <w:color w:val="000000" w:themeColor="text1"/>
+          <w:sz w:val="24"/>
+          <w:szCs w:val="28"/>
+        </w:rPr>
+        <w:t>can</w:t>
+      </w:r>
       <w:r>
         <w:rPr>
           <w:rFonts w:asciiTheme="minorEastAsia" w:hAnsiTheme="minorEastAsia"/>
@@ -1191,22 +1245,14 @@
           <w:color w:val="000000" w:themeColor="text1"/>
           <w:sz w:val="24"/>
         </w:rPr>
-        <w:instrText xml:space="preserve"> REF _Ref193223989 \h </w:instrText>
-      </w:r>
-      <w:r>
-        <w:rPr>
-          <w:rFonts w:asciiTheme="minorEastAsia" w:hAnsiTheme="minorEastAsia"/>
-          <w:color w:val="000000" w:themeColor="text1"/>
-          <w:sz w:val="24"/>
-        </w:rPr>
-      </w:r>
-      <w:r>
-        <w:rPr>
-          <w:rFonts w:asciiTheme="minorEastAsia" w:hAnsiTheme="minorEastAsia"/>
-          <w:color w:val="000000" w:themeColor="text1"/>
-          <w:sz w:val="24"/>
-        </w:rPr>
-        <w:instrText xml:space="preserve"> \* MERGEFORMAT </w:instrText>
+        <w:instrText xml:space="preserve"> REF _Ref193223989 \h  \* MERGEFORMAT </w:instrText>
+      </w:r>
+      <w:r>
+        <w:rPr>
+          <w:rFonts w:asciiTheme="minorEastAsia" w:hAnsiTheme="minorEastAsia"/>
+          <w:color w:val="000000" w:themeColor="text1"/>
+          <w:sz w:val="24"/>
+        </w:rPr>
       </w:r>
       <w:r>
         <w:rPr>
@@ -1262,12 +1308,38 @@
           <w:sz w:val="24"/>
           <w:szCs w:val="28"/>
         </w:rPr>
-        <w:t xml:space="preserve">Total Renewable Energy Consumption and Total Petroleum Consumed by the Commercial Sector were well predicted. </w:t>
+        <w:t xml:space="preserve">Total Renewable Energy Consumption and Total Petroleum Consumed by the Commercial </w:t>
+      </w:r>
+      <w:r>
+        <w:rPr>
+          <w:rFonts w:asciiTheme="minorEastAsia" w:hAnsiTheme="minorEastAsia"/>
+          <w:sz w:val="24"/>
+          <w:szCs w:val="28"/>
+        </w:rPr>
+        <w:lastRenderedPageBreak/>
+        <w:t xml:space="preserve">Sector were well predicted. </w:t>
+      </w:r>
+      <w:r>
+        <w:rPr>
+          <w:rFonts w:asciiTheme="minorEastAsia" w:hAnsiTheme="minorEastAsia"/>
+          <w:sz w:val="24"/>
+          <w:szCs w:val="28"/>
+        </w:rPr>
+        <w:t xml:space="preserve">Poor prediction may be poor interdependency between endogenous variables, </w:t>
+      </w:r>
+      <w:r>
+        <w:rPr>
+          <w:rFonts w:asciiTheme="minorEastAsia" w:hAnsiTheme="minorEastAsia"/>
+          <w:sz w:val="24"/>
+          <w:szCs w:val="28"/>
+        </w:rPr>
+        <w:t>or a lack of exogenous variables.</w:t>
       </w:r>
     </w:p>
     <w:p>
       <w:pPr>
         <w:widowControl/>
+        <w:spacing w:line="276" w:lineRule="auto"/>
         <w:rPr>
           <w:rFonts w:asciiTheme="minorEastAsia" w:hAnsiTheme="minorEastAsia"/>
           <w:b/>
@@ -1290,6 +1362,7 @@
     <w:p>
       <w:pPr>
         <w:widowControl/>
+        <w:spacing w:line="276" w:lineRule="auto"/>
         <w:rPr>
           <w:rFonts w:asciiTheme="minorEastAsia" w:hAnsiTheme="minorEastAsia"/>
           <w:color w:val="000000" w:themeColor="text1"/>
@@ -1324,20 +1397,13 @@
           <w:rFonts w:asciiTheme="minorEastAsia" w:hAnsiTheme="minorEastAsia"/>
           <w:sz w:val="24"/>
         </w:rPr>
-        <w:instrText xml:space="preserve"> REF _Ref193222944 \h </w:instrText>
-      </w:r>
-      <w:r>
-        <w:rPr>
-          <w:rFonts w:asciiTheme="minorEastAsia" w:hAnsiTheme="minorEastAsia"/>
-          <w:sz w:val="24"/>
-        </w:rPr>
-      </w:r>
-      <w:r>
-        <w:rPr>
-          <w:rFonts w:asciiTheme="minorEastAsia" w:hAnsiTheme="minorEastAsia"/>
-          <w:sz w:val="24"/>
-        </w:rPr>
-        <w:instrText xml:space="preserve"> \* MERGEFORMAT </w:instrText>
+        <w:instrText xml:space="preserve"> REF _Ref193222944 \h  \* MERGEFORMAT </w:instrText>
+      </w:r>
+      <w:r>
+        <w:rPr>
+          <w:rFonts w:asciiTheme="minorEastAsia" w:hAnsiTheme="minorEastAsia"/>
+          <w:sz w:val="24"/>
+        </w:rPr>
       </w:r>
       <w:r>
         <w:rPr>
@@ -1381,16 +1447,7 @@
           <w:sz w:val="24"/>
           <w:szCs w:val="28"/>
         </w:rPr>
-        <w:t xml:space="preserve">n 2002, 2009, and 2015 the model treats the spikes in energy price as either holidays or outliers and does not try to fit them, instead fitting to the trend of data before </w:t>
-      </w:r>
-      <w:r>
-        <w:rPr>
-          <w:rFonts w:asciiTheme="minorEastAsia" w:hAnsiTheme="minorEastAsia"/>
-          <w:sz w:val="24"/>
-          <w:szCs w:val="28"/>
-        </w:rPr>
-        <w:lastRenderedPageBreak/>
-        <w:t>or ahead. This model captures seasonality well but predicts an upward trend.</w:t>
+        <w:t>n 2002, 2009, and 2015 the model treats the spikes in energy price as either holidays or outliers and does not try to fit them, instead fitting to the trend of data before or ahead. This model captures seasonality well but predicts an upward trend.</w:t>
       </w:r>
       <w:r>
         <w:rPr>
@@ -1418,6 +1475,7 @@
     <w:p>
       <w:pPr>
         <w:widowControl/>
+        <w:spacing w:line="276" w:lineRule="auto"/>
         <w:jc w:val="both"/>
         <w:rPr>
           <w:rFonts w:asciiTheme="minorEastAsia" w:hAnsiTheme="minorEastAsia"/>
@@ -1433,7 +1491,43 @@
           <w:sz w:val="24"/>
           <w:szCs w:val="28"/>
         </w:rPr>
-        <w:t>This model assigns exponentially decreasing weights to past observations, placing importance on recent data. I use the Holt-Winters method as it incorporates seasonality and trend. This model fit the data well and captured the seasonality but trended too high</w:t>
+        <w:t xml:space="preserve">This model assigns exponentially decreasing weights to past observations, placing importance on recent data. I use the Holt-Winters method as it incorporates seasonality and trend. </w:t>
+      </w:r>
+      <w:r>
+        <w:rPr>
+          <w:rFonts w:asciiTheme="minorEastAsia" w:hAnsiTheme="minorEastAsia"/>
+          <w:color w:val="000000" w:themeColor="text1"/>
+          <w:sz w:val="24"/>
+          <w:szCs w:val="28"/>
+        </w:rPr>
+        <w:t>Optimizing model parameters</w:t>
+      </w:r>
+      <w:r>
+        <w:rPr>
+          <w:rFonts w:asciiTheme="minorEastAsia" w:hAnsiTheme="minorEastAsia"/>
+          <w:color w:val="000000" w:themeColor="text1"/>
+          <w:sz w:val="24"/>
+          <w:szCs w:val="28"/>
+        </w:rPr>
+        <w:t xml:space="preserve"> suggested no</w:t>
+      </w:r>
+      <w:r>
+        <w:rPr>
+          <w:rFonts w:asciiTheme="minorEastAsia" w:hAnsiTheme="minorEastAsia"/>
+          <w:color w:val="000000" w:themeColor="text1"/>
+          <w:sz w:val="24"/>
+          <w:szCs w:val="28"/>
+        </w:rPr>
+        <w:t xml:space="preserve"> trend and additive seasonality. </w:t>
+      </w:r>
+      <w:r>
+        <w:rPr>
+          <w:rFonts w:asciiTheme="minorEastAsia" w:hAnsiTheme="minorEastAsia"/>
+          <w:color w:val="000000" w:themeColor="text1"/>
+          <w:sz w:val="24"/>
+          <w:szCs w:val="28"/>
+        </w:rPr>
+        <w:t>This model fit the data well and captured the seasonality but trended too high</w:t>
       </w:r>
       <w:r>
         <w:rPr>
@@ -1466,22 +1560,14 @@
           <w:color w:val="000000" w:themeColor="text1"/>
           <w:sz w:val="24"/>
         </w:rPr>
-        <w:instrText xml:space="preserve"> REF _Ref193224040 \h </w:instrText>
-      </w:r>
-      <w:r>
-        <w:rPr>
-          <w:rFonts w:asciiTheme="minorEastAsia" w:hAnsiTheme="minorEastAsia"/>
-          <w:color w:val="000000" w:themeColor="text1"/>
-          <w:sz w:val="24"/>
-        </w:rPr>
-      </w:r>
-      <w:r>
-        <w:rPr>
-          <w:rFonts w:asciiTheme="minorEastAsia" w:hAnsiTheme="minorEastAsia"/>
-          <w:color w:val="000000" w:themeColor="text1"/>
-          <w:sz w:val="24"/>
-        </w:rPr>
-        <w:instrText xml:space="preserve"> \* MERGEFORMAT </w:instrText>
+        <w:instrText xml:space="preserve"> REF _Ref193224040 \h  \* MERGEFORMAT </w:instrText>
+      </w:r>
+      <w:r>
+        <w:rPr>
+          <w:rFonts w:asciiTheme="minorEastAsia" w:hAnsiTheme="minorEastAsia"/>
+          <w:color w:val="000000" w:themeColor="text1"/>
+          <w:sz w:val="24"/>
+        </w:rPr>
       </w:r>
       <w:r>
         <w:rPr>
@@ -1527,6 +1613,7 @@
     <w:p>
       <w:pPr>
         <w:widowControl/>
+        <w:spacing w:line="276" w:lineRule="auto"/>
         <w:jc w:val="both"/>
         <w:rPr>
           <w:rFonts w:asciiTheme="minorEastAsia" w:hAnsiTheme="minorEastAsia"/>
@@ -1535,10 +1622,22 @@
           <w:szCs w:val="28"/>
         </w:rPr>
       </w:pPr>
+      <w:r>
+        <w:rPr>
+          <w:rFonts w:asciiTheme="minorEastAsia" w:hAnsiTheme="minorEastAsia"/>
+          <w:i/>
+          <w:iCs/>
+          <w:color w:val="000000" w:themeColor="text1"/>
+          <w:sz w:val="24"/>
+          <w:szCs w:val="28"/>
+        </w:rPr>
+        <w:t>One Step Ahead Cross Validation</w:t>
+      </w:r>
     </w:p>
     <w:p>
       <w:pPr>
         <w:widowControl/>
+        <w:spacing w:line="276" w:lineRule="auto"/>
         <w:jc w:val="both"/>
         <w:rPr>
           <w:rFonts w:asciiTheme="minorEastAsia" w:hAnsiTheme="minorEastAsia"/>
@@ -1547,6 +1646,69 @@
           <w:szCs w:val="28"/>
         </w:rPr>
       </w:pPr>
+      <w:r>
+        <w:rPr>
+          <w:rFonts w:asciiTheme="minorEastAsia" w:hAnsiTheme="minorEastAsia"/>
+          <w:color w:val="000000" w:themeColor="text1"/>
+          <w:sz w:val="24"/>
+          <w:szCs w:val="28"/>
+        </w:rPr>
+        <w:t>Performing one step ahead cross validation (OSACV) revealed important information about the models. OSACV involves beginning with the train set, predicting the next value, and then including that prediction in the new training set, so that successive iterations have a rolling origin of test data. The MAE and RMSE of OSACV can serve as benchmarks for our models, and can warn of possible over or underfitting, or unoptimized hyperparameters.  According to OSACV, the ARIMA</w:t>
+      </w:r>
+      <w:r>
+        <w:rPr>
+          <w:rFonts w:asciiTheme="minorEastAsia" w:hAnsiTheme="minorEastAsia"/>
+          <w:color w:val="000000" w:themeColor="text1"/>
+          <w:sz w:val="24"/>
+          <w:szCs w:val="28"/>
+        </w:rPr>
+        <w:t xml:space="preserve"> and HWES models are underperforming, as their </w:t>
+      </w:r>
+      <w:r>
+        <w:rPr>
+          <w:rFonts w:asciiTheme="minorEastAsia" w:hAnsiTheme="minorEastAsia"/>
+          <w:color w:val="000000" w:themeColor="text1"/>
+          <w:sz w:val="24"/>
+          <w:szCs w:val="28"/>
+        </w:rPr>
+        <w:t>scores do not beat OSACV</w:t>
+      </w:r>
+      <w:r>
+        <w:rPr>
+          <w:rFonts w:asciiTheme="minorEastAsia" w:hAnsiTheme="minorEastAsia"/>
+          <w:color w:val="000000" w:themeColor="text1"/>
+          <w:sz w:val="24"/>
+          <w:szCs w:val="28"/>
+        </w:rPr>
+        <w:t>, but</w:t>
+      </w:r>
+      <w:r>
+        <w:rPr>
+          <w:rFonts w:asciiTheme="minorEastAsia" w:hAnsiTheme="minorEastAsia"/>
+          <w:color w:val="000000" w:themeColor="text1"/>
+          <w:sz w:val="24"/>
+          <w:szCs w:val="28"/>
+        </w:rPr>
+        <w:t xml:space="preserve"> the SARIMAX and VAR models perform well</w:t>
+      </w:r>
+      <w:r>
+        <w:rPr>
+          <w:rFonts w:asciiTheme="minorEastAsia" w:hAnsiTheme="minorEastAsia"/>
+          <w:color w:val="000000" w:themeColor="text1"/>
+          <w:sz w:val="24"/>
+          <w:szCs w:val="28"/>
+        </w:rPr>
+        <w:t>.</w:t>
+      </w:r>
+      <w:r>
+        <w:rPr>
+          <w:rFonts w:asciiTheme="minorEastAsia" w:hAnsiTheme="minorEastAsia"/>
+          <w:color w:val="000000" w:themeColor="text1"/>
+          <w:sz w:val="24"/>
+          <w:szCs w:val="28"/>
+        </w:rPr>
+        <w:t xml:space="preserve"> </w:t>
+      </w:r>
     </w:p>
     <w:p>
       <w:pPr>
@@ -1560,8 +1722,9 @@
           <w:sz w:val="24"/>
           <w:szCs w:val="28"/>
         </w:rPr>
+        <w:lastRenderedPageBreak/>
         <w:drawing>
-          <wp:inline distT="0" distB="0" distL="0" distR="0" wp14:anchorId="31A510D7" wp14:editId="3BF506E1">
+          <wp:inline distT="0" distB="0" distL="0" distR="0" wp14:anchorId="31A510D7" wp14:editId="189C872E">
             <wp:extent cx="5523048" cy="3682032"/>
             <wp:effectExtent l="0" t="0" r="1905" b="1270"/>
             <wp:docPr id="1115836270" name="Picture 3"/>
@@ -1576,7 +1739,7 @@
                     <pic:cNvPicPr/>
                   </pic:nvPicPr>
                   <pic:blipFill>
-                    <a:blip r:embed="rId5" cstate="print">
+                    <a:blip r:embed="rId6" cstate="print">
                       <a:extLst>
                         <a:ext uri="{28A0092B-C50C-407E-A947-70E740481C1C}">
                           <a14:useLocalDpi xmlns:a14="http://schemas.microsoft.com/office/drawing/2010/main" val="0"/>
@@ -1671,12 +1834,6 @@
       <w:r>
         <w:t xml:space="preserve"> ARIMA Model Forecast</w:t>
       </w:r>
-    </w:p>
-    <w:p>
-      <w:pPr>
-        <w:keepNext/>
-        <w:jc w:val="center"/>
-      </w:pPr>
       <w:r>
         <w:rPr>
           <w:rFonts w:asciiTheme="minorEastAsia" w:hAnsiTheme="minorEastAsia"/>
@@ -1684,10 +1841,9 @@
           <w:sz w:val="24"/>
           <w:szCs w:val="28"/>
         </w:rPr>
-        <w:lastRenderedPageBreak/>
         <w:drawing>
-          <wp:inline distT="0" distB="0" distL="0" distR="0" wp14:anchorId="67067231" wp14:editId="5418A7CF">
-            <wp:extent cx="5302102" cy="3534735"/>
+          <wp:inline distT="0" distB="0" distL="0" distR="0" wp14:anchorId="67067231" wp14:editId="502AE4E8">
+            <wp:extent cx="5336430" cy="3557620"/>
             <wp:effectExtent l="0" t="0" r="0" b="0"/>
             <wp:docPr id="1884629559" name="Picture 4"/>
             <wp:cNvGraphicFramePr>
@@ -1701,7 +1857,7 @@
                     <pic:cNvPicPr/>
                   </pic:nvPicPr>
                   <pic:blipFill>
-                    <a:blip r:embed="rId6" cstate="print">
+                    <a:blip r:embed="rId7" cstate="print">
                       <a:extLst>
                         <a:ext uri="{28A0092B-C50C-407E-A947-70E740481C1C}">
                           <a14:useLocalDpi xmlns:a14="http://schemas.microsoft.com/office/drawing/2010/main" val="0"/>
@@ -1803,10 +1959,11 @@
           <w:sz w:val="24"/>
           <w:szCs w:val="28"/>
         </w:rPr>
+        <w:lastRenderedPageBreak/>
         <w:drawing>
-          <wp:inline distT="0" distB="0" distL="0" distR="0" wp14:anchorId="3B18DFBC" wp14:editId="56CEBC3F">
-            <wp:extent cx="5302102" cy="3534735"/>
-            <wp:effectExtent l="0" t="0" r="0" b="0"/>
+          <wp:inline distT="0" distB="0" distL="0" distR="0" wp14:anchorId="3B18DFBC" wp14:editId="14245057">
+            <wp:extent cx="5326910" cy="3551273"/>
+            <wp:effectExtent l="0" t="0" r="0" b="5080"/>
             <wp:docPr id="1618771739" name="Picture 7"/>
             <wp:cNvGraphicFramePr>
               <a:graphicFrameLocks xmlns:a="http://schemas.openxmlformats.org/drawingml/2006/main" noChangeAspect="1"/>
@@ -1819,7 +1976,7 @@
                     <pic:cNvPicPr/>
                   </pic:nvPicPr>
                   <pic:blipFill>
-                    <a:blip r:embed="rId7" cstate="print">
+                    <a:blip r:embed="rId8" cstate="print">
                       <a:extLst>
                         <a:ext uri="{28A0092B-C50C-407E-A947-70E740481C1C}">
                           <a14:useLocalDpi xmlns:a14="http://schemas.microsoft.com/office/drawing/2010/main" val="0"/>
@@ -1833,7 +1990,7 @@
                   <pic:spPr>
                     <a:xfrm>
                       <a:off x="0" y="0"/>
-                      <a:ext cx="5326910" cy="3551274"/>
+                      <a:ext cx="5326910" cy="3551273"/>
                     </a:xfrm>
                     <a:prstGeom prst="rect">
                       <a:avLst/>
@@ -1927,11 +2084,10 @@
           <w:sz w:val="24"/>
           <w:szCs w:val="28"/>
         </w:rPr>
-        <w:lastRenderedPageBreak/>
         <w:drawing>
-          <wp:inline distT="0" distB="0" distL="0" distR="0" wp14:anchorId="752628AA" wp14:editId="52F7950B">
-            <wp:extent cx="5302102" cy="3534735"/>
-            <wp:effectExtent l="0" t="0" r="0" b="0"/>
+          <wp:inline distT="0" distB="0" distL="0" distR="0" wp14:anchorId="752628AA" wp14:editId="7B29F837">
+            <wp:extent cx="5319963" cy="3546642"/>
+            <wp:effectExtent l="0" t="0" r="1905" b="0"/>
             <wp:docPr id="1887881623" name="Picture 6"/>
             <wp:cNvGraphicFramePr>
               <a:graphicFrameLocks xmlns:a="http://schemas.openxmlformats.org/drawingml/2006/main" noChangeAspect="1"/>
@@ -1944,7 +2100,7 @@
                     <pic:cNvPicPr/>
                   </pic:nvPicPr>
                   <pic:blipFill>
-                    <a:blip r:embed="rId8" cstate="print">
+                    <a:blip r:embed="rId9" cstate="print">
                       <a:extLst>
                         <a:ext uri="{28A0092B-C50C-407E-A947-70E740481C1C}">
                           <a14:useLocalDpi xmlns:a14="http://schemas.microsoft.com/office/drawing/2010/main" val="0"/>
@@ -2053,10 +2209,11 @@
           <w:sz w:val="24"/>
           <w:szCs w:val="28"/>
         </w:rPr>
+        <w:lastRenderedPageBreak/>
         <w:drawing>
-          <wp:inline distT="0" distB="0" distL="0" distR="0" wp14:anchorId="040F4D91" wp14:editId="65A0555C">
-            <wp:extent cx="5302102" cy="3534734"/>
-            <wp:effectExtent l="0" t="0" r="0" b="0"/>
+          <wp:inline distT="0" distB="0" distL="0" distR="0" wp14:anchorId="040F4D91" wp14:editId="076CFCC6">
+            <wp:extent cx="5317315" cy="3544876"/>
+            <wp:effectExtent l="0" t="0" r="4445" b="0"/>
             <wp:docPr id="910494170" name="Picture 8"/>
             <wp:cNvGraphicFramePr>
               <a:graphicFrameLocks xmlns:a="http://schemas.openxmlformats.org/drawingml/2006/main" noChangeAspect="1"/>
@@ -2069,7 +2226,7 @@
                     <pic:cNvPicPr/>
                   </pic:nvPicPr>
                   <pic:blipFill>
-                    <a:blip r:embed="rId9" cstate="print">
+                    <a:blip r:embed="rId10" cstate="print">
                       <a:extLst>
                         <a:ext uri="{28A0092B-C50C-407E-A947-70E740481C1C}">
                           <a14:useLocalDpi xmlns:a14="http://schemas.microsoft.com/office/drawing/2010/main" val="0"/>
@@ -2083,7 +2240,7 @@
                   <pic:spPr>
                     <a:xfrm>
                       <a:off x="0" y="0"/>
-                      <a:ext cx="5317316" cy="3544877"/>
+                      <a:ext cx="5317315" cy="3544876"/>
                     </a:xfrm>
                     <a:prstGeom prst="rect">
                       <a:avLst/>
@@ -2174,13 +2331,23 @@
           <w:szCs w:val="24"/>
         </w:rPr>
       </w:pPr>
-      <w:r>
+    </w:p>
+    <w:p>
+      <w:pPr>
+        <w:pStyle w:val="Caption"/>
+        <w:keepNext/>
         <w:rPr>
           <w:rFonts w:asciiTheme="minorEastAsia" w:hAnsiTheme="minorEastAsia"/>
           <w:sz w:val="24"/>
           <w:szCs w:val="24"/>
         </w:rPr>
-        <w:lastRenderedPageBreak/>
+      </w:pPr>
+      <w:r>
+        <w:rPr>
+          <w:rFonts w:asciiTheme="minorEastAsia" w:hAnsiTheme="minorEastAsia"/>
+          <w:sz w:val="24"/>
+          <w:szCs w:val="24"/>
+        </w:rPr>
         <w:t xml:space="preserve">Table </w:t>
       </w:r>
       <w:r>
@@ -2230,7 +2397,7 @@
           <w:sz w:val="24"/>
           <w:szCs w:val="24"/>
         </w:rPr>
-        <w:t xml:space="preserve"> Model Metrics.</w:t>
+        <w:t xml:space="preserve"> Model Metrics</w:t>
       </w:r>
     </w:p>
     <w:tbl>
@@ -2238,13 +2405,14 @@
         <w:tblStyle w:val="TableGrid"/>
         <w:tblW w:w="0" w:type="auto"/>
         <w:jc w:val="center"/>
+        <w:tblLayout w:type="fixed"/>
         <w:tblLook w:val="04A0" w:firstRow="1" w:lastRow="0" w:firstColumn="1" w:lastColumn="0" w:noHBand="0" w:noVBand="1"/>
       </w:tblPr>
       <w:tblGrid>
-        <w:gridCol w:w="1476"/>
-        <w:gridCol w:w="1676"/>
-        <w:gridCol w:w="1558"/>
-        <w:gridCol w:w="1558"/>
+        <w:gridCol w:w="2700"/>
+        <w:gridCol w:w="1549"/>
+        <w:gridCol w:w="1549"/>
+        <w:gridCol w:w="1550"/>
         <w:gridCol w:w="1999"/>
       </w:tblGrid>
       <w:tr>
@@ -2253,7 +2421,38 @@
         </w:trPr>
         <w:tc>
           <w:tcPr>
-            <w:tcW w:w="1440" w:type="dxa"/>
+            <w:tcW w:w="2700" w:type="dxa"/>
+            <w:tcBorders>
+              <w:top w:val="nil"/>
+              <w:left w:val="nil"/>
+              <w:bottom w:val="single" w:sz="4" w:space="0" w:color="auto"/>
+              <w:right w:val="nil"/>
+            </w:tcBorders>
+            <w:vAlign w:val="bottom"/>
+          </w:tcPr>
+          <w:p>
+            <w:pPr>
+              <w:widowControl/>
+              <w:jc w:val="right"/>
+              <w:rPr>
+                <w:rFonts w:asciiTheme="minorEastAsia" w:hAnsiTheme="minorEastAsia"/>
+                <w:color w:val="000000" w:themeColor="text1"/>
+                <w:sz w:val="24"/>
+              </w:rPr>
+            </w:pPr>
+            <w:r>
+              <w:rPr>
+                <w:rFonts w:asciiTheme="minorEastAsia" w:hAnsiTheme="minorEastAsia"/>
+                <w:color w:val="000000" w:themeColor="text1"/>
+                <w:sz w:val="24"/>
+              </w:rPr>
+              <w:t>Model Name</w:t>
+            </w:r>
+          </w:p>
+        </w:tc>
+        <w:tc>
+          <w:tcPr>
+            <w:tcW w:w="1549" w:type="dxa"/>
             <w:tcBorders>
               <w:top w:val="nil"/>
               <w:left w:val="nil"/>
@@ -2278,13 +2477,13 @@
                 <w:color w:val="000000" w:themeColor="text1"/>
                 <w:sz w:val="24"/>
               </w:rPr>
-              <w:t>Model Name</w:t>
+              <w:t>MAE</w:t>
             </w:r>
           </w:p>
         </w:tc>
         <w:tc>
           <w:tcPr>
-            <w:tcW w:w="1676" w:type="dxa"/>
+            <w:tcW w:w="1549" w:type="dxa"/>
             <w:tcBorders>
               <w:top w:val="nil"/>
               <w:left w:val="nil"/>
@@ -2309,13 +2508,13 @@
                 <w:color w:val="000000" w:themeColor="text1"/>
                 <w:sz w:val="24"/>
               </w:rPr>
-              <w:t>MAE</w:t>
+              <w:t>RMSE</w:t>
             </w:r>
           </w:p>
         </w:tc>
         <w:tc>
           <w:tcPr>
-            <w:tcW w:w="1558" w:type="dxa"/>
+            <w:tcW w:w="1550" w:type="dxa"/>
             <w:tcBorders>
               <w:top w:val="nil"/>
               <w:left w:val="nil"/>
@@ -2340,13 +2539,13 @@
                 <w:color w:val="000000" w:themeColor="text1"/>
                 <w:sz w:val="24"/>
               </w:rPr>
-              <w:t>RMSE</w:t>
+              <w:t>AIC</w:t>
             </w:r>
           </w:p>
         </w:tc>
         <w:tc>
           <w:tcPr>
-            <w:tcW w:w="1558" w:type="dxa"/>
+            <w:tcW w:w="1999" w:type="dxa"/>
             <w:tcBorders>
               <w:top w:val="nil"/>
               <w:left w:val="nil"/>
@@ -2358,38 +2557,6 @@
           <w:p>
             <w:pPr>
               <w:widowControl/>
-              <w:jc w:val="center"/>
-              <w:rPr>
-                <w:rFonts w:asciiTheme="minorEastAsia" w:hAnsiTheme="minorEastAsia"/>
-                <w:color w:val="000000" w:themeColor="text1"/>
-                <w:sz w:val="24"/>
-              </w:rPr>
-            </w:pPr>
-            <w:r>
-              <w:rPr>
-                <w:rFonts w:asciiTheme="minorEastAsia" w:hAnsiTheme="minorEastAsia"/>
-                <w:color w:val="000000" w:themeColor="text1"/>
-                <w:sz w:val="24"/>
-              </w:rPr>
-              <w:t>Information Criterion</w:t>
-            </w:r>
-          </w:p>
-        </w:tc>
-        <w:tc>
-          <w:tcPr>
-            <w:tcW w:w="1702" w:type="dxa"/>
-            <w:tcBorders>
-              <w:top w:val="nil"/>
-              <w:left w:val="nil"/>
-              <w:bottom w:val="single" w:sz="4" w:space="0" w:color="auto"/>
-              <w:right w:val="nil"/>
-            </w:tcBorders>
-            <w:vAlign w:val="bottom"/>
-          </w:tcPr>
-          <w:p>
-            <w:pPr>
-              <w:widowControl/>
-              <w:jc w:val="center"/>
               <w:rPr>
                 <w:rFonts w:asciiTheme="minorEastAsia" w:hAnsiTheme="minorEastAsia"/>
                 <w:color w:val="000000" w:themeColor="text1"/>
@@ -2413,7 +2580,37 @@
         </w:trPr>
         <w:tc>
           <w:tcPr>
-            <w:tcW w:w="1440" w:type="dxa"/>
+            <w:tcW w:w="2700" w:type="dxa"/>
+            <w:tcBorders>
+              <w:top w:val="single" w:sz="4" w:space="0" w:color="auto"/>
+              <w:left w:val="nil"/>
+              <w:bottom w:val="nil"/>
+              <w:right w:val="nil"/>
+            </w:tcBorders>
+          </w:tcPr>
+          <w:p>
+            <w:pPr>
+              <w:widowControl/>
+              <w:jc w:val="right"/>
+              <w:rPr>
+                <w:rFonts w:asciiTheme="minorEastAsia" w:hAnsiTheme="minorEastAsia"/>
+                <w:color w:val="000000" w:themeColor="text1"/>
+                <w:sz w:val="24"/>
+              </w:rPr>
+            </w:pPr>
+            <w:r>
+              <w:rPr>
+                <w:rFonts w:asciiTheme="minorEastAsia" w:hAnsiTheme="minorEastAsia"/>
+                <w:color w:val="000000" w:themeColor="text1"/>
+                <w:sz w:val="24"/>
+              </w:rPr>
+              <w:t>ARIMA</w:t>
+            </w:r>
+          </w:p>
+        </w:tc>
+        <w:tc>
+          <w:tcPr>
+            <w:tcW w:w="1549" w:type="dxa"/>
             <w:tcBorders>
               <w:top w:val="single" w:sz="4" w:space="0" w:color="auto"/>
               <w:left w:val="nil"/>
@@ -2437,13 +2634,13 @@
                 <w:color w:val="000000" w:themeColor="text1"/>
                 <w:sz w:val="24"/>
               </w:rPr>
-              <w:t>ARIMA</w:t>
+              <w:t>0.223</w:t>
             </w:r>
           </w:p>
         </w:tc>
         <w:tc>
           <w:tcPr>
-            <w:tcW w:w="1676" w:type="dxa"/>
+            <w:tcW w:w="1549" w:type="dxa"/>
             <w:tcBorders>
               <w:top w:val="single" w:sz="4" w:space="0" w:color="auto"/>
               <w:left w:val="nil"/>
@@ -2467,13 +2664,13 @@
                 <w:color w:val="000000" w:themeColor="text1"/>
                 <w:sz w:val="24"/>
               </w:rPr>
-              <w:t>0.223</w:t>
+              <w:t>0.257</w:t>
             </w:r>
           </w:p>
         </w:tc>
         <w:tc>
           <w:tcPr>
-            <w:tcW w:w="1558" w:type="dxa"/>
+            <w:tcW w:w="1550" w:type="dxa"/>
             <w:tcBorders>
               <w:top w:val="single" w:sz="4" w:space="0" w:color="auto"/>
               <w:left w:val="nil"/>
@@ -2497,13 +2694,13 @@
                 <w:color w:val="000000" w:themeColor="text1"/>
                 <w:sz w:val="24"/>
               </w:rPr>
-              <w:t>0.257</w:t>
+              <w:t>–321</w:t>
             </w:r>
           </w:p>
         </w:tc>
         <w:tc>
           <w:tcPr>
-            <w:tcW w:w="1558" w:type="dxa"/>
+            <w:tcW w:w="1999" w:type="dxa"/>
             <w:tcBorders>
               <w:top w:val="single" w:sz="4" w:space="0" w:color="auto"/>
               <w:left w:val="nil"/>
@@ -2514,37 +2711,6 @@
           <w:p>
             <w:pPr>
               <w:widowControl/>
-              <w:jc w:val="center"/>
-              <w:rPr>
-                <w:rFonts w:asciiTheme="minorEastAsia" w:hAnsiTheme="minorEastAsia"/>
-                <w:color w:val="000000" w:themeColor="text1"/>
-                <w:sz w:val="24"/>
-              </w:rPr>
-            </w:pPr>
-            <w:r>
-              <w:rPr>
-                <w:rFonts w:asciiTheme="minorEastAsia" w:hAnsiTheme="minorEastAsia"/>
-                <w:color w:val="000000" w:themeColor="text1"/>
-                <w:sz w:val="24"/>
-              </w:rPr>
-              <w:t>–321</w:t>
-            </w:r>
-          </w:p>
-        </w:tc>
-        <w:tc>
-          <w:tcPr>
-            <w:tcW w:w="1702" w:type="dxa"/>
-            <w:tcBorders>
-              <w:top w:val="single" w:sz="4" w:space="0" w:color="auto"/>
-              <w:left w:val="nil"/>
-              <w:bottom w:val="nil"/>
-              <w:right w:val="nil"/>
-            </w:tcBorders>
-          </w:tcPr>
-          <w:p>
-            <w:pPr>
-              <w:widowControl/>
-              <w:jc w:val="center"/>
               <w:rPr>
                 <w:rFonts w:asciiTheme="minorEastAsia" w:hAnsiTheme="minorEastAsia"/>
                 <w:color w:val="000000" w:themeColor="text1"/>
@@ -2568,7 +2734,45 @@
         </w:trPr>
         <w:tc>
           <w:tcPr>
-            <w:tcW w:w="1440" w:type="dxa"/>
+            <w:tcW w:w="2700" w:type="dxa"/>
+            <w:tcBorders>
+              <w:top w:val="nil"/>
+              <w:left w:val="nil"/>
+              <w:bottom w:val="nil"/>
+              <w:right w:val="nil"/>
+            </w:tcBorders>
+          </w:tcPr>
+          <w:p>
+            <w:pPr>
+              <w:widowControl/>
+              <w:jc w:val="right"/>
+              <w:rPr>
+                <w:rFonts w:asciiTheme="minorEastAsia" w:hAnsiTheme="minorEastAsia"/>
+                <w:color w:val="000000" w:themeColor="text1"/>
+                <w:sz w:val="24"/>
+              </w:rPr>
+            </w:pPr>
+            <w:r>
+              <w:rPr>
+                <w:rFonts w:asciiTheme="minorEastAsia" w:hAnsiTheme="minorEastAsia"/>
+                <w:color w:val="000000" w:themeColor="text1"/>
+                <w:sz w:val="24"/>
+              </w:rPr>
+              <w:t>SARIMA</w:t>
+            </w:r>
+            <w:r>
+              <w:rPr>
+                <w:rFonts w:asciiTheme="minorEastAsia" w:hAnsiTheme="minorEastAsia"/>
+                <w:color w:val="000000" w:themeColor="text1"/>
+                <w:sz w:val="24"/>
+              </w:rPr>
+              <w:t>X</w:t>
+            </w:r>
+          </w:p>
+        </w:tc>
+        <w:tc>
+          <w:tcPr>
+            <w:tcW w:w="1549" w:type="dxa"/>
             <w:tcBorders>
               <w:top w:val="nil"/>
               <w:left w:val="nil"/>
@@ -2592,21 +2796,13 @@
                 <w:color w:val="000000" w:themeColor="text1"/>
                 <w:sz w:val="24"/>
               </w:rPr>
-              <w:t>SARIMA</w:t>
-            </w:r>
-            <w:r>
-              <w:rPr>
-                <w:rFonts w:asciiTheme="minorEastAsia" w:hAnsiTheme="minorEastAsia"/>
-                <w:color w:val="000000" w:themeColor="text1"/>
-                <w:sz w:val="24"/>
-              </w:rPr>
-              <w:t>X</w:t>
+              <w:t>0.069</w:t>
             </w:r>
           </w:p>
         </w:tc>
         <w:tc>
           <w:tcPr>
-            <w:tcW w:w="1676" w:type="dxa"/>
+            <w:tcW w:w="1549" w:type="dxa"/>
             <w:tcBorders>
               <w:top w:val="nil"/>
               <w:left w:val="nil"/>
@@ -2630,13 +2826,13 @@
                 <w:color w:val="000000" w:themeColor="text1"/>
                 <w:sz w:val="24"/>
               </w:rPr>
-              <w:t>0.069</w:t>
+              <w:t>0.092</w:t>
             </w:r>
           </w:p>
         </w:tc>
         <w:tc>
           <w:tcPr>
-            <w:tcW w:w="1558" w:type="dxa"/>
+            <w:tcW w:w="1550" w:type="dxa"/>
             <w:tcBorders>
               <w:top w:val="nil"/>
               <w:left w:val="nil"/>
@@ -2660,13 +2856,77 @@
                 <w:color w:val="000000" w:themeColor="text1"/>
                 <w:sz w:val="24"/>
               </w:rPr>
-              <w:t>0.092</w:t>
+              <w:t>–556</w:t>
             </w:r>
           </w:p>
         </w:tc>
         <w:tc>
           <w:tcPr>
-            <w:tcW w:w="1558" w:type="dxa"/>
+            <w:tcW w:w="1999" w:type="dxa"/>
+            <w:tcBorders>
+              <w:top w:val="nil"/>
+              <w:left w:val="nil"/>
+              <w:bottom w:val="nil"/>
+              <w:right w:val="nil"/>
+            </w:tcBorders>
+          </w:tcPr>
+          <w:p>
+            <w:pPr>
+              <w:widowControl/>
+              <w:rPr>
+                <w:rFonts w:asciiTheme="minorEastAsia" w:hAnsiTheme="minorEastAsia"/>
+                <w:color w:val="000000" w:themeColor="text1"/>
+                <w:sz w:val="24"/>
+              </w:rPr>
+            </w:pPr>
+            <w:r>
+              <w:rPr>
+                <w:rFonts w:asciiTheme="minorEastAsia" w:hAnsiTheme="minorEastAsia"/>
+                <w:color w:val="000000" w:themeColor="text1"/>
+                <w:sz w:val="24"/>
+              </w:rPr>
+              <w:t>(0,1,0)(1,0,1,12)</w:t>
+            </w:r>
+          </w:p>
+        </w:tc>
+      </w:tr>
+      <w:tr>
+        <w:trPr>
+          <w:jc w:val="center"/>
+        </w:trPr>
+        <w:tc>
+          <w:tcPr>
+            <w:tcW w:w="2700" w:type="dxa"/>
+            <w:tcBorders>
+              <w:top w:val="nil"/>
+              <w:left w:val="nil"/>
+              <w:bottom w:val="nil"/>
+              <w:right w:val="nil"/>
+            </w:tcBorders>
+          </w:tcPr>
+          <w:p>
+            <w:pPr>
+              <w:widowControl/>
+              <w:jc w:val="right"/>
+              <w:rPr>
+                <w:rFonts w:asciiTheme="minorEastAsia" w:hAnsiTheme="minorEastAsia"/>
+                <w:color w:val="000000" w:themeColor="text1"/>
+                <w:sz w:val="24"/>
+              </w:rPr>
+            </w:pPr>
+            <w:r>
+              <w:rPr>
+                <w:rFonts w:asciiTheme="minorEastAsia" w:hAnsiTheme="minorEastAsia"/>
+                <w:color w:val="000000" w:themeColor="text1"/>
+                <w:sz w:val="24"/>
+              </w:rPr>
+              <w:t>VAR</w:t>
+            </w:r>
+          </w:p>
+        </w:tc>
+        <w:tc>
+          <w:tcPr>
+            <w:tcW w:w="1549" w:type="dxa"/>
             <w:tcBorders>
               <w:top w:val="nil"/>
               <w:left w:val="nil"/>
@@ -2690,13 +2950,13 @@
                 <w:color w:val="000000" w:themeColor="text1"/>
                 <w:sz w:val="24"/>
               </w:rPr>
-              <w:t>–556</w:t>
+              <w:t>0.319</w:t>
             </w:r>
           </w:p>
         </w:tc>
         <w:tc>
           <w:tcPr>
-            <w:tcW w:w="1702" w:type="dxa"/>
+            <w:tcW w:w="1549" w:type="dxa"/>
             <w:tcBorders>
               <w:top w:val="nil"/>
               <w:left w:val="nil"/>
@@ -2720,36 +2980,13 @@
                 <w:color w:val="000000" w:themeColor="text1"/>
                 <w:sz w:val="24"/>
               </w:rPr>
-              <w:t>(0,1,</w:t>
-            </w:r>
-            <w:proofErr w:type="gramStart"/>
-            <w:r>
-              <w:rPr>
-                <w:rFonts w:asciiTheme="minorEastAsia" w:hAnsiTheme="minorEastAsia"/>
-                <w:color w:val="000000" w:themeColor="text1"/>
-                <w:sz w:val="24"/>
-              </w:rPr>
-              <w:t>0)(</w:t>
-            </w:r>
-            <w:proofErr w:type="gramEnd"/>
-            <w:r>
-              <w:rPr>
-                <w:rFonts w:asciiTheme="minorEastAsia" w:hAnsiTheme="minorEastAsia"/>
-                <w:color w:val="000000" w:themeColor="text1"/>
-                <w:sz w:val="24"/>
-              </w:rPr>
-              <w:t>1,0,1,12)</w:t>
+              <w:t>0.418</w:t>
             </w:r>
           </w:p>
         </w:tc>
-      </w:tr>
-      <w:tr>
-        <w:trPr>
-          <w:jc w:val="center"/>
-        </w:trPr>
         <w:tc>
           <w:tcPr>
-            <w:tcW w:w="1440" w:type="dxa"/>
+            <w:tcW w:w="1550" w:type="dxa"/>
             <w:tcBorders>
               <w:top w:val="nil"/>
               <w:left w:val="nil"/>
@@ -2773,13 +3010,77 @@
                 <w:color w:val="000000" w:themeColor="text1"/>
                 <w:sz w:val="24"/>
               </w:rPr>
-              <w:t>VAR</w:t>
+              <w:t>6</w:t>
             </w:r>
           </w:p>
         </w:tc>
         <w:tc>
           <w:tcPr>
-            <w:tcW w:w="1676" w:type="dxa"/>
+            <w:tcW w:w="1999" w:type="dxa"/>
+            <w:tcBorders>
+              <w:top w:val="nil"/>
+              <w:left w:val="nil"/>
+              <w:bottom w:val="nil"/>
+              <w:right w:val="nil"/>
+            </w:tcBorders>
+          </w:tcPr>
+          <w:p>
+            <w:pPr>
+              <w:widowControl/>
+              <w:rPr>
+                <w:rFonts w:asciiTheme="minorEastAsia" w:hAnsiTheme="minorEastAsia"/>
+                <w:color w:val="000000" w:themeColor="text1"/>
+                <w:sz w:val="24"/>
+              </w:rPr>
+            </w:pPr>
+            <w:r>
+              <w:rPr>
+                <w:rFonts w:asciiTheme="minorEastAsia" w:hAnsiTheme="minorEastAsia"/>
+                <w:color w:val="000000" w:themeColor="text1"/>
+                <w:sz w:val="24"/>
+              </w:rPr>
+              <w:t>–</w:t>
+            </w:r>
+          </w:p>
+        </w:tc>
+      </w:tr>
+      <w:tr>
+        <w:trPr>
+          <w:jc w:val="center"/>
+        </w:trPr>
+        <w:tc>
+          <w:tcPr>
+            <w:tcW w:w="2700" w:type="dxa"/>
+            <w:tcBorders>
+              <w:top w:val="nil"/>
+              <w:left w:val="nil"/>
+              <w:bottom w:val="nil"/>
+              <w:right w:val="nil"/>
+            </w:tcBorders>
+          </w:tcPr>
+          <w:p>
+            <w:pPr>
+              <w:widowControl/>
+              <w:jc w:val="right"/>
+              <w:rPr>
+                <w:rFonts w:asciiTheme="minorEastAsia" w:hAnsiTheme="minorEastAsia"/>
+                <w:color w:val="000000" w:themeColor="text1"/>
+                <w:sz w:val="24"/>
+              </w:rPr>
+            </w:pPr>
+            <w:r>
+              <w:rPr>
+                <w:rFonts w:asciiTheme="minorEastAsia" w:hAnsiTheme="minorEastAsia"/>
+                <w:color w:val="000000" w:themeColor="text1"/>
+                <w:sz w:val="24"/>
+              </w:rPr>
+              <w:t>FB Prophet</w:t>
+            </w:r>
+          </w:p>
+        </w:tc>
+        <w:tc>
+          <w:tcPr>
+            <w:tcW w:w="1549" w:type="dxa"/>
             <w:tcBorders>
               <w:top w:val="nil"/>
               <w:left w:val="nil"/>
@@ -2803,13 +3104,13 @@
                 <w:color w:val="000000" w:themeColor="text1"/>
                 <w:sz w:val="24"/>
               </w:rPr>
-              <w:t>0.319</w:t>
+              <w:t>0.230</w:t>
             </w:r>
           </w:p>
         </w:tc>
         <w:tc>
           <w:tcPr>
-            <w:tcW w:w="1558" w:type="dxa"/>
+            <w:tcW w:w="1549" w:type="dxa"/>
             <w:tcBorders>
               <w:top w:val="nil"/>
               <w:left w:val="nil"/>
@@ -2833,13 +3134,13 @@
                 <w:color w:val="000000" w:themeColor="text1"/>
                 <w:sz w:val="24"/>
               </w:rPr>
-              <w:t>0.418</w:t>
+              <w:t>0.291</w:t>
             </w:r>
           </w:p>
         </w:tc>
         <w:tc>
           <w:tcPr>
-            <w:tcW w:w="1558" w:type="dxa"/>
+            <w:tcW w:w="1550" w:type="dxa"/>
             <w:tcBorders>
               <w:top w:val="nil"/>
               <w:left w:val="nil"/>
@@ -2863,13 +3164,13 @@
                 <w:color w:val="000000" w:themeColor="text1"/>
                 <w:sz w:val="24"/>
               </w:rPr>
-              <w:t>6</w:t>
+              <w:t>–</w:t>
             </w:r>
           </w:p>
         </w:tc>
         <w:tc>
           <w:tcPr>
-            <w:tcW w:w="1702" w:type="dxa"/>
+            <w:tcW w:w="1999" w:type="dxa"/>
             <w:tcBorders>
               <w:top w:val="nil"/>
               <w:left w:val="nil"/>
@@ -2880,7 +3181,6 @@
           <w:p>
             <w:pPr>
               <w:widowControl/>
-              <w:jc w:val="center"/>
               <w:rPr>
                 <w:rFonts w:asciiTheme="minorEastAsia" w:hAnsiTheme="minorEastAsia"/>
                 <w:color w:val="000000" w:themeColor="text1"/>
@@ -2904,7 +3204,7 @@
         </w:trPr>
         <w:tc>
           <w:tcPr>
-            <w:tcW w:w="1440" w:type="dxa"/>
+            <w:tcW w:w="2700" w:type="dxa"/>
             <w:tcBorders>
               <w:top w:val="nil"/>
               <w:left w:val="nil"/>
@@ -2915,7 +3215,7 @@
           <w:p>
             <w:pPr>
               <w:widowControl/>
-              <w:jc w:val="center"/>
+              <w:jc w:val="right"/>
               <w:rPr>
                 <w:rFonts w:asciiTheme="minorEastAsia" w:hAnsiTheme="minorEastAsia"/>
                 <w:color w:val="000000" w:themeColor="text1"/>
@@ -2928,168 +3228,13 @@
                 <w:color w:val="000000" w:themeColor="text1"/>
                 <w:sz w:val="24"/>
               </w:rPr>
-              <w:t>FB Prophet</w:t>
+              <w:t>HWES</w:t>
             </w:r>
           </w:p>
         </w:tc>
         <w:tc>
           <w:tcPr>
-            <w:tcW w:w="1676" w:type="dxa"/>
-            <w:tcBorders>
-              <w:top w:val="nil"/>
-              <w:left w:val="nil"/>
-              <w:bottom w:val="nil"/>
-              <w:right w:val="nil"/>
-            </w:tcBorders>
-          </w:tcPr>
-          <w:p>
-            <w:pPr>
-              <w:widowControl/>
-              <w:jc w:val="center"/>
-              <w:rPr>
-                <w:rFonts w:asciiTheme="minorEastAsia" w:hAnsiTheme="minorEastAsia"/>
-                <w:color w:val="000000" w:themeColor="text1"/>
-                <w:sz w:val="24"/>
-              </w:rPr>
-            </w:pPr>
-            <w:r>
-              <w:rPr>
-                <w:rFonts w:asciiTheme="minorEastAsia" w:hAnsiTheme="minorEastAsia"/>
-                <w:color w:val="000000" w:themeColor="text1"/>
-                <w:sz w:val="24"/>
-              </w:rPr>
-              <w:t>0.230</w:t>
-            </w:r>
-          </w:p>
-        </w:tc>
-        <w:tc>
-          <w:tcPr>
-            <w:tcW w:w="1558" w:type="dxa"/>
-            <w:tcBorders>
-              <w:top w:val="nil"/>
-              <w:left w:val="nil"/>
-              <w:bottom w:val="nil"/>
-              <w:right w:val="nil"/>
-            </w:tcBorders>
-          </w:tcPr>
-          <w:p>
-            <w:pPr>
-              <w:widowControl/>
-              <w:jc w:val="center"/>
-              <w:rPr>
-                <w:rFonts w:asciiTheme="minorEastAsia" w:hAnsiTheme="minorEastAsia"/>
-                <w:color w:val="000000" w:themeColor="text1"/>
-                <w:sz w:val="24"/>
-              </w:rPr>
-            </w:pPr>
-            <w:r>
-              <w:rPr>
-                <w:rFonts w:asciiTheme="minorEastAsia" w:hAnsiTheme="minorEastAsia"/>
-                <w:color w:val="000000" w:themeColor="text1"/>
-                <w:sz w:val="24"/>
-              </w:rPr>
-              <w:t>0.291</w:t>
-            </w:r>
-          </w:p>
-        </w:tc>
-        <w:tc>
-          <w:tcPr>
-            <w:tcW w:w="1558" w:type="dxa"/>
-            <w:tcBorders>
-              <w:top w:val="nil"/>
-              <w:left w:val="nil"/>
-              <w:bottom w:val="nil"/>
-              <w:right w:val="nil"/>
-            </w:tcBorders>
-          </w:tcPr>
-          <w:p>
-            <w:pPr>
-              <w:widowControl/>
-              <w:jc w:val="center"/>
-              <w:rPr>
-                <w:rFonts w:asciiTheme="minorEastAsia" w:hAnsiTheme="minorEastAsia"/>
-                <w:color w:val="000000" w:themeColor="text1"/>
-                <w:sz w:val="24"/>
-              </w:rPr>
-            </w:pPr>
-            <w:r>
-              <w:rPr>
-                <w:rFonts w:asciiTheme="minorEastAsia" w:hAnsiTheme="minorEastAsia"/>
-                <w:color w:val="000000" w:themeColor="text1"/>
-                <w:sz w:val="24"/>
-              </w:rPr>
-              <w:t>–</w:t>
-            </w:r>
-          </w:p>
-        </w:tc>
-        <w:tc>
-          <w:tcPr>
-            <w:tcW w:w="1702" w:type="dxa"/>
-            <w:tcBorders>
-              <w:top w:val="nil"/>
-              <w:left w:val="nil"/>
-              <w:bottom w:val="nil"/>
-              <w:right w:val="nil"/>
-            </w:tcBorders>
-          </w:tcPr>
-          <w:p>
-            <w:pPr>
-              <w:widowControl/>
-              <w:jc w:val="center"/>
-              <w:rPr>
-                <w:rFonts w:asciiTheme="minorEastAsia" w:hAnsiTheme="minorEastAsia"/>
-                <w:color w:val="000000" w:themeColor="text1"/>
-                <w:sz w:val="24"/>
-              </w:rPr>
-            </w:pPr>
-            <w:r>
-              <w:rPr>
-                <w:rFonts w:asciiTheme="minorEastAsia" w:hAnsiTheme="minorEastAsia"/>
-                <w:color w:val="000000" w:themeColor="text1"/>
-                <w:sz w:val="24"/>
-              </w:rPr>
-              <w:t>–</w:t>
-            </w:r>
-          </w:p>
-        </w:tc>
-      </w:tr>
-      <w:tr>
-        <w:trPr>
-          <w:jc w:val="center"/>
-        </w:trPr>
-        <w:tc>
-          <w:tcPr>
-            <w:tcW w:w="1440" w:type="dxa"/>
-            <w:tcBorders>
-              <w:top w:val="nil"/>
-              <w:left w:val="nil"/>
-              <w:bottom w:val="nil"/>
-              <w:right w:val="nil"/>
-            </w:tcBorders>
-          </w:tcPr>
-          <w:p>
-            <w:pPr>
-              <w:widowControl/>
-              <w:jc w:val="center"/>
-              <w:rPr>
-                <w:rFonts w:asciiTheme="minorEastAsia" w:hAnsiTheme="minorEastAsia"/>
-                <w:color w:val="000000" w:themeColor="text1"/>
-                <w:sz w:val="24"/>
-              </w:rPr>
-            </w:pPr>
-            <w:r>
-              <w:rPr>
-                <w:rFonts w:asciiTheme="minorEastAsia" w:hAnsiTheme="minorEastAsia"/>
-                <w:color w:val="000000" w:themeColor="text1"/>
-                <w:sz w:val="24"/>
-              </w:rPr>
-              <w:t>Exponential Smoothing</w:t>
-            </w:r>
-          </w:p>
-        </w:tc>
-        <w:tc>
-          <w:tcPr>
-            <w:tcW w:w="1676" w:type="dxa"/>
+            <w:tcW w:w="1549" w:type="dxa"/>
             <w:tcBorders>
               <w:top w:val="nil"/>
               <w:left w:val="nil"/>
@@ -3114,13 +3259,21 @@
                 <w:color w:val="000000" w:themeColor="text1"/>
                 <w:sz w:val="24"/>
               </w:rPr>
-              <w:t>0.219</w:t>
+              <w:t>0.</w:t>
+            </w:r>
+            <w:r>
+              <w:rPr>
+                <w:rFonts w:asciiTheme="minorEastAsia" w:hAnsiTheme="minorEastAsia"/>
+                <w:color w:val="000000" w:themeColor="text1"/>
+                <w:sz w:val="24"/>
+              </w:rPr>
+              <w:t>110</w:t>
             </w:r>
           </w:p>
         </w:tc>
         <w:tc>
           <w:tcPr>
-            <w:tcW w:w="1558" w:type="dxa"/>
+            <w:tcW w:w="1549" w:type="dxa"/>
             <w:tcBorders>
               <w:top w:val="nil"/>
               <w:left w:val="nil"/>
@@ -3145,13 +3298,21 @@
                 <w:color w:val="000000" w:themeColor="text1"/>
                 <w:sz w:val="24"/>
               </w:rPr>
-              <w:t>0.271</w:t>
+              <w:t>0.</w:t>
+            </w:r>
+            <w:r>
+              <w:rPr>
+                <w:rFonts w:asciiTheme="minorEastAsia" w:hAnsiTheme="minorEastAsia"/>
+                <w:color w:val="000000" w:themeColor="text1"/>
+                <w:sz w:val="24"/>
+              </w:rPr>
+              <w:t>133</w:t>
             </w:r>
           </w:p>
         </w:tc>
         <w:tc>
           <w:tcPr>
-            <w:tcW w:w="1558" w:type="dxa"/>
+            <w:tcW w:w="1550" w:type="dxa"/>
             <w:tcBorders>
               <w:top w:val="nil"/>
               <w:left w:val="nil"/>
@@ -3182,7 +3343,7 @@
         </w:tc>
         <w:tc>
           <w:tcPr>
-            <w:tcW w:w="1702" w:type="dxa"/>
+            <w:tcW w:w="1999" w:type="dxa"/>
             <w:tcBorders>
               <w:top w:val="nil"/>
               <w:left w:val="nil"/>
@@ -3194,7 +3355,6 @@
           <w:p>
             <w:pPr>
               <w:widowControl/>
-              <w:jc w:val="center"/>
               <w:rPr>
                 <w:rFonts w:asciiTheme="minorEastAsia" w:hAnsiTheme="minorEastAsia"/>
                 <w:color w:val="000000" w:themeColor="text1"/>
@@ -3356,7 +3516,17 @@
           <w:sz w:val="24"/>
           <w:szCs w:val="28"/>
         </w:rPr>
-        <w:t xml:space="preserve">I noticed also that the train-test split size, or more accurately the date at which the data were split, has an impact on prediction accuracy; obviously energy prices are not simple to predict, and so in periods of stability the forecast is accurate, but when prices begin to jump, such as in 2005 or 2021, models have difficulty predicting this. </w:t>
+        <w:t xml:space="preserve">I noticed also that the train-test split size, or more accurately the date at which the data were </w:t>
+      </w:r>
+      <w:r>
+        <w:rPr>
+          <w:rFonts w:asciiTheme="minorEastAsia" w:hAnsiTheme="minorEastAsia"/>
+          <w:color w:val="000000" w:themeColor="text1"/>
+          <w:sz w:val="24"/>
+          <w:szCs w:val="28"/>
+        </w:rPr>
+        <w:lastRenderedPageBreak/>
+        <w:t xml:space="preserve">split, has an impact on prediction accuracy; obviously energy prices are not simple to predict, and so in periods of stability the forecast is accurate, but when prices begin to jump, such as in 2005 or 2021, models have difficulty predicting this. </w:t>
       </w:r>
       <w:r>
         <w:rPr>
@@ -3389,6 +3559,168 @@
     <w:p>
       <w:pPr>
         <w:widowControl/>
+        <w:jc w:val="both"/>
+        <w:rPr>
+          <w:rFonts w:asciiTheme="minorEastAsia" w:hAnsiTheme="minorEastAsia"/>
+          <w:color w:val="000000" w:themeColor="text1"/>
+          <w:sz w:val="24"/>
+          <w:szCs w:val="28"/>
+        </w:rPr>
+      </w:pPr>
+      <w:r>
+        <w:rPr>
+          <w:rFonts w:asciiTheme="minorEastAsia" w:hAnsiTheme="minorEastAsia"/>
+          <w:color w:val="000000" w:themeColor="text1"/>
+          <w:sz w:val="24"/>
+          <w:szCs w:val="28"/>
+        </w:rPr>
+        <w:t>Clients could use these models or findings in three different ways:</w:t>
+      </w:r>
+    </w:p>
+    <w:p>
+      <w:pPr>
+        <w:pStyle w:val="ListParagraph"/>
+        <w:widowControl/>
+        <w:numPr>
+          <w:ilvl w:val="0"/>
+          <w:numId w:val="1"/>
+        </w:numPr>
+        <w:jc w:val="both"/>
+        <w:rPr>
+          <w:rFonts w:asciiTheme="minorEastAsia" w:hAnsiTheme="minorEastAsia"/>
+          <w:color w:val="000000" w:themeColor="text1"/>
+          <w:sz w:val="24"/>
+          <w:szCs w:val="28"/>
+        </w:rPr>
+      </w:pPr>
+      <w:r>
+        <w:rPr>
+          <w:rFonts w:asciiTheme="minorEastAsia" w:hAnsiTheme="minorEastAsia"/>
+          <w:color w:val="000000" w:themeColor="text1"/>
+          <w:sz w:val="24"/>
+          <w:szCs w:val="28"/>
+        </w:rPr>
+        <w:t>Companies can f</w:t>
+      </w:r>
+      <w:r>
+        <w:rPr>
+          <w:rFonts w:asciiTheme="minorEastAsia" w:hAnsiTheme="minorEastAsia"/>
+          <w:color w:val="000000" w:themeColor="text1"/>
+          <w:sz w:val="24"/>
+          <w:szCs w:val="28"/>
+        </w:rPr>
+        <w:t xml:space="preserve">orecast energy price </w:t>
+      </w:r>
+      <w:r>
+        <w:rPr>
+          <w:rFonts w:asciiTheme="minorEastAsia" w:hAnsiTheme="minorEastAsia"/>
+          <w:color w:val="000000" w:themeColor="text1"/>
+          <w:sz w:val="24"/>
+          <w:szCs w:val="28"/>
+        </w:rPr>
+        <w:t>to</w:t>
+      </w:r>
+      <w:r>
+        <w:rPr>
+          <w:rFonts w:asciiTheme="minorEastAsia" w:hAnsiTheme="minorEastAsia"/>
+          <w:color w:val="000000" w:themeColor="text1"/>
+          <w:sz w:val="24"/>
+          <w:szCs w:val="28"/>
+        </w:rPr>
+        <w:t xml:space="preserve"> determine when prices will be </w:t>
+      </w:r>
+      <w:r>
+        <w:rPr>
+          <w:rFonts w:asciiTheme="minorEastAsia" w:hAnsiTheme="minorEastAsia"/>
+          <w:color w:val="000000" w:themeColor="text1"/>
+          <w:sz w:val="24"/>
+          <w:szCs w:val="28"/>
+        </w:rPr>
+        <w:t>high</w:t>
+      </w:r>
+      <w:r>
+        <w:rPr>
+          <w:rFonts w:asciiTheme="minorEastAsia" w:hAnsiTheme="minorEastAsia"/>
+          <w:color w:val="000000" w:themeColor="text1"/>
+          <w:sz w:val="24"/>
+          <w:szCs w:val="28"/>
+        </w:rPr>
+        <w:t xml:space="preserve"> and budget accordingly, either by restricting energy usage or waiting until an opportune time to embark on an energy-expensive venture</w:t>
+      </w:r>
+      <w:r>
+        <w:rPr>
+          <w:rFonts w:asciiTheme="minorEastAsia" w:hAnsiTheme="minorEastAsia"/>
+          <w:color w:val="000000" w:themeColor="text1"/>
+          <w:sz w:val="24"/>
+          <w:szCs w:val="28"/>
+        </w:rPr>
+        <w:t>, such as manufacturing</w:t>
+      </w:r>
+      <w:r>
+        <w:rPr>
+          <w:rFonts w:asciiTheme="minorEastAsia" w:hAnsiTheme="minorEastAsia"/>
+          <w:color w:val="000000" w:themeColor="text1"/>
+          <w:sz w:val="24"/>
+          <w:szCs w:val="28"/>
+        </w:rPr>
+        <w:t>.</w:t>
+      </w:r>
+    </w:p>
+    <w:p>
+      <w:pPr>
+        <w:pStyle w:val="ListParagraph"/>
+        <w:widowControl/>
+        <w:numPr>
+          <w:ilvl w:val="0"/>
+          <w:numId w:val="1"/>
+        </w:numPr>
+        <w:jc w:val="both"/>
+        <w:rPr>
+          <w:rFonts w:asciiTheme="minorEastAsia" w:hAnsiTheme="minorEastAsia"/>
+          <w:color w:val="000000" w:themeColor="text1"/>
+          <w:sz w:val="24"/>
+          <w:szCs w:val="28"/>
+        </w:rPr>
+      </w:pPr>
+      <w:r>
+        <w:rPr>
+          <w:rFonts w:asciiTheme="minorEastAsia" w:hAnsiTheme="minorEastAsia"/>
+          <w:color w:val="000000" w:themeColor="text1"/>
+          <w:sz w:val="24"/>
+          <w:szCs w:val="28"/>
+        </w:rPr>
+        <w:t>Traders and financial analysts can use the forecast to inform their trading decisions, such as when is most profitable to buy/sell energy futures.</w:t>
+      </w:r>
+    </w:p>
+    <w:p>
+      <w:pPr>
+        <w:pStyle w:val="ListParagraph"/>
+        <w:widowControl/>
+        <w:numPr>
+          <w:ilvl w:val="0"/>
+          <w:numId w:val="1"/>
+        </w:numPr>
+        <w:jc w:val="both"/>
+        <w:rPr>
+          <w:rFonts w:asciiTheme="minorEastAsia" w:hAnsiTheme="minorEastAsia"/>
+          <w:color w:val="000000" w:themeColor="text1"/>
+          <w:sz w:val="24"/>
+          <w:szCs w:val="28"/>
+        </w:rPr>
+      </w:pPr>
+      <w:r>
+        <w:rPr>
+          <w:rFonts w:asciiTheme="minorEastAsia" w:hAnsiTheme="minorEastAsia"/>
+          <w:color w:val="000000" w:themeColor="text1"/>
+          <w:sz w:val="24"/>
+          <w:szCs w:val="28"/>
+        </w:rPr>
+        <w:t>Governments and municipal authorities can use the forecast to inform energy policies, infrastructure projects, and subsidies.</w:t>
+      </w:r>
+    </w:p>
+    <w:p>
+      <w:pPr>
+        <w:widowControl/>
         <w:rPr>
           <w:rFonts w:asciiTheme="minorEastAsia" w:hAnsiTheme="minorEastAsia"/>
           <w:color w:val="000000" w:themeColor="text1"/>
@@ -3427,7 +3759,7 @@
         </w:rPr>
         <w:t xml:space="preserve">The finalized code and model metrics can be found in </w:t>
       </w:r>
-      <w:hyperlink r:id="rId10" w:history="1">
+      <w:hyperlink r:id="rId11" w:history="1">
         <w:r>
           <w:rPr>
             <w:rStyle w:val="Hyperlink"/>
@@ -3456,6 +3788,103 @@
     </w:sectPr>
   </w:body>
 </w:document>
+</file>
+
+<file path=word/numbering.xml><?xml version="1.0" encoding="utf-8"?>
+<w:numbering xmlns:wpc="http://schemas.microsoft.com/office/word/2010/wordprocessingCanvas" xmlns:cx="http://schemas.microsoft.com/office/drawing/2014/chartex" xmlns:cx1="http://schemas.microsoft.com/office/drawing/2015/9/8/chartex" xmlns:cx2="http://schemas.microsoft.com/office/drawing/2015/10/21/chartex" xmlns:cx3="http://schemas.microsoft.com/office/drawing/2016/5/9/chartex" xmlns:cx4="http://schemas.microsoft.com/office/drawing/2016/5/10/chartex" xmlns:cx5="http://schemas.microsoft.com/office/drawing/2016/5/11/chartex" xmlns:cx6="http://schemas.microsoft.com/office/drawing/2016/5/12/chartex" xmlns:cx7="http://schemas.microsoft.com/office/drawing/2016/5/13/chartex" xmlns:cx8="http://schemas.microsoft.com/office/drawing/2016/5/14/chartex" xmlns:mc="http://schemas.openxmlformats.org/markup-compatibility/2006" xmlns:aink="http://schemas.microsoft.com/office/drawing/2016/ink" xmlns:am3d="http://schemas.microsoft.com/office/drawing/2017/model3d" xmlns:o="urn:schemas-microsoft-com:office:office" xmlns:oel="http://schemas.microsoft.com/office/2019/extlst" xmlns:r="http://schemas.openxmlformats.org/officeDocument/2006/relationships" xmlns:m="http://schemas.openxmlformats.org/officeDocument/2006/math" xmlns:v="urn:schemas-microsoft-com:vml" xmlns:wp14="http://schemas.microsoft.com/office/word/2010/wordprocessingDrawing" xmlns:wp="http://schemas.openxmlformats.org/drawingml/2006/wordprocessingDrawing" xmlns:w10="urn:schemas-microsoft-com:office:word" xmlns:w="http://schemas.openxmlformats.org/wordprocessingml/2006/main" xmlns:w14="http://schemas.microsoft.com/office/word/2010/wordml" xmlns:w15="http://schemas.microsoft.com/office/word/2012/wordml" xmlns:w16cex="http://schemas.microsoft.com/office/word/2018/wordml/cex" xmlns:w16cid="http://schemas.microsoft.com/office/word/2016/wordml/cid" xmlns:w16="http://schemas.microsoft.com/office/word/2018/wordml" xmlns:w16du="http://schemas.microsoft.com/office/word/2023/wordml/word16du" xmlns:w16sdtdh="http://schemas.microsoft.com/office/word/2020/wordml/sdtdatahash" xmlns:w16sdtfl="http://schemas.microsoft.com/office/word/2024/wordml/sdtformatlock" xmlns:w16se="http://schemas.microsoft.com/office/word/2015/wordml/symex" xmlns:wpg="http://schemas.microsoft.com/office/word/2010/wordprocessingGroup" xmlns:wpi="http://schemas.microsoft.com/office/word/2010/wordprocessingInk" xmlns:wne="http://schemas.microsoft.com/office/word/2006/wordml" xmlns:wps="http://schemas.microsoft.com/office/word/2010/wordprocessingShape" mc:Ignorable="w14 w15 w16se w16cid w16 w16cex w16sdtdh w16sdtfl w16du wp14">
+  <w:abstractNum w:abstractNumId="0" w15:restartNumberingAfterBreak="0">
+    <w:nsid w:val="279407E0"/>
+    <w:multiLevelType w:val="hybridMultilevel"/>
+    <w:tmpl w:val="323224F8"/>
+    <w:lvl w:ilvl="0" w:tplc="FC04C5D0">
+      <w:start w:val="1"/>
+      <w:numFmt w:val="decimal"/>
+      <w:lvlText w:val="%1."/>
+      <w:lvlJc w:val="left"/>
+      <w:pPr>
+        <w:ind w:left="1200" w:hanging="360"/>
+      </w:pPr>
+      <w:rPr>
+        <w:rFonts w:hint="default"/>
+      </w:rPr>
+    </w:lvl>
+    <w:lvl w:ilvl="1" w:tplc="04090017" w:tentative="1">
+      <w:start w:val="1"/>
+      <w:numFmt w:val="aiueoFullWidth"/>
+      <w:lvlText w:val="(%2)"/>
+      <w:lvlJc w:val="left"/>
+      <w:pPr>
+        <w:ind w:left="1720" w:hanging="440"/>
+      </w:pPr>
+    </w:lvl>
+    <w:lvl w:ilvl="2" w:tplc="04090011" w:tentative="1">
+      <w:start w:val="1"/>
+      <w:numFmt w:val="decimalEnclosedCircle"/>
+      <w:lvlText w:val="%3"/>
+      <w:lvlJc w:val="left"/>
+      <w:pPr>
+        <w:ind w:left="2160" w:hanging="440"/>
+      </w:pPr>
+    </w:lvl>
+    <w:lvl w:ilvl="3" w:tplc="0409000F" w:tentative="1">
+      <w:start w:val="1"/>
+      <w:numFmt w:val="decimal"/>
+      <w:lvlText w:val="%4."/>
+      <w:lvlJc w:val="left"/>
+      <w:pPr>
+        <w:ind w:left="2600" w:hanging="440"/>
+      </w:pPr>
+    </w:lvl>
+    <w:lvl w:ilvl="4" w:tplc="04090017" w:tentative="1">
+      <w:start w:val="1"/>
+      <w:numFmt w:val="aiueoFullWidth"/>
+      <w:lvlText w:val="(%5)"/>
+      <w:lvlJc w:val="left"/>
+      <w:pPr>
+        <w:ind w:left="3040" w:hanging="440"/>
+      </w:pPr>
+    </w:lvl>
+    <w:lvl w:ilvl="5" w:tplc="04090011" w:tentative="1">
+      <w:start w:val="1"/>
+      <w:numFmt w:val="decimalEnclosedCircle"/>
+      <w:lvlText w:val="%6"/>
+      <w:lvlJc w:val="left"/>
+      <w:pPr>
+        <w:ind w:left="3480" w:hanging="440"/>
+      </w:pPr>
+    </w:lvl>
+    <w:lvl w:ilvl="6" w:tplc="0409000F" w:tentative="1">
+      <w:start w:val="1"/>
+      <w:numFmt w:val="decimal"/>
+      <w:lvlText w:val="%7."/>
+      <w:lvlJc w:val="left"/>
+      <w:pPr>
+        <w:ind w:left="3920" w:hanging="440"/>
+      </w:pPr>
+    </w:lvl>
+    <w:lvl w:ilvl="7" w:tplc="04090017" w:tentative="1">
+      <w:start w:val="1"/>
+      <w:numFmt w:val="aiueoFullWidth"/>
+      <w:lvlText w:val="(%8)"/>
+      <w:lvlJc w:val="left"/>
+      <w:pPr>
+        <w:ind w:left="4360" w:hanging="440"/>
+      </w:pPr>
+    </w:lvl>
+    <w:lvl w:ilvl="8" w:tplc="04090011" w:tentative="1">
+      <w:start w:val="1"/>
+      <w:numFmt w:val="decimalEnclosedCircle"/>
+      <w:lvlText w:val="%9"/>
+      <w:lvlJc w:val="left"/>
+      <w:pPr>
+        <w:ind w:left="4800" w:hanging="440"/>
+      </w:pPr>
+    </w:lvl>
+  </w:abstractNum>
+  <w:num w:numId="1" w16cid:durableId="614403685">
+    <w:abstractNumId w:val="0"/>
+  </w:num>
+</w:numbering>
 </file>
 
 <file path=word/styles.xml><?xml version="1.0" encoding="utf-8"?>
